--- a/documents/Глава_32.docx
+++ b/documents/Глава_32.docx
@@ -35,9 +35,37 @@
           <w:noProof/>
           <w:sz w:val="28"/>
           <w:szCs w:val="28"/>
-          <w:lang w:val="en-US"/>
-        </w:rPr>
-        <w:t>Работа с SqlDataAdapter и DataSet</w:t>
+        </w:rPr>
+        <w:t xml:space="preserve">РАБОТА С </w:t>
+      </w:r>
+      <w:r>
+        <w:rPr>
+          <w:b/>
+          <w:noProof/>
+          <w:sz w:val="28"/>
+          <w:szCs w:val="28"/>
+          <w:lang w:val="en-US"/>
+        </w:rPr>
+        <w:t>SQLDATAADAPTER</w:t>
+      </w:r>
+      <w:r>
+        <w:rPr>
+          <w:b/>
+          <w:noProof/>
+          <w:sz w:val="28"/>
+          <w:szCs w:val="28"/>
+        </w:rPr>
+        <w:t xml:space="preserve"> И </w:t>
+      </w:r>
+      <w:r>
+        <w:rPr>
+          <w:b/>
+          <w:noProof/>
+          <w:sz w:val="28"/>
+          <w:szCs w:val="28"/>
+          <w:lang w:val="en-US"/>
+        </w:rPr>
+        <w:t>DATASET</w:t>
       </w:r>
     </w:p>
     <w:p>
@@ -56,10 +84,12 @@
         <w:t xml:space="preserve"> </w:t>
       </w:r>
       <w:r>
-        <w:t>Изучите главу 4 пун</w:t>
-      </w:r>
-      <w:r>
-        <w:t>кт 4.4, используя приложение из</w:t>
+        <w:t>Изу</w:t>
+      </w:r>
+      <w:bookmarkStart w:id="0" w:name="_GoBack"/>
+      <w:bookmarkEnd w:id="0"/>
+      <w:r>
+        <w:t>чите главу 4 пункт 4.4, используя приложение из</w:t>
       </w:r>
       <w:r>
         <w:t xml:space="preserve"> </w:t>
@@ -76,9 +106,6 @@
         <w:t>, предварительно создайте</w:t>
       </w:r>
       <w:r>
-        <w:rPr>
-          <w:lang w:val="en-US"/>
-        </w:rPr>
         <w:t xml:space="preserve"> </w:t>
       </w:r>
       <w:proofErr w:type="spellStart"/>
@@ -153,23 +180,13 @@
           <w:lang w:val="en-US"/>
         </w:rPr>
       </w:pPr>
-      <w:proofErr w:type="gramStart"/>
-      <w:r>
-        <w:rPr>
-          <w:sz w:val="28"/>
-          <w:szCs w:val="28"/>
-          <w:lang w:val="en-US"/>
-        </w:rPr>
-        <w:t>public</w:t>
-      </w:r>
-      <w:proofErr w:type="gramEnd"/>
-      <w:r>
-        <w:rPr>
-          <w:sz w:val="28"/>
-          <w:szCs w:val="28"/>
-          <w:lang w:val="en-US"/>
-        </w:rPr>
-        <w:t xml:space="preserve"> partial class Form1 : Form</w:t>
+      <w:r>
+        <w:rPr>
+          <w:sz w:val="28"/>
+          <w:szCs w:val="28"/>
+          <w:lang w:val="en-US"/>
+        </w:rPr>
+        <w:t>public partial class Form1 : Form</w:t>
       </w:r>
     </w:p>
     <w:p>
@@ -214,25 +231,7 @@
           <w:szCs w:val="28"/>
           <w:lang w:val="en-US"/>
         </w:rPr>
-        <w:t xml:space="preserve">        </w:t>
-      </w:r>
-      <w:proofErr w:type="gramStart"/>
-      <w:r>
-        <w:rPr>
-          <w:sz w:val="28"/>
-          <w:szCs w:val="28"/>
-          <w:lang w:val="en-US"/>
-        </w:rPr>
-        <w:t>public</w:t>
-      </w:r>
-      <w:proofErr w:type="gramEnd"/>
-      <w:r>
-        <w:rPr>
-          <w:sz w:val="28"/>
-          <w:szCs w:val="28"/>
-          <w:lang w:val="en-US"/>
-        </w:rPr>
-        <w:t xml:space="preserve"> </w:t>
+        <w:t xml:space="preserve">        public </w:t>
       </w:r>
       <w:proofErr w:type="spellStart"/>
       <w:r>
@@ -290,25 +289,7 @@
           <w:szCs w:val="28"/>
           <w:lang w:val="en-US"/>
         </w:rPr>
-        <w:t xml:space="preserve">        </w:t>
-      </w:r>
-      <w:proofErr w:type="gramStart"/>
-      <w:r>
-        <w:rPr>
-          <w:sz w:val="28"/>
-          <w:szCs w:val="28"/>
-          <w:lang w:val="en-US"/>
-        </w:rPr>
-        <w:t>private</w:t>
-      </w:r>
-      <w:proofErr w:type="gramEnd"/>
-      <w:r>
-        <w:rPr>
-          <w:sz w:val="28"/>
-          <w:szCs w:val="28"/>
-          <w:lang w:val="en-US"/>
-        </w:rPr>
-        <w:t xml:space="preserve"> </w:t>
+        <w:t xml:space="preserve">        private </w:t>
       </w:r>
       <w:proofErr w:type="spellStart"/>
       <w:r>
@@ -366,25 +347,7 @@
           <w:szCs w:val="28"/>
           <w:lang w:val="en-US"/>
         </w:rPr>
-        <w:t xml:space="preserve">        </w:t>
-      </w:r>
-      <w:proofErr w:type="gramStart"/>
-      <w:r>
-        <w:rPr>
-          <w:sz w:val="28"/>
-          <w:szCs w:val="28"/>
-          <w:lang w:val="en-US"/>
-        </w:rPr>
-        <w:t>private</w:t>
-      </w:r>
-      <w:proofErr w:type="gramEnd"/>
-      <w:r>
-        <w:rPr>
-          <w:sz w:val="28"/>
-          <w:szCs w:val="28"/>
-          <w:lang w:val="en-US"/>
-        </w:rPr>
-        <w:t xml:space="preserve"> </w:t>
+        <w:t xml:space="preserve">        private </w:t>
       </w:r>
       <w:proofErr w:type="spellStart"/>
       <w:r>
@@ -442,25 +405,7 @@
           <w:szCs w:val="28"/>
           <w:lang w:val="en-US"/>
         </w:rPr>
-        <w:t xml:space="preserve">        </w:t>
-      </w:r>
-      <w:proofErr w:type="gramStart"/>
-      <w:r>
-        <w:rPr>
-          <w:sz w:val="28"/>
-          <w:szCs w:val="28"/>
-          <w:lang w:val="en-US"/>
-        </w:rPr>
-        <w:t>private</w:t>
-      </w:r>
-      <w:proofErr w:type="gramEnd"/>
-      <w:r>
-        <w:rPr>
-          <w:sz w:val="28"/>
-          <w:szCs w:val="28"/>
-          <w:lang w:val="en-US"/>
-        </w:rPr>
-        <w:t xml:space="preserve"> </w:t>
+        <w:t xml:space="preserve">        private </w:t>
       </w:r>
       <w:proofErr w:type="spellStart"/>
       <w:r>
@@ -518,25 +463,7 @@
           <w:szCs w:val="28"/>
           <w:lang w:val="en-US"/>
         </w:rPr>
-        <w:t xml:space="preserve">        </w:t>
-      </w:r>
-      <w:proofErr w:type="gramStart"/>
-      <w:r>
-        <w:rPr>
-          <w:sz w:val="28"/>
-          <w:szCs w:val="28"/>
-          <w:lang w:val="en-US"/>
-        </w:rPr>
-        <w:t>private</w:t>
-      </w:r>
-      <w:proofErr w:type="gramEnd"/>
-      <w:r>
-        <w:rPr>
-          <w:sz w:val="28"/>
-          <w:szCs w:val="28"/>
-          <w:lang w:val="en-US"/>
-        </w:rPr>
-        <w:t xml:space="preserve"> string </w:t>
+        <w:t xml:space="preserve">        private string </w:t>
       </w:r>
       <w:proofErr w:type="spellStart"/>
       <w:r>
@@ -577,25 +504,7 @@
           <w:szCs w:val="28"/>
           <w:lang w:val="en-US"/>
         </w:rPr>
-        <w:t xml:space="preserve">        </w:t>
-      </w:r>
-      <w:proofErr w:type="gramStart"/>
-      <w:r>
-        <w:rPr>
-          <w:sz w:val="28"/>
-          <w:szCs w:val="28"/>
-          <w:lang w:val="en-US"/>
-        </w:rPr>
-        <w:t>public</w:t>
-      </w:r>
-      <w:proofErr w:type="gramEnd"/>
-      <w:r>
-        <w:rPr>
-          <w:sz w:val="28"/>
-          <w:szCs w:val="28"/>
-          <w:lang w:val="en-US"/>
-        </w:rPr>
-        <w:t xml:space="preserve"> Form1()</w:t>
+        <w:t xml:space="preserve">        public Form1()</w:t>
       </w:r>
     </w:p>
     <w:p>
@@ -644,7 +553,6 @@
         <w:t xml:space="preserve">            </w:t>
       </w:r>
       <w:proofErr w:type="spellStart"/>
-      <w:proofErr w:type="gramStart"/>
       <w:r>
         <w:rPr>
           <w:sz w:val="28"/>
@@ -660,16 +568,7 @@
           <w:szCs w:val="28"/>
           <w:lang w:val="en-US"/>
         </w:rPr>
-        <w:t>(</w:t>
-      </w:r>
-      <w:proofErr w:type="gramEnd"/>
-      <w:r>
-        <w:rPr>
-          <w:sz w:val="28"/>
-          <w:szCs w:val="28"/>
-          <w:lang w:val="en-US"/>
-        </w:rPr>
-        <w:t>);</w:t>
+        <w:t>();</w:t>
       </w:r>
     </w:p>
     <w:p>
@@ -715,25 +614,7 @@
           <w:szCs w:val="28"/>
           <w:lang w:val="en-US"/>
         </w:rPr>
-        <w:t xml:space="preserve">        </w:t>
-      </w:r>
-      <w:proofErr w:type="gramStart"/>
-      <w:r>
-        <w:rPr>
-          <w:sz w:val="28"/>
-          <w:szCs w:val="28"/>
-          <w:lang w:val="en-US"/>
-        </w:rPr>
-        <w:t>private</w:t>
-      </w:r>
-      <w:proofErr w:type="gramEnd"/>
-      <w:r>
-        <w:rPr>
-          <w:sz w:val="28"/>
-          <w:szCs w:val="28"/>
-          <w:lang w:val="en-US"/>
-        </w:rPr>
-        <w:t xml:space="preserve"> void Form1_Load(object sender, </w:t>
+        <w:t xml:space="preserve">        private void Form1_Load(object sender, </w:t>
       </w:r>
       <w:proofErr w:type="spellStart"/>
       <w:r>
@@ -797,16 +678,7 @@
           <w:szCs w:val="28"/>
           <w:lang w:val="en-US"/>
         </w:rPr>
-        <w:t xml:space="preserve">            </w:t>
-      </w:r>
-      <w:proofErr w:type="gramStart"/>
-      <w:r>
-        <w:rPr>
-          <w:sz w:val="28"/>
-          <w:szCs w:val="28"/>
-          <w:lang w:val="en-US"/>
-        </w:rPr>
-        <w:t>this.</w:t>
+        <w:t xml:space="preserve">            this.</w:t>
       </w:r>
       <w:r>
         <w:rPr>
@@ -831,16 +703,7 @@
           <w:szCs w:val="28"/>
           <w:lang w:val="en-US"/>
         </w:rPr>
-        <w:t>(</w:t>
-      </w:r>
-      <w:proofErr w:type="gramEnd"/>
-      <w:r>
-        <w:rPr>
-          <w:sz w:val="28"/>
-          <w:szCs w:val="28"/>
-          <w:lang w:val="en-US"/>
-        </w:rPr>
-        <w:t>this.dBTur_firmDataSet6.</w:t>
+        <w:t>(this.dBTur_firmDataSet6.</w:t>
       </w:r>
       <w:r>
         <w:rPr>
@@ -878,16 +741,7 @@
           <w:szCs w:val="28"/>
           <w:lang w:val="en-US"/>
         </w:rPr>
-        <w:t xml:space="preserve">            </w:t>
-      </w:r>
-      <w:proofErr w:type="gramStart"/>
-      <w:r>
-        <w:rPr>
-          <w:sz w:val="28"/>
-          <w:szCs w:val="28"/>
-          <w:lang w:val="en-US"/>
-        </w:rPr>
-        <w:t>this.</w:t>
+        <w:t xml:space="preserve">            this.</w:t>
       </w:r>
       <w:r>
         <w:rPr>
@@ -912,16 +766,7 @@
           <w:szCs w:val="28"/>
           <w:lang w:val="en-US"/>
         </w:rPr>
-        <w:t>(</w:t>
-      </w:r>
-      <w:proofErr w:type="gramEnd"/>
-      <w:r>
-        <w:rPr>
-          <w:sz w:val="28"/>
-          <w:szCs w:val="28"/>
-          <w:lang w:val="en-US"/>
-        </w:rPr>
-        <w:t>this.dBTur_firmDataSet5.</w:t>
+        <w:t>(this.dBTur_firmDataSet5.</w:t>
       </w:r>
       <w:r>
         <w:rPr>
@@ -959,16 +804,7 @@
           <w:szCs w:val="28"/>
           <w:lang w:val="en-US"/>
         </w:rPr>
-        <w:t xml:space="preserve">            </w:t>
-      </w:r>
-      <w:proofErr w:type="gramStart"/>
-      <w:r>
-        <w:rPr>
-          <w:sz w:val="28"/>
-          <w:szCs w:val="28"/>
-          <w:lang w:val="en-US"/>
-        </w:rPr>
-        <w:t>this.</w:t>
+        <w:t xml:space="preserve">            this.</w:t>
       </w:r>
       <w:r>
         <w:rPr>
@@ -993,16 +829,7 @@
           <w:szCs w:val="28"/>
           <w:lang w:val="en-US"/>
         </w:rPr>
-        <w:t>(</w:t>
-      </w:r>
-      <w:proofErr w:type="gramEnd"/>
-      <w:r>
-        <w:rPr>
-          <w:sz w:val="28"/>
-          <w:szCs w:val="28"/>
-          <w:lang w:val="en-US"/>
-        </w:rPr>
-        <w:t>this.dBTur_firmDataSet4.</w:t>
+        <w:t>(this.dBTur_firmDataSet4.</w:t>
       </w:r>
       <w:r>
         <w:rPr>
@@ -1043,7 +870,6 @@
         <w:t xml:space="preserve">            </w:t>
       </w:r>
       <w:proofErr w:type="spellStart"/>
-      <w:proofErr w:type="gramStart"/>
       <w:r>
         <w:rPr>
           <w:sz w:val="28"/>
@@ -1059,16 +885,7 @@
           <w:szCs w:val="28"/>
           <w:lang w:val="en-US"/>
         </w:rPr>
-        <w:t>(</w:t>
-      </w:r>
-      <w:proofErr w:type="gramEnd"/>
-      <w:r>
-        <w:rPr>
-          <w:sz w:val="28"/>
-          <w:szCs w:val="28"/>
-          <w:lang w:val="en-US"/>
-        </w:rPr>
-        <w:t>this.dBTur_firmDataSet1.Туры);</w:t>
+        <w:t>(this.dBTur_firmDataSet1.Туры);</w:t>
       </w:r>
     </w:p>
     <w:p>
@@ -1094,7 +911,6 @@
         <w:t xml:space="preserve">            </w:t>
       </w:r>
       <w:proofErr w:type="spellStart"/>
-      <w:proofErr w:type="gramStart"/>
       <w:r>
         <w:rPr>
           <w:sz w:val="28"/>
@@ -1110,16 +926,7 @@
           <w:szCs w:val="28"/>
           <w:lang w:val="en-US"/>
         </w:rPr>
-        <w:t>(</w:t>
-      </w:r>
-      <w:proofErr w:type="gramEnd"/>
-      <w:r>
-        <w:rPr>
-          <w:sz w:val="28"/>
-          <w:szCs w:val="28"/>
-          <w:lang w:val="en-US"/>
-        </w:rPr>
-        <w:t>this.dBTur_firmDataSet2.Туристы);</w:t>
+        <w:t>(this.dBTur_firmDataSet2.Туристы);</w:t>
       </w:r>
     </w:p>
     <w:p>
@@ -1145,7 +952,6 @@
         <w:t xml:space="preserve">            </w:t>
       </w:r>
       <w:proofErr w:type="spellStart"/>
-      <w:proofErr w:type="gramStart"/>
       <w:r>
         <w:rPr>
           <w:sz w:val="28"/>
@@ -1155,7 +961,6 @@
         <w:t>sqlConnection</w:t>
       </w:r>
       <w:proofErr w:type="spellEnd"/>
-      <w:proofErr w:type="gramEnd"/>
       <w:r>
         <w:rPr>
           <w:sz w:val="28"/>
@@ -1260,7 +1065,6 @@
         <w:t xml:space="preserve">            </w:t>
       </w:r>
       <w:proofErr w:type="spellStart"/>
-      <w:proofErr w:type="gramStart"/>
       <w:r>
         <w:rPr>
           <w:sz w:val="28"/>
@@ -1276,16 +1080,7 @@
           <w:szCs w:val="28"/>
           <w:lang w:val="en-US"/>
         </w:rPr>
-        <w:t>(</w:t>
-      </w:r>
-      <w:proofErr w:type="gramEnd"/>
-      <w:r>
-        <w:rPr>
-          <w:sz w:val="28"/>
-          <w:szCs w:val="28"/>
-          <w:lang w:val="en-US"/>
-        </w:rPr>
-        <w:t>);</w:t>
+        <w:t>();</w:t>
       </w:r>
       <w:r>
         <w:rPr>
@@ -1347,25 +1142,7 @@
           <w:szCs w:val="28"/>
           <w:lang w:val="en-US"/>
         </w:rPr>
-        <w:t xml:space="preserve"> </w:t>
-      </w:r>
-      <w:proofErr w:type="gramStart"/>
-      <w:r>
-        <w:rPr>
-          <w:sz w:val="28"/>
-          <w:szCs w:val="28"/>
-          <w:lang w:val="en-US"/>
-        </w:rPr>
-        <w:t>private</w:t>
-      </w:r>
-      <w:proofErr w:type="gramEnd"/>
-      <w:r>
-        <w:rPr>
-          <w:sz w:val="28"/>
-          <w:szCs w:val="28"/>
-          <w:lang w:val="en-US"/>
-        </w:rPr>
-        <w:t xml:space="preserve"> void toolStripLabel1_Click(object sender, </w:t>
+        <w:t xml:space="preserve"> private void toolStripLabel1_Click(object sender, </w:t>
       </w:r>
       <w:proofErr w:type="spellStart"/>
       <w:r>
@@ -1468,7 +1245,6 @@
         <w:t xml:space="preserve"> = new </w:t>
       </w:r>
       <w:proofErr w:type="spellStart"/>
-      <w:proofErr w:type="gramStart"/>
       <w:r>
         <w:rPr>
           <w:sz w:val="28"/>
@@ -1484,16 +1260,7 @@
           <w:szCs w:val="28"/>
           <w:lang w:val="en-US"/>
         </w:rPr>
-        <w:t>(</w:t>
-      </w:r>
-      <w:proofErr w:type="gramEnd"/>
-      <w:r>
-        <w:rPr>
-          <w:sz w:val="28"/>
-          <w:szCs w:val="28"/>
-          <w:lang w:val="en-US"/>
-        </w:rPr>
-        <w:t>);</w:t>
+        <w:t>();</w:t>
       </w:r>
     </w:p>
     <w:p>
@@ -1578,7 +1345,6 @@
         <w:t xml:space="preserve">            </w:t>
       </w:r>
       <w:proofErr w:type="spellStart"/>
-      <w:proofErr w:type="gramStart"/>
       <w:r>
         <w:rPr>
           <w:sz w:val="28"/>
@@ -1594,16 +1360,7 @@
           <w:szCs w:val="28"/>
           <w:lang w:val="en-US"/>
         </w:rPr>
-        <w:t>(</w:t>
-      </w:r>
-      <w:proofErr w:type="gramEnd"/>
-      <w:r>
-        <w:rPr>
-          <w:sz w:val="28"/>
-          <w:szCs w:val="28"/>
-          <w:lang w:val="en-US"/>
-        </w:rPr>
-        <w:t>);</w:t>
+        <w:t>();</w:t>
       </w:r>
     </w:p>
     <w:p>
@@ -1690,25 +1447,7 @@
           <w:lang w:val="en-US"/>
         </w:rPr>
         <w:lastRenderedPageBreak/>
-        <w:t xml:space="preserve"> </w:t>
-      </w:r>
-      <w:proofErr w:type="gramStart"/>
-      <w:r>
-        <w:rPr>
-          <w:sz w:val="28"/>
-          <w:szCs w:val="28"/>
-          <w:lang w:val="en-US"/>
-        </w:rPr>
-        <w:t>private</w:t>
-      </w:r>
-      <w:proofErr w:type="gramEnd"/>
-      <w:r>
-        <w:rPr>
-          <w:sz w:val="28"/>
-          <w:szCs w:val="28"/>
-          <w:lang w:val="en-US"/>
-        </w:rPr>
-        <w:t xml:space="preserve"> void toolStripLabel2_Click(object sender, </w:t>
+        <w:t xml:space="preserve"> private void toolStripLabel2_Click(object sender, </w:t>
       </w:r>
       <w:proofErr w:type="spellStart"/>
       <w:r>
@@ -1775,7 +1514,6 @@
         <w:t xml:space="preserve">            </w:t>
       </w:r>
       <w:proofErr w:type="spellStart"/>
-      <w:proofErr w:type="gramStart"/>
       <w:r>
         <w:rPr>
           <w:sz w:val="28"/>
@@ -1785,7 +1523,6 @@
         <w:t>var</w:t>
       </w:r>
       <w:proofErr w:type="spellEnd"/>
-      <w:proofErr w:type="gramEnd"/>
       <w:r>
         <w:rPr>
           <w:sz w:val="28"/>
@@ -1836,7 +1573,6 @@
         <w:t xml:space="preserve">            </w:t>
       </w:r>
       <w:proofErr w:type="spellStart"/>
-      <w:proofErr w:type="gramStart"/>
       <w:r>
         <w:rPr>
           <w:sz w:val="28"/>
@@ -1846,7 +1582,6 @@
         <w:t>var</w:t>
       </w:r>
       <w:proofErr w:type="spellEnd"/>
-      <w:proofErr w:type="gramEnd"/>
       <w:r>
         <w:rPr>
           <w:sz w:val="28"/>
@@ -1912,25 +1647,7 @@
           <w:szCs w:val="28"/>
           <w:lang w:val="en-US"/>
         </w:rPr>
-        <w:t xml:space="preserve">            </w:t>
-      </w:r>
-      <w:proofErr w:type="gramStart"/>
-      <w:r>
-        <w:rPr>
-          <w:sz w:val="28"/>
-          <w:szCs w:val="28"/>
-          <w:lang w:val="en-US"/>
-        </w:rPr>
-        <w:t>string</w:t>
-      </w:r>
-      <w:proofErr w:type="gramEnd"/>
-      <w:r>
-        <w:rPr>
-          <w:sz w:val="28"/>
-          <w:szCs w:val="28"/>
-          <w:lang w:val="en-US"/>
-        </w:rPr>
-        <w:t xml:space="preserve"> query = "DELETE FROM </w:t>
+        <w:t xml:space="preserve">            string query = "DELETE FROM </w:t>
       </w:r>
       <w:proofErr w:type="spellStart"/>
       <w:r>
@@ -2051,7 +1768,6 @@
         <w:t xml:space="preserve"> = new </w:t>
       </w:r>
       <w:proofErr w:type="spellStart"/>
-      <w:proofErr w:type="gramStart"/>
       <w:r>
         <w:rPr>
           <w:sz w:val="28"/>
@@ -2067,16 +1783,7 @@
           <w:szCs w:val="28"/>
           <w:lang w:val="en-US"/>
         </w:rPr>
-        <w:t>(</w:t>
-      </w:r>
-      <w:proofErr w:type="gramEnd"/>
-      <w:r>
-        <w:rPr>
-          <w:sz w:val="28"/>
-          <w:szCs w:val="28"/>
-          <w:lang w:val="en-US"/>
-        </w:rPr>
-        <w:t xml:space="preserve">query, </w:t>
+        <w:t xml:space="preserve">(query, </w:t>
       </w:r>
       <w:proofErr w:type="spellStart"/>
       <w:r>
@@ -2120,7 +1827,6 @@
         <w:t xml:space="preserve">            </w:t>
       </w:r>
       <w:proofErr w:type="spellStart"/>
-      <w:proofErr w:type="gramStart"/>
       <w:r>
         <w:rPr>
           <w:sz w:val="28"/>
@@ -2136,16 +1842,7 @@
           <w:szCs w:val="28"/>
           <w:lang w:val="en-US"/>
         </w:rPr>
-        <w:t>(</w:t>
-      </w:r>
-      <w:proofErr w:type="gramEnd"/>
-      <w:r>
-        <w:rPr>
-          <w:sz w:val="28"/>
-          <w:szCs w:val="28"/>
-          <w:lang w:val="en-US"/>
-        </w:rPr>
-        <w:t>);</w:t>
+        <w:t>();</w:t>
       </w:r>
     </w:p>
     <w:p>
@@ -2191,25 +1888,7 @@
           <w:szCs w:val="28"/>
           <w:lang w:val="en-US"/>
         </w:rPr>
-        <w:t xml:space="preserve">        </w:t>
-      </w:r>
-      <w:proofErr w:type="gramStart"/>
-      <w:r>
-        <w:rPr>
-          <w:sz w:val="28"/>
-          <w:szCs w:val="28"/>
-          <w:lang w:val="en-US"/>
-        </w:rPr>
-        <w:t>private</w:t>
-      </w:r>
-      <w:proofErr w:type="gramEnd"/>
-      <w:r>
-        <w:rPr>
-          <w:sz w:val="28"/>
-          <w:szCs w:val="28"/>
-          <w:lang w:val="en-US"/>
-        </w:rPr>
-        <w:t xml:space="preserve"> void toolStripLabel3_Click(object sender, </w:t>
+        <w:t xml:space="preserve">        private void toolStripLabel3_Click(object sender, </w:t>
       </w:r>
       <w:proofErr w:type="spellStart"/>
       <w:r>
@@ -2312,7 +1991,6 @@
         <w:t xml:space="preserve"> = new </w:t>
       </w:r>
       <w:proofErr w:type="spellStart"/>
-      <w:proofErr w:type="gramStart"/>
       <w:r>
         <w:rPr>
           <w:sz w:val="28"/>
@@ -2328,16 +2006,7 @@
           <w:szCs w:val="28"/>
           <w:lang w:val="en-US"/>
         </w:rPr>
-        <w:t>(</w:t>
-      </w:r>
-      <w:proofErr w:type="gramEnd"/>
-      <w:r>
-        <w:rPr>
-          <w:sz w:val="28"/>
-          <w:szCs w:val="28"/>
-          <w:lang w:val="en-US"/>
-        </w:rPr>
-        <w:t>);</w:t>
+        <w:t>();</w:t>
       </w:r>
     </w:p>
     <w:p>
@@ -2421,7 +2090,6 @@
         <w:t xml:space="preserve">            </w:t>
       </w:r>
       <w:proofErr w:type="spellStart"/>
-      <w:proofErr w:type="gramStart"/>
       <w:r>
         <w:rPr>
           <w:sz w:val="28"/>
@@ -2431,7 +2099,6 @@
         <w:t>var</w:t>
       </w:r>
       <w:proofErr w:type="spellEnd"/>
-      <w:proofErr w:type="gramEnd"/>
       <w:r>
         <w:rPr>
           <w:sz w:val="28"/>
@@ -2478,25 +2145,7 @@
           <w:szCs w:val="28"/>
           <w:lang w:val="en-US"/>
         </w:rPr>
-        <w:t xml:space="preserve">            editTable.textBox1.Text = </w:t>
-      </w:r>
-      <w:proofErr w:type="gramStart"/>
-      <w:r>
-        <w:rPr>
-          <w:sz w:val="28"/>
-          <w:szCs w:val="28"/>
-          <w:lang w:val="en-US"/>
-        </w:rPr>
-        <w:t>dataGridView2[</w:t>
-      </w:r>
-      <w:proofErr w:type="gramEnd"/>
-      <w:r>
-        <w:rPr>
-          <w:sz w:val="28"/>
-          <w:szCs w:val="28"/>
-          <w:lang w:val="en-US"/>
-        </w:rPr>
-        <w:t xml:space="preserve">1, </w:t>
+        <w:t xml:space="preserve">            editTable.textBox1.Text = dataGridView2[1, </w:t>
       </w:r>
       <w:proofErr w:type="spellStart"/>
       <w:r>
@@ -2572,25 +2221,7 @@
           <w:szCs w:val="28"/>
           <w:lang w:val="en-US"/>
         </w:rPr>
-        <w:t xml:space="preserve">            editTable.textBox2.Text = </w:t>
-      </w:r>
-      <w:proofErr w:type="gramStart"/>
-      <w:r>
-        <w:rPr>
-          <w:sz w:val="28"/>
-          <w:szCs w:val="28"/>
-          <w:lang w:val="en-US"/>
-        </w:rPr>
-        <w:t>dataGridView2[</w:t>
-      </w:r>
-      <w:proofErr w:type="gramEnd"/>
-      <w:r>
-        <w:rPr>
-          <w:sz w:val="28"/>
-          <w:szCs w:val="28"/>
-          <w:lang w:val="en-US"/>
-        </w:rPr>
-        <w:t xml:space="preserve">2, </w:t>
+        <w:t xml:space="preserve">            editTable.textBox2.Text = dataGridView2[2, </w:t>
       </w:r>
       <w:proofErr w:type="spellStart"/>
       <w:r>
@@ -2666,25 +2297,7 @@
           <w:szCs w:val="28"/>
           <w:lang w:val="en-US"/>
         </w:rPr>
-        <w:t xml:space="preserve">            editTable.textBox3.Text = </w:t>
-      </w:r>
-      <w:proofErr w:type="gramStart"/>
-      <w:r>
-        <w:rPr>
-          <w:sz w:val="28"/>
-          <w:szCs w:val="28"/>
-          <w:lang w:val="en-US"/>
-        </w:rPr>
-        <w:t>dataGridView2[</w:t>
-      </w:r>
-      <w:proofErr w:type="gramEnd"/>
-      <w:r>
-        <w:rPr>
-          <w:sz w:val="28"/>
-          <w:szCs w:val="28"/>
-          <w:lang w:val="en-US"/>
-        </w:rPr>
-        <w:t xml:space="preserve">3, </w:t>
+        <w:t xml:space="preserve">            editTable.textBox3.Text = dataGridView2[3, </w:t>
       </w:r>
       <w:proofErr w:type="spellStart"/>
       <w:r>
@@ -2818,25 +2431,7 @@
           <w:szCs w:val="28"/>
           <w:lang w:val="en-US"/>
         </w:rPr>
-        <w:t xml:space="preserve"> = </w:t>
-      </w:r>
-      <w:proofErr w:type="gramStart"/>
-      <w:r>
-        <w:rPr>
-          <w:sz w:val="28"/>
-          <w:szCs w:val="28"/>
-          <w:lang w:val="en-US"/>
-        </w:rPr>
-        <w:t>dataGridView2[</w:t>
-      </w:r>
-      <w:proofErr w:type="gramEnd"/>
-      <w:r>
-        <w:rPr>
-          <w:sz w:val="28"/>
-          <w:szCs w:val="28"/>
-          <w:lang w:val="en-US"/>
-        </w:rPr>
-        <w:t xml:space="preserve">0, </w:t>
+        <w:t xml:space="preserve"> = dataGridView2[0, </w:t>
       </w:r>
       <w:proofErr w:type="spellStart"/>
       <w:r>
@@ -2915,7 +2510,6 @@
         <w:t xml:space="preserve">            </w:t>
       </w:r>
       <w:proofErr w:type="spellStart"/>
-      <w:proofErr w:type="gramStart"/>
       <w:r>
         <w:rPr>
           <w:sz w:val="28"/>
@@ -2947,16 +2541,7 @@
           <w:szCs w:val="28"/>
           <w:lang w:val="en-US"/>
         </w:rPr>
-        <w:t>(</w:t>
-      </w:r>
-      <w:proofErr w:type="gramEnd"/>
-      <w:r>
-        <w:rPr>
-          <w:sz w:val="28"/>
-          <w:szCs w:val="28"/>
-          <w:lang w:val="en-US"/>
-        </w:rPr>
-        <w:t>);</w:t>
+        <w:t>();</w:t>
       </w:r>
     </w:p>
     <w:p>
@@ -3021,23 +2606,13 @@
           <w:lang w:val="en-US"/>
         </w:rPr>
       </w:pPr>
-      <w:proofErr w:type="gramStart"/>
-      <w:r>
-        <w:rPr>
-          <w:sz w:val="28"/>
-          <w:szCs w:val="28"/>
-          <w:lang w:val="en-US"/>
-        </w:rPr>
-        <w:t>public</w:t>
-      </w:r>
-      <w:proofErr w:type="gramEnd"/>
-      <w:r>
-        <w:rPr>
-          <w:sz w:val="28"/>
-          <w:szCs w:val="28"/>
-          <w:lang w:val="en-US"/>
-        </w:rPr>
-        <w:t xml:space="preserve"> partial class </w:t>
+      <w:r>
+        <w:rPr>
+          <w:sz w:val="28"/>
+          <w:szCs w:val="28"/>
+          <w:lang w:val="en-US"/>
+        </w:rPr>
+        <w:t xml:space="preserve">public partial class </w:t>
       </w:r>
       <w:proofErr w:type="spellStart"/>
       <w:r>
@@ -3101,25 +2676,7 @@
           <w:szCs w:val="28"/>
           <w:lang w:val="en-US"/>
         </w:rPr>
-        <w:t xml:space="preserve">        </w:t>
-      </w:r>
-      <w:proofErr w:type="gramStart"/>
-      <w:r>
-        <w:rPr>
-          <w:sz w:val="28"/>
-          <w:szCs w:val="28"/>
-          <w:lang w:val="en-US"/>
-        </w:rPr>
-        <w:t>public</w:t>
-      </w:r>
-      <w:proofErr w:type="gramEnd"/>
-      <w:r>
-        <w:rPr>
-          <w:sz w:val="28"/>
-          <w:szCs w:val="28"/>
-          <w:lang w:val="en-US"/>
-        </w:rPr>
-        <w:t xml:space="preserve"> </w:t>
+        <w:t xml:space="preserve">        public </w:t>
       </w:r>
       <w:proofErr w:type="spellStart"/>
       <w:r>
@@ -3160,25 +2717,7 @@
           <w:szCs w:val="28"/>
           <w:lang w:val="en-US"/>
         </w:rPr>
-        <w:t xml:space="preserve">        </w:t>
-      </w:r>
-      <w:proofErr w:type="gramStart"/>
-      <w:r>
-        <w:rPr>
-          <w:sz w:val="28"/>
-          <w:szCs w:val="28"/>
-          <w:lang w:val="en-US"/>
-        </w:rPr>
-        <w:t>public</w:t>
-      </w:r>
-      <w:proofErr w:type="gramEnd"/>
-      <w:r>
-        <w:rPr>
-          <w:sz w:val="28"/>
-          <w:szCs w:val="28"/>
-          <w:lang w:val="en-US"/>
-        </w:rPr>
-        <w:t xml:space="preserve"> string type = "";</w:t>
+        <w:t xml:space="preserve">        public string type = "";</w:t>
       </w:r>
     </w:p>
     <w:p>
@@ -3201,25 +2740,7 @@
           <w:szCs w:val="28"/>
           <w:lang w:val="en-US"/>
         </w:rPr>
-        <w:t xml:space="preserve">        </w:t>
-      </w:r>
-      <w:proofErr w:type="gramStart"/>
-      <w:r>
-        <w:rPr>
-          <w:sz w:val="28"/>
-          <w:szCs w:val="28"/>
-          <w:lang w:val="en-US"/>
-        </w:rPr>
-        <w:t>public</w:t>
-      </w:r>
-      <w:proofErr w:type="gramEnd"/>
-      <w:r>
-        <w:rPr>
-          <w:sz w:val="28"/>
-          <w:szCs w:val="28"/>
-          <w:lang w:val="en-US"/>
-        </w:rPr>
-        <w:t xml:space="preserve"> string identifier = "";</w:t>
+        <w:t xml:space="preserve">        public string identifier = "";</w:t>
       </w:r>
     </w:p>
     <w:p>
@@ -3242,25 +2763,7 @@
           <w:szCs w:val="28"/>
           <w:lang w:val="en-US"/>
         </w:rPr>
-        <w:t xml:space="preserve">        </w:t>
-      </w:r>
-      <w:proofErr w:type="gramStart"/>
-      <w:r>
-        <w:rPr>
-          <w:sz w:val="28"/>
-          <w:szCs w:val="28"/>
-          <w:lang w:val="en-US"/>
-        </w:rPr>
-        <w:t>public</w:t>
-      </w:r>
-      <w:proofErr w:type="gramEnd"/>
-      <w:r>
-        <w:rPr>
-          <w:sz w:val="28"/>
-          <w:szCs w:val="28"/>
-          <w:lang w:val="en-US"/>
-        </w:rPr>
-        <w:t xml:space="preserve"> </w:t>
+        <w:t xml:space="preserve">        public </w:t>
       </w:r>
       <w:proofErr w:type="spellStart"/>
       <w:r>
@@ -3327,7 +2830,6 @@
         <w:t xml:space="preserve">            </w:t>
       </w:r>
       <w:proofErr w:type="spellStart"/>
-      <w:proofErr w:type="gramStart"/>
       <w:r>
         <w:rPr>
           <w:sz w:val="28"/>
@@ -3343,16 +2845,7 @@
           <w:szCs w:val="28"/>
           <w:lang w:val="en-US"/>
         </w:rPr>
-        <w:t>(</w:t>
-      </w:r>
-      <w:proofErr w:type="gramEnd"/>
-      <w:r>
-        <w:rPr>
-          <w:sz w:val="28"/>
-          <w:szCs w:val="28"/>
-          <w:lang w:val="en-US"/>
-        </w:rPr>
-        <w:t>);</w:t>
+        <w:t>();</w:t>
       </w:r>
     </w:p>
     <w:p>
@@ -3398,25 +2891,7 @@
           <w:szCs w:val="28"/>
           <w:lang w:val="en-US"/>
         </w:rPr>
-        <w:t xml:space="preserve">        </w:t>
-      </w:r>
-      <w:proofErr w:type="gramStart"/>
-      <w:r>
-        <w:rPr>
-          <w:sz w:val="28"/>
-          <w:szCs w:val="28"/>
-          <w:lang w:val="en-US"/>
-        </w:rPr>
-        <w:t>private</w:t>
-      </w:r>
-      <w:proofErr w:type="gramEnd"/>
-      <w:r>
-        <w:rPr>
-          <w:sz w:val="28"/>
-          <w:szCs w:val="28"/>
-          <w:lang w:val="en-US"/>
-        </w:rPr>
-        <w:t xml:space="preserve"> void button1_Click(object sender, </w:t>
+        <w:t xml:space="preserve">        private void button1_Click(object sender, </w:t>
       </w:r>
       <w:proofErr w:type="spellStart"/>
       <w:r>
@@ -3480,25 +2955,7 @@
           <w:szCs w:val="28"/>
           <w:lang w:val="en-US"/>
         </w:rPr>
-        <w:t xml:space="preserve">            </w:t>
-      </w:r>
-      <w:proofErr w:type="gramStart"/>
-      <w:r>
-        <w:rPr>
-          <w:sz w:val="28"/>
-          <w:szCs w:val="28"/>
-          <w:lang w:val="en-US"/>
-        </w:rPr>
-        <w:t>if</w:t>
-      </w:r>
-      <w:proofErr w:type="gramEnd"/>
-      <w:r>
-        <w:rPr>
-          <w:sz w:val="28"/>
-          <w:szCs w:val="28"/>
-          <w:lang w:val="en-US"/>
-        </w:rPr>
-        <w:t xml:space="preserve"> (type == "edit")</w:t>
+        <w:t xml:space="preserve">            if (type == "edit")</w:t>
       </w:r>
     </w:p>
     <w:p>
@@ -3563,25 +3020,7 @@
           <w:szCs w:val="28"/>
           <w:lang w:val="en-US"/>
         </w:rPr>
-        <w:t xml:space="preserve"> = new </w:t>
-      </w:r>
-      <w:proofErr w:type="gramStart"/>
-      <w:r>
-        <w:rPr>
-          <w:sz w:val="28"/>
-          <w:szCs w:val="28"/>
-          <w:lang w:val="en-US"/>
-        </w:rPr>
-        <w:t>Form1(</w:t>
-      </w:r>
-      <w:proofErr w:type="gramEnd"/>
-      <w:r>
-        <w:rPr>
-          <w:sz w:val="28"/>
-          <w:szCs w:val="28"/>
-          <w:lang w:val="en-US"/>
-        </w:rPr>
-        <w:t>);</w:t>
+        <w:t xml:space="preserve"> = new Form1();</w:t>
       </w:r>
     </w:p>
     <w:p>
@@ -3604,25 +3043,7 @@
           <w:szCs w:val="28"/>
           <w:lang w:val="en-US"/>
         </w:rPr>
-        <w:t xml:space="preserve">                </w:t>
-      </w:r>
-      <w:proofErr w:type="gramStart"/>
-      <w:r>
-        <w:rPr>
-          <w:sz w:val="28"/>
-          <w:szCs w:val="28"/>
-          <w:lang w:val="en-US"/>
-        </w:rPr>
-        <w:t>string</w:t>
-      </w:r>
-      <w:proofErr w:type="gramEnd"/>
-      <w:r>
-        <w:rPr>
-          <w:sz w:val="28"/>
-          <w:szCs w:val="28"/>
-          <w:lang w:val="en-US"/>
-        </w:rPr>
-        <w:t xml:space="preserve"> name = textBox1.Text;</w:t>
+        <w:t xml:space="preserve">                string name = textBox1.Text;</w:t>
       </w:r>
     </w:p>
     <w:p>
@@ -3645,25 +3066,7 @@
           <w:szCs w:val="28"/>
           <w:lang w:val="en-US"/>
         </w:rPr>
-        <w:t xml:space="preserve">                </w:t>
-      </w:r>
-      <w:proofErr w:type="gramStart"/>
-      <w:r>
-        <w:rPr>
-          <w:sz w:val="28"/>
-          <w:szCs w:val="28"/>
-          <w:lang w:val="en-US"/>
-        </w:rPr>
-        <w:t>string</w:t>
-      </w:r>
-      <w:proofErr w:type="gramEnd"/>
-      <w:r>
-        <w:rPr>
-          <w:sz w:val="28"/>
-          <w:szCs w:val="28"/>
-          <w:lang w:val="en-US"/>
-        </w:rPr>
-        <w:t xml:space="preserve"> surname = textBox2.Text;</w:t>
+        <w:t xml:space="preserve">                string surname = textBox2.Text;</w:t>
       </w:r>
     </w:p>
     <w:p>
@@ -3686,25 +3089,7 @@
           <w:szCs w:val="28"/>
           <w:lang w:val="en-US"/>
         </w:rPr>
-        <w:t xml:space="preserve">                </w:t>
-      </w:r>
-      <w:proofErr w:type="gramStart"/>
-      <w:r>
-        <w:rPr>
-          <w:sz w:val="28"/>
-          <w:szCs w:val="28"/>
-          <w:lang w:val="en-US"/>
-        </w:rPr>
-        <w:t>string</w:t>
-      </w:r>
-      <w:proofErr w:type="gramEnd"/>
-      <w:r>
-        <w:rPr>
-          <w:sz w:val="28"/>
-          <w:szCs w:val="28"/>
-          <w:lang w:val="en-US"/>
-        </w:rPr>
-        <w:t xml:space="preserve"> patronymic = textBox3.Text;</w:t>
+        <w:t xml:space="preserve">                string patronymic = textBox3.Text;</w:t>
       </w:r>
     </w:p>
     <w:p>
@@ -3727,25 +3112,7 @@
           <w:szCs w:val="28"/>
           <w:lang w:val="en-US"/>
         </w:rPr>
-        <w:t xml:space="preserve">                </w:t>
-      </w:r>
-      <w:proofErr w:type="gramStart"/>
-      <w:r>
-        <w:rPr>
-          <w:sz w:val="28"/>
-          <w:szCs w:val="28"/>
-          <w:lang w:val="en-US"/>
-        </w:rPr>
-        <w:t>string</w:t>
-      </w:r>
-      <w:proofErr w:type="gramEnd"/>
-      <w:r>
-        <w:rPr>
-          <w:sz w:val="28"/>
-          <w:szCs w:val="28"/>
-          <w:lang w:val="en-US"/>
-        </w:rPr>
-        <w:t xml:space="preserve"> query = "Update  </w:t>
+        <w:t xml:space="preserve">                string query = "Update  </w:t>
       </w:r>
       <w:proofErr w:type="spellStart"/>
       <w:r>
@@ -3941,7 +3308,6 @@
         <w:t xml:space="preserve"> = new </w:t>
       </w:r>
       <w:proofErr w:type="spellStart"/>
-      <w:proofErr w:type="gramStart"/>
       <w:r>
         <w:rPr>
           <w:sz w:val="28"/>
@@ -3957,16 +3323,7 @@
           <w:szCs w:val="28"/>
           <w:lang w:val="en-US"/>
         </w:rPr>
-        <w:t>(</w:t>
-      </w:r>
-      <w:proofErr w:type="gramEnd"/>
-      <w:r>
-        <w:rPr>
-          <w:sz w:val="28"/>
-          <w:szCs w:val="28"/>
-          <w:lang w:val="en-US"/>
-        </w:rPr>
-        <w:t>query, connection);</w:t>
+        <w:t>(query, connection);</w:t>
       </w:r>
     </w:p>
     <w:p>
@@ -3992,7 +3349,6 @@
         <w:t xml:space="preserve">                </w:t>
       </w:r>
       <w:proofErr w:type="spellStart"/>
-      <w:proofErr w:type="gramStart"/>
       <w:r>
         <w:rPr>
           <w:sz w:val="28"/>
@@ -4008,16 +3364,7 @@
           <w:szCs w:val="28"/>
           <w:lang w:val="en-US"/>
         </w:rPr>
-        <w:t>(</w:t>
-      </w:r>
-      <w:proofErr w:type="gramEnd"/>
-      <w:r>
-        <w:rPr>
-          <w:sz w:val="28"/>
-          <w:szCs w:val="28"/>
-          <w:lang w:val="en-US"/>
-        </w:rPr>
-        <w:t>);</w:t>
+        <w:t>();</w:t>
       </w:r>
     </w:p>
     <w:p>
@@ -4043,7 +3390,6 @@
         <w:t xml:space="preserve">                </w:t>
       </w:r>
       <w:proofErr w:type="spellStart"/>
-      <w:proofErr w:type="gramStart"/>
       <w:r>
         <w:rPr>
           <w:sz w:val="28"/>
@@ -4059,16 +3405,7 @@
           <w:szCs w:val="28"/>
           <w:lang w:val="en-US"/>
         </w:rPr>
-        <w:t>(</w:t>
-      </w:r>
-      <w:proofErr w:type="gramEnd"/>
-      <w:r>
-        <w:rPr>
-          <w:sz w:val="28"/>
-          <w:szCs w:val="28"/>
-          <w:lang w:val="en-US"/>
-        </w:rPr>
-        <w:t>);</w:t>
+        <w:t>();</w:t>
       </w:r>
     </w:p>
     <w:p>
@@ -4091,25 +3428,7 @@
           <w:szCs w:val="28"/>
           <w:lang w:val="en-US"/>
         </w:rPr>
-        <w:t xml:space="preserve">                </w:t>
-      </w:r>
-      <w:proofErr w:type="gramStart"/>
-      <w:r>
-        <w:rPr>
-          <w:sz w:val="28"/>
-          <w:szCs w:val="28"/>
-          <w:lang w:val="en-US"/>
-        </w:rPr>
-        <w:t>type</w:t>
-      </w:r>
-      <w:proofErr w:type="gramEnd"/>
-      <w:r>
-        <w:rPr>
-          <w:sz w:val="28"/>
-          <w:szCs w:val="28"/>
-          <w:lang w:val="en-US"/>
-        </w:rPr>
-        <w:t xml:space="preserve"> = "";</w:t>
+        <w:t xml:space="preserve">                type = "";</w:t>
       </w:r>
     </w:p>
     <w:p>
@@ -4196,25 +3515,7 @@
           <w:szCs w:val="28"/>
           <w:lang w:val="en-US"/>
         </w:rPr>
-        <w:t xml:space="preserve"> = new </w:t>
-      </w:r>
-      <w:proofErr w:type="gramStart"/>
-      <w:r>
-        <w:rPr>
-          <w:sz w:val="28"/>
-          <w:szCs w:val="28"/>
-          <w:lang w:val="en-US"/>
-        </w:rPr>
-        <w:t>Form1(</w:t>
-      </w:r>
-      <w:proofErr w:type="gramEnd"/>
-      <w:r>
-        <w:rPr>
-          <w:sz w:val="28"/>
-          <w:szCs w:val="28"/>
-          <w:lang w:val="en-US"/>
-        </w:rPr>
-        <w:t>);</w:t>
+        <w:t xml:space="preserve"> = new Form1();</w:t>
       </w:r>
     </w:p>
     <w:p>
@@ -4237,25 +3538,7 @@
           <w:szCs w:val="28"/>
           <w:lang w:val="en-US"/>
         </w:rPr>
-        <w:t xml:space="preserve">                </w:t>
-      </w:r>
-      <w:proofErr w:type="gramStart"/>
-      <w:r>
-        <w:rPr>
-          <w:sz w:val="28"/>
-          <w:szCs w:val="28"/>
-          <w:lang w:val="en-US"/>
-        </w:rPr>
-        <w:t>string</w:t>
-      </w:r>
-      <w:proofErr w:type="gramEnd"/>
-      <w:r>
-        <w:rPr>
-          <w:sz w:val="28"/>
-          <w:szCs w:val="28"/>
-          <w:lang w:val="en-US"/>
-        </w:rPr>
-        <w:t xml:space="preserve"> name = textBox1.Text;</w:t>
+        <w:t xml:space="preserve">                string name = textBox1.Text;</w:t>
       </w:r>
     </w:p>
     <w:p>
@@ -4278,25 +3561,7 @@
           <w:szCs w:val="28"/>
           <w:lang w:val="en-US"/>
         </w:rPr>
-        <w:t xml:space="preserve">                </w:t>
-      </w:r>
-      <w:proofErr w:type="gramStart"/>
-      <w:r>
-        <w:rPr>
-          <w:sz w:val="28"/>
-          <w:szCs w:val="28"/>
-          <w:lang w:val="en-US"/>
-        </w:rPr>
-        <w:t>string</w:t>
-      </w:r>
-      <w:proofErr w:type="gramEnd"/>
-      <w:r>
-        <w:rPr>
-          <w:sz w:val="28"/>
-          <w:szCs w:val="28"/>
-          <w:lang w:val="en-US"/>
-        </w:rPr>
-        <w:t xml:space="preserve"> surname = textBox2.Text;</w:t>
+        <w:t xml:space="preserve">                string surname = textBox2.Text;</w:t>
       </w:r>
     </w:p>
     <w:p>
@@ -4319,25 +3584,7 @@
           <w:szCs w:val="28"/>
           <w:lang w:val="en-US"/>
         </w:rPr>
-        <w:t xml:space="preserve">                </w:t>
-      </w:r>
-      <w:proofErr w:type="gramStart"/>
-      <w:r>
-        <w:rPr>
-          <w:sz w:val="28"/>
-          <w:szCs w:val="28"/>
-          <w:lang w:val="en-US"/>
-        </w:rPr>
-        <w:t>string</w:t>
-      </w:r>
-      <w:proofErr w:type="gramEnd"/>
-      <w:r>
-        <w:rPr>
-          <w:sz w:val="28"/>
-          <w:szCs w:val="28"/>
-          <w:lang w:val="en-US"/>
-        </w:rPr>
-        <w:t xml:space="preserve"> patronymic = textBox3.Text</w:t>
+        <w:t xml:space="preserve">                string patronymic = textBox3.Text</w:t>
       </w:r>
     </w:p>
     <w:p>
@@ -4360,25 +3607,7 @@
           <w:szCs w:val="28"/>
           <w:lang w:val="en-US"/>
         </w:rPr>
-        <w:t xml:space="preserve">                </w:t>
-      </w:r>
-      <w:proofErr w:type="gramStart"/>
-      <w:r>
-        <w:rPr>
-          <w:sz w:val="28"/>
-          <w:szCs w:val="28"/>
-          <w:lang w:val="en-US"/>
-        </w:rPr>
-        <w:t>string</w:t>
-      </w:r>
-      <w:proofErr w:type="gramEnd"/>
-      <w:r>
-        <w:rPr>
-          <w:sz w:val="28"/>
-          <w:szCs w:val="28"/>
-          <w:lang w:val="en-US"/>
-        </w:rPr>
-        <w:t xml:space="preserve"> query = "Insert Into </w:t>
+        <w:t xml:space="preserve">                string query = "Insert Into </w:t>
       </w:r>
       <w:proofErr w:type="spellStart"/>
       <w:r>
@@ -4473,25 +3702,7 @@
           <w:szCs w:val="28"/>
           <w:lang w:val="en-US"/>
         </w:rPr>
-        <w:t xml:space="preserve">) </w:t>
-      </w:r>
-      <w:proofErr w:type="gramStart"/>
-      <w:r>
-        <w:rPr>
-          <w:sz w:val="28"/>
-          <w:szCs w:val="28"/>
-          <w:lang w:val="en-US"/>
-        </w:rPr>
-        <w:t>Values(</w:t>
-      </w:r>
-      <w:proofErr w:type="gramEnd"/>
-      <w:r>
-        <w:rPr>
-          <w:sz w:val="28"/>
-          <w:szCs w:val="28"/>
-          <w:lang w:val="en-US"/>
-        </w:rPr>
-        <w:t>'{name}', '{surname}', '{patronymic}')";</w:t>
+        <w:t>) Values('{name}', '{surname}', '{patronymic}')";</w:t>
       </w:r>
     </w:p>
     <w:p>
@@ -4553,7 +3764,6 @@
         <w:t xml:space="preserve"> = new </w:t>
       </w:r>
       <w:proofErr w:type="spellStart"/>
-      <w:proofErr w:type="gramStart"/>
       <w:r>
         <w:rPr>
           <w:sz w:val="28"/>
@@ -4569,16 +3779,7 @@
           <w:szCs w:val="28"/>
           <w:lang w:val="en-US"/>
         </w:rPr>
-        <w:t>(</w:t>
-      </w:r>
-      <w:proofErr w:type="gramEnd"/>
-      <w:r>
-        <w:rPr>
-          <w:sz w:val="28"/>
-          <w:szCs w:val="28"/>
-          <w:lang w:val="en-US"/>
-        </w:rPr>
-        <w:t>query, connection);</w:t>
+        <w:t>(query, connection);</w:t>
       </w:r>
     </w:p>
     <w:p>
@@ -4603,7 +3804,6 @@
         <w:t xml:space="preserve">                </w:t>
       </w:r>
       <w:proofErr w:type="spellStart"/>
-      <w:proofErr w:type="gramStart"/>
       <w:r>
         <w:rPr>
           <w:sz w:val="28"/>
@@ -4635,15 +3835,7 @@
           <w:sz w:val="28"/>
           <w:szCs w:val="28"/>
         </w:rPr>
-        <w:t>(</w:t>
-      </w:r>
-      <w:proofErr w:type="gramEnd"/>
-      <w:r>
-        <w:rPr>
-          <w:sz w:val="28"/>
-          <w:szCs w:val="28"/>
-        </w:rPr>
-        <w:t>);</w:t>
+        <w:t>();</w:t>
       </w:r>
     </w:p>
     <w:p>
@@ -4667,7 +3859,6 @@
         </w:rPr>
         <w:t xml:space="preserve">                </w:t>
       </w:r>
-      <w:proofErr w:type="gramStart"/>
       <w:r>
         <w:rPr>
           <w:sz w:val="28"/>
@@ -4696,15 +3887,7 @@
           <w:sz w:val="28"/>
           <w:szCs w:val="28"/>
         </w:rPr>
-        <w:t>(</w:t>
-      </w:r>
-      <w:proofErr w:type="gramEnd"/>
-      <w:r>
-        <w:rPr>
-          <w:sz w:val="28"/>
-          <w:szCs w:val="28"/>
-        </w:rPr>
-        <w:t>);</w:t>
+        <w:t>();</w:t>
       </w:r>
       <w:r>
         <w:rPr>
@@ -4955,25 +4138,7 @@
                 <w:szCs w:val="28"/>
                 <w:lang w:val="en-US"/>
               </w:rPr>
-              <w:t>, DataGridView3, DataGridView4, DataGridView5</w:t>
-            </w:r>
-            <w:r>
-              <w:rPr>
-                <w:color w:val="000000"/>
-                <w:sz w:val="28"/>
-                <w:szCs w:val="28"/>
-                <w:lang w:val="en-US"/>
-              </w:rPr>
-              <w:t>, DataGridView</w:t>
-            </w:r>
-            <w:r>
-              <w:rPr>
-                <w:color w:val="000000"/>
-                <w:sz w:val="28"/>
-                <w:szCs w:val="28"/>
-                <w:lang w:val="en-US"/>
-              </w:rPr>
-              <w:t>6</w:t>
+              <w:t>, DataGridView3, DataGridView4, DataGridView5, DataGridView6</w:t>
             </w:r>
           </w:p>
         </w:tc>
@@ -5144,8 +4309,6 @@
         </w:rPr>
         <w:t>32</w:t>
       </w:r>
-      <w:bookmarkStart w:id="0" w:name="_GoBack"/>
-      <w:bookmarkEnd w:id="0"/>
       <w:r>
         <w:rPr>
           <w:sz w:val="28"/>
@@ -5333,7 +4496,7 @@
             </wp:anchor>
           </w:drawing>
         </mc:Choice>
-        <mc:Fallback xmlns:w16sdtdh="http://schemas.microsoft.com/office/word/2020/wordml/sdtdatahash" xmlns:w16="http://schemas.microsoft.com/office/word/2018/wordml" xmlns:w16cid="http://schemas.microsoft.com/office/word/2016/wordml/cid" xmlns:w16cex="http://schemas.microsoft.com/office/word/2018/wordml/cex" xmlns:am3d="http://schemas.microsoft.com/office/drawing/2017/model3d" xmlns:aink="http://schemas.microsoft.com/office/drawing/2016/ink" xmlns:cx8="http://schemas.microsoft.com/office/drawing/2016/5/14/chartex" xmlns:cx7="http://schemas.microsoft.com/office/drawing/2016/5/13/chartex" xmlns:cx6="http://schemas.microsoft.com/office/drawing/2016/5/12/chartex" xmlns:cx5="http://schemas.microsoft.com/office/drawing/2016/5/11/chartex" xmlns:cx4="http://schemas.microsoft.com/office/drawing/2016/5/10/chartex" xmlns:cx3="http://schemas.microsoft.com/office/drawing/2016/5/9/chartex" xmlns:cx2="http://schemas.microsoft.com/office/drawing/2015/10/21/chartex">
+        <mc:Fallback xmlns:cx2="http://schemas.microsoft.com/office/drawing/2015/10/21/chartex" xmlns:cx3="http://schemas.microsoft.com/office/drawing/2016/5/9/chartex" xmlns:cx4="http://schemas.microsoft.com/office/drawing/2016/5/10/chartex" xmlns:cx5="http://schemas.microsoft.com/office/drawing/2016/5/11/chartex" xmlns:cx6="http://schemas.microsoft.com/office/drawing/2016/5/12/chartex" xmlns:cx7="http://schemas.microsoft.com/office/drawing/2016/5/13/chartex" xmlns:cx8="http://schemas.microsoft.com/office/drawing/2016/5/14/chartex" xmlns:aink="http://schemas.microsoft.com/office/drawing/2016/ink" xmlns:am3d="http://schemas.microsoft.com/office/drawing/2017/model3d" xmlns:w16cex="http://schemas.microsoft.com/office/word/2018/wordml/cex" xmlns:w16cid="http://schemas.microsoft.com/office/word/2016/wordml/cid" xmlns:w16="http://schemas.microsoft.com/office/word/2018/wordml" xmlns:w16sdtdh="http://schemas.microsoft.com/office/word/2020/wordml/sdtdatahash">
           <w:pict>
             <v:line w14:anchorId="3BADCE4B" id="Line 61" o:spid="_x0000_s1026" style="position:absolute;z-index:251631616;visibility:visible;mso-wrap-style:square;mso-width-percent:0;mso-height-percent:0;mso-wrap-distance-left:9pt;mso-wrap-distance-top:0;mso-wrap-distance-right:9pt;mso-wrap-distance-bottom:0;mso-position-horizontal:absolute;mso-position-horizontal-relative:page;mso-position-vertical:absolute;mso-position-vertical-relative:page;mso-width-percent:0;mso-height-percent:0;mso-width-relative:page;mso-height-relative:page" from="552.85pt,801.75pt" to="581.2pt,801.75pt" o:gfxdata="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" strokeweight="1.5pt">
               <w10:wrap anchorx="page" anchory="page"/>
@@ -6372,7 +5535,7 @@
             </wp:anchor>
           </w:drawing>
         </mc:Choice>
-        <mc:Fallback xmlns:w16sdtdh="http://schemas.microsoft.com/office/word/2020/wordml/sdtdatahash" xmlns:w16="http://schemas.microsoft.com/office/word/2018/wordml" xmlns:w16cid="http://schemas.microsoft.com/office/word/2016/wordml/cid" xmlns:w16cex="http://schemas.microsoft.com/office/word/2018/wordml/cex" xmlns:am3d="http://schemas.microsoft.com/office/drawing/2017/model3d" xmlns:aink="http://schemas.microsoft.com/office/drawing/2016/ink" xmlns:cx8="http://schemas.microsoft.com/office/drawing/2016/5/14/chartex" xmlns:cx7="http://schemas.microsoft.com/office/drawing/2016/5/13/chartex" xmlns:cx6="http://schemas.microsoft.com/office/drawing/2016/5/12/chartex" xmlns:cx5="http://schemas.microsoft.com/office/drawing/2016/5/11/chartex" xmlns:cx4="http://schemas.microsoft.com/office/drawing/2016/5/10/chartex" xmlns:cx3="http://schemas.microsoft.com/office/drawing/2016/5/9/chartex" xmlns:cx2="http://schemas.microsoft.com/office/drawing/2015/10/21/chartex">
+        <mc:Fallback xmlns:cx2="http://schemas.microsoft.com/office/drawing/2015/10/21/chartex" xmlns:cx3="http://schemas.microsoft.com/office/drawing/2016/5/9/chartex" xmlns:cx4="http://schemas.microsoft.com/office/drawing/2016/5/10/chartex" xmlns:cx5="http://schemas.microsoft.com/office/drawing/2016/5/11/chartex" xmlns:cx6="http://schemas.microsoft.com/office/drawing/2016/5/12/chartex" xmlns:cx7="http://schemas.microsoft.com/office/drawing/2016/5/13/chartex" xmlns:cx8="http://schemas.microsoft.com/office/drawing/2016/5/14/chartex" xmlns:aink="http://schemas.microsoft.com/office/drawing/2016/ink" xmlns:am3d="http://schemas.microsoft.com/office/drawing/2017/model3d" xmlns:w16cex="http://schemas.microsoft.com/office/word/2018/wordml/cex" xmlns:w16cid="http://schemas.microsoft.com/office/word/2016/wordml/cid" xmlns:w16="http://schemas.microsoft.com/office/word/2018/wordml" xmlns:w16sdtdh="http://schemas.microsoft.com/office/word/2020/wordml/sdtdatahash">
           <w:pict>
             <v:line w14:anchorId="77D9053D" id="Line 63" o:spid="_x0000_s1026" style="position:absolute;z-index:251633664;visibility:visible;mso-wrap-style:square;mso-width-percent:0;mso-height-percent:0;mso-wrap-distance-left:9pt;mso-wrap-distance-top:0;mso-wrap-distance-right:9pt;mso-wrap-distance-bottom:0;mso-position-horizontal:absolute;mso-position-horizontal-relative:page;mso-position-vertical:absolute;mso-position-vertical-relative:page;mso-width-percent:0;mso-height-percent:0;mso-width-relative:page;mso-height-relative:page" from="108.75pt,782.95pt" to="108.75pt,825.45pt" o:gfxdata="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" strokecolor="black [3213]" strokeweight="1.5pt">
               <w10:wrap anchorx="page" anchory="page"/>
@@ -6448,7 +5611,7 @@
             </wp:anchor>
           </w:drawing>
         </mc:Choice>
-        <mc:Fallback xmlns:w16sdtdh="http://schemas.microsoft.com/office/word/2020/wordml/sdtdatahash" xmlns:w16="http://schemas.microsoft.com/office/word/2018/wordml" xmlns:w16cid="http://schemas.microsoft.com/office/word/2016/wordml/cid" xmlns:w16cex="http://schemas.microsoft.com/office/word/2018/wordml/cex" xmlns:am3d="http://schemas.microsoft.com/office/drawing/2017/model3d" xmlns:aink="http://schemas.microsoft.com/office/drawing/2016/ink" xmlns:cx8="http://schemas.microsoft.com/office/drawing/2016/5/14/chartex" xmlns:cx7="http://schemas.microsoft.com/office/drawing/2016/5/13/chartex" xmlns:cx6="http://schemas.microsoft.com/office/drawing/2016/5/12/chartex" xmlns:cx5="http://schemas.microsoft.com/office/drawing/2016/5/11/chartex" xmlns:cx4="http://schemas.microsoft.com/office/drawing/2016/5/10/chartex" xmlns:cx3="http://schemas.microsoft.com/office/drawing/2016/5/9/chartex" xmlns:cx2="http://schemas.microsoft.com/office/drawing/2015/10/21/chartex">
+        <mc:Fallback xmlns:cx2="http://schemas.microsoft.com/office/drawing/2015/10/21/chartex" xmlns:cx3="http://schemas.microsoft.com/office/drawing/2016/5/9/chartex" xmlns:cx4="http://schemas.microsoft.com/office/drawing/2016/5/10/chartex" xmlns:cx5="http://schemas.microsoft.com/office/drawing/2016/5/11/chartex" xmlns:cx6="http://schemas.microsoft.com/office/drawing/2016/5/12/chartex" xmlns:cx7="http://schemas.microsoft.com/office/drawing/2016/5/13/chartex" xmlns:cx8="http://schemas.microsoft.com/office/drawing/2016/5/14/chartex" xmlns:aink="http://schemas.microsoft.com/office/drawing/2016/ink" xmlns:am3d="http://schemas.microsoft.com/office/drawing/2017/model3d" xmlns:w16cex="http://schemas.microsoft.com/office/word/2018/wordml/cex" xmlns:w16cid="http://schemas.microsoft.com/office/word/2016/wordml/cid" xmlns:w16="http://schemas.microsoft.com/office/word/2018/wordml" xmlns:w16sdtdh="http://schemas.microsoft.com/office/word/2020/wordml/sdtdatahash">
           <w:pict>
             <v:line w14:anchorId="07385BA2" id="Line 62" o:spid="_x0000_s1026" style="position:absolute;z-index:251632640;visibility:visible;mso-wrap-style:square;mso-width-percent:0;mso-height-percent:0;mso-wrap-distance-left:9pt;mso-wrap-distance-top:0;mso-wrap-distance-right:9pt;mso-wrap-distance-bottom:0;mso-position-horizontal:absolute;mso-position-horizontal-relative:page;mso-position-vertical:absolute;mso-position-vertical-relative:page;mso-width-percent:0;mso-height-percent:0;mso-width-relative:page;mso-height-relative:page" from="80.75pt,781.9pt" to="80.75pt,824.4pt" o:gfxdata="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" strokeweight="1.5pt">
               <w10:wrap anchorx="page" anchory="page"/>
@@ -6844,7 +6007,7 @@
             </wp:anchor>
           </w:drawing>
         </mc:Choice>
-        <mc:Fallback xmlns:w16sdtdh="http://schemas.microsoft.com/office/word/2020/wordml/sdtdatahash" xmlns:w16="http://schemas.microsoft.com/office/word/2018/wordml" xmlns:w16cid="http://schemas.microsoft.com/office/word/2016/wordml/cid" xmlns:w16cex="http://schemas.microsoft.com/office/word/2018/wordml/cex" xmlns:am3d="http://schemas.microsoft.com/office/drawing/2017/model3d" xmlns:aink="http://schemas.microsoft.com/office/drawing/2016/ink" xmlns:cx8="http://schemas.microsoft.com/office/drawing/2016/5/14/chartex" xmlns:cx7="http://schemas.microsoft.com/office/drawing/2016/5/13/chartex" xmlns:cx6="http://schemas.microsoft.com/office/drawing/2016/5/12/chartex" xmlns:cx5="http://schemas.microsoft.com/office/drawing/2016/5/11/chartex" xmlns:cx4="http://schemas.microsoft.com/office/drawing/2016/5/10/chartex" xmlns:cx3="http://schemas.microsoft.com/office/drawing/2016/5/9/chartex" xmlns:cx2="http://schemas.microsoft.com/office/drawing/2015/10/21/chartex">
+        <mc:Fallback xmlns:cx2="http://schemas.microsoft.com/office/drawing/2015/10/21/chartex" xmlns:cx3="http://schemas.microsoft.com/office/drawing/2016/5/9/chartex" xmlns:cx4="http://schemas.microsoft.com/office/drawing/2016/5/10/chartex" xmlns:cx5="http://schemas.microsoft.com/office/drawing/2016/5/11/chartex" xmlns:cx6="http://schemas.microsoft.com/office/drawing/2016/5/12/chartex" xmlns:cx7="http://schemas.microsoft.com/office/drawing/2016/5/13/chartex" xmlns:cx8="http://schemas.microsoft.com/office/drawing/2016/5/14/chartex" xmlns:aink="http://schemas.microsoft.com/office/drawing/2016/ink" xmlns:am3d="http://schemas.microsoft.com/office/drawing/2017/model3d" xmlns:w16cex="http://schemas.microsoft.com/office/word/2018/wordml/cex" xmlns:w16cid="http://schemas.microsoft.com/office/word/2016/wordml/cid" xmlns:w16="http://schemas.microsoft.com/office/word/2018/wordml" xmlns:w16sdtdh="http://schemas.microsoft.com/office/word/2020/wordml/sdtdatahash">
           <w:pict>
             <v:line w14:anchorId="4BA35792" id="Line 65" o:spid="_x0000_s1026" style="position:absolute;z-index:251635712;visibility:visible;mso-wrap-style:square;mso-width-percent:0;mso-height-percent:0;mso-wrap-distance-left:9pt;mso-wrap-distance-top:0;mso-wrap-distance-right:9pt;mso-wrap-distance-bottom:0;mso-position-horizontal:absolute;mso-position-horizontal-relative:page;mso-position-vertical:absolute;mso-position-vertical-relative:page;mso-width-percent:0;mso-height-percent:0;mso-width-relative:page;mso-height-relative:page" from="212.65pt,781.9pt" to="212.65pt,824.4pt" o:gfxdata="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" strokeweight="1.5pt">
               <w10:wrap anchorx="page" anchory="page"/>
@@ -6920,7 +6083,7 @@
             </wp:anchor>
           </w:drawing>
         </mc:Choice>
-        <mc:Fallback xmlns:w16sdtdh="http://schemas.microsoft.com/office/word/2020/wordml/sdtdatahash" xmlns:w16="http://schemas.microsoft.com/office/word/2018/wordml" xmlns:w16cid="http://schemas.microsoft.com/office/word/2016/wordml/cid" xmlns:w16cex="http://schemas.microsoft.com/office/word/2018/wordml/cex" xmlns:am3d="http://schemas.microsoft.com/office/drawing/2017/model3d" xmlns:aink="http://schemas.microsoft.com/office/drawing/2016/ink" xmlns:cx8="http://schemas.microsoft.com/office/drawing/2016/5/14/chartex" xmlns:cx7="http://schemas.microsoft.com/office/drawing/2016/5/13/chartex" xmlns:cx6="http://schemas.microsoft.com/office/drawing/2016/5/12/chartex" xmlns:cx5="http://schemas.microsoft.com/office/drawing/2016/5/11/chartex" xmlns:cx4="http://schemas.microsoft.com/office/drawing/2016/5/10/chartex" xmlns:cx3="http://schemas.microsoft.com/office/drawing/2016/5/9/chartex" xmlns:cx2="http://schemas.microsoft.com/office/drawing/2015/10/21/chartex">
+        <mc:Fallback xmlns:cx2="http://schemas.microsoft.com/office/drawing/2015/10/21/chartex" xmlns:cx3="http://schemas.microsoft.com/office/drawing/2016/5/9/chartex" xmlns:cx4="http://schemas.microsoft.com/office/drawing/2016/5/10/chartex" xmlns:cx5="http://schemas.microsoft.com/office/drawing/2016/5/11/chartex" xmlns:cx6="http://schemas.microsoft.com/office/drawing/2016/5/12/chartex" xmlns:cx7="http://schemas.microsoft.com/office/drawing/2016/5/13/chartex" xmlns:cx8="http://schemas.microsoft.com/office/drawing/2016/5/14/chartex" xmlns:aink="http://schemas.microsoft.com/office/drawing/2016/ink" xmlns:am3d="http://schemas.microsoft.com/office/drawing/2017/model3d" xmlns:w16cex="http://schemas.microsoft.com/office/word/2018/wordml/cex" xmlns:w16cid="http://schemas.microsoft.com/office/word/2016/wordml/cid" xmlns:w16="http://schemas.microsoft.com/office/word/2018/wordml" xmlns:w16sdtdh="http://schemas.microsoft.com/office/word/2020/wordml/sdtdatahash">
           <w:pict>
             <v:line w14:anchorId="6D4994A7" id="Line 64" o:spid="_x0000_s1026" style="position:absolute;z-index:251634688;visibility:visible;mso-wrap-style:square;mso-width-percent:0;mso-height-percent:0;mso-wrap-distance-left:9pt;mso-wrap-distance-top:0;mso-wrap-distance-right:9pt;mso-wrap-distance-bottom:0;mso-position-horizontal:absolute;mso-position-horizontal-relative:page;mso-position-vertical:absolute;mso-position-vertical-relative:page;mso-width-percent:0;mso-height-percent:0;mso-width-relative:page;mso-height-relative:page" from="170.1pt,781.9pt" to="170.1pt,824.4pt" o:gfxdata="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" strokeweight="1.5pt">
               <w10:wrap anchorx="page" anchory="page"/>
@@ -6996,7 +6159,7 @@
             </wp:anchor>
           </w:drawing>
         </mc:Choice>
-        <mc:Fallback xmlns:w16sdtdh="http://schemas.microsoft.com/office/word/2020/wordml/sdtdatahash" xmlns:w16="http://schemas.microsoft.com/office/word/2018/wordml" xmlns:w16cid="http://schemas.microsoft.com/office/word/2016/wordml/cid" xmlns:w16cex="http://schemas.microsoft.com/office/word/2018/wordml/cex" xmlns:am3d="http://schemas.microsoft.com/office/drawing/2017/model3d" xmlns:aink="http://schemas.microsoft.com/office/drawing/2016/ink" xmlns:cx8="http://schemas.microsoft.com/office/drawing/2016/5/14/chartex" xmlns:cx7="http://schemas.microsoft.com/office/drawing/2016/5/13/chartex" xmlns:cx6="http://schemas.microsoft.com/office/drawing/2016/5/12/chartex" xmlns:cx5="http://schemas.microsoft.com/office/drawing/2016/5/11/chartex" xmlns:cx4="http://schemas.microsoft.com/office/drawing/2016/5/10/chartex" xmlns:cx3="http://schemas.microsoft.com/office/drawing/2016/5/9/chartex" xmlns:cx2="http://schemas.microsoft.com/office/drawing/2015/10/21/chartex">
+        <mc:Fallback xmlns:cx2="http://schemas.microsoft.com/office/drawing/2015/10/21/chartex" xmlns:cx3="http://schemas.microsoft.com/office/drawing/2016/5/9/chartex" xmlns:cx4="http://schemas.microsoft.com/office/drawing/2016/5/10/chartex" xmlns:cx5="http://schemas.microsoft.com/office/drawing/2016/5/11/chartex" xmlns:cx6="http://schemas.microsoft.com/office/drawing/2016/5/12/chartex" xmlns:cx7="http://schemas.microsoft.com/office/drawing/2016/5/13/chartex" xmlns:cx8="http://schemas.microsoft.com/office/drawing/2016/5/14/chartex" xmlns:aink="http://schemas.microsoft.com/office/drawing/2016/ink" xmlns:am3d="http://schemas.microsoft.com/office/drawing/2017/model3d" xmlns:w16cex="http://schemas.microsoft.com/office/word/2018/wordml/cex" xmlns:w16cid="http://schemas.microsoft.com/office/word/2016/wordml/cid" xmlns:w16="http://schemas.microsoft.com/office/word/2018/wordml" xmlns:w16sdtdh="http://schemas.microsoft.com/office/word/2020/wordml/sdtdatahash">
           <w:pict>
             <v:line w14:anchorId="1FD79395" id="Line 60" o:spid="_x0000_s1026" style="position:absolute;z-index:251630592;visibility:visible;mso-wrap-style:square;mso-width-percent:0;mso-height-percent:0;mso-wrap-distance-left:9pt;mso-wrap-distance-top:0;mso-wrap-distance-right:9pt;mso-wrap-distance-bottom:0;mso-position-horizontal:absolute;mso-position-horizontal-relative:page;mso-position-vertical:absolute;mso-position-vertical-relative:page;mso-width-percent:0;mso-height-percent:0;mso-width-relative:page;mso-height-relative:page" from="552.85pt,781.9pt" to="552.85pt,824.4pt" o:gfxdata="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" strokeweight="1.5pt">
               <w10:wrap anchorx="page" anchory="page"/>
@@ -7072,7 +6235,7 @@
             </wp:anchor>
           </w:drawing>
         </mc:Choice>
-        <mc:Fallback xmlns:w16sdtdh="http://schemas.microsoft.com/office/word/2020/wordml/sdtdatahash" xmlns:w16="http://schemas.microsoft.com/office/word/2018/wordml" xmlns:w16cid="http://schemas.microsoft.com/office/word/2016/wordml/cid" xmlns:w16cex="http://schemas.microsoft.com/office/word/2018/wordml/cex" xmlns:am3d="http://schemas.microsoft.com/office/drawing/2017/model3d" xmlns:aink="http://schemas.microsoft.com/office/drawing/2016/ink" xmlns:cx8="http://schemas.microsoft.com/office/drawing/2016/5/14/chartex" xmlns:cx7="http://schemas.microsoft.com/office/drawing/2016/5/13/chartex" xmlns:cx6="http://schemas.microsoft.com/office/drawing/2016/5/12/chartex" xmlns:cx5="http://schemas.microsoft.com/office/drawing/2016/5/11/chartex" xmlns:cx4="http://schemas.microsoft.com/office/drawing/2016/5/10/chartex" xmlns:cx3="http://schemas.microsoft.com/office/drawing/2016/5/9/chartex" xmlns:cx2="http://schemas.microsoft.com/office/drawing/2015/10/21/chartex">
+        <mc:Fallback xmlns:cx2="http://schemas.microsoft.com/office/drawing/2015/10/21/chartex" xmlns:cx3="http://schemas.microsoft.com/office/drawing/2016/5/9/chartex" xmlns:cx4="http://schemas.microsoft.com/office/drawing/2016/5/10/chartex" xmlns:cx5="http://schemas.microsoft.com/office/drawing/2016/5/11/chartex" xmlns:cx6="http://schemas.microsoft.com/office/drawing/2016/5/12/chartex" xmlns:cx7="http://schemas.microsoft.com/office/drawing/2016/5/13/chartex" xmlns:cx8="http://schemas.microsoft.com/office/drawing/2016/5/14/chartex" xmlns:aink="http://schemas.microsoft.com/office/drawing/2016/ink" xmlns:am3d="http://schemas.microsoft.com/office/drawing/2017/model3d" xmlns:w16cex="http://schemas.microsoft.com/office/word/2018/wordml/cex" xmlns:w16cid="http://schemas.microsoft.com/office/word/2016/wordml/cid" xmlns:w16="http://schemas.microsoft.com/office/word/2018/wordml" xmlns:w16sdtdh="http://schemas.microsoft.com/office/word/2020/wordml/sdtdatahash">
           <w:pict>
             <v:line w14:anchorId="258D35A0" id="Line 59" o:spid="_x0000_s1026" style="position:absolute;z-index:251629568;visibility:visible;mso-wrap-style:square;mso-width-percent:0;mso-height-percent:0;mso-wrap-distance-left:9pt;mso-wrap-distance-top:0;mso-wrap-distance-right:9pt;mso-wrap-distance-bottom:0;mso-position-horizontal:absolute;mso-position-horizontal-relative:page;mso-position-vertical:absolute;mso-position-vertical-relative:page;mso-width-percent:0;mso-height-percent:0;mso-width-relative:page;mso-height-relative:page" from="56.7pt,810.25pt" to="240.95pt,810.25pt" o:gfxdata="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" strokeweight="1.5pt">
               <w10:wrap anchorx="page" anchory="page"/>
@@ -7148,7 +6311,7 @@
             </wp:anchor>
           </w:drawing>
         </mc:Choice>
-        <mc:Fallback xmlns:w16sdtdh="http://schemas.microsoft.com/office/word/2020/wordml/sdtdatahash" xmlns:w16="http://schemas.microsoft.com/office/word/2018/wordml" xmlns:w16cid="http://schemas.microsoft.com/office/word/2016/wordml/cid" xmlns:w16cex="http://schemas.microsoft.com/office/word/2018/wordml/cex" xmlns:am3d="http://schemas.microsoft.com/office/drawing/2017/model3d" xmlns:aink="http://schemas.microsoft.com/office/drawing/2016/ink" xmlns:cx8="http://schemas.microsoft.com/office/drawing/2016/5/14/chartex" xmlns:cx7="http://schemas.microsoft.com/office/drawing/2016/5/13/chartex" xmlns:cx6="http://schemas.microsoft.com/office/drawing/2016/5/12/chartex" xmlns:cx5="http://schemas.microsoft.com/office/drawing/2016/5/11/chartex" xmlns:cx4="http://schemas.microsoft.com/office/drawing/2016/5/10/chartex" xmlns:cx3="http://schemas.microsoft.com/office/drawing/2016/5/9/chartex" xmlns:cx2="http://schemas.microsoft.com/office/drawing/2015/10/21/chartex">
+        <mc:Fallback xmlns:cx2="http://schemas.microsoft.com/office/drawing/2015/10/21/chartex" xmlns:cx3="http://schemas.microsoft.com/office/drawing/2016/5/9/chartex" xmlns:cx4="http://schemas.microsoft.com/office/drawing/2016/5/10/chartex" xmlns:cx5="http://schemas.microsoft.com/office/drawing/2016/5/11/chartex" xmlns:cx6="http://schemas.microsoft.com/office/drawing/2016/5/12/chartex" xmlns:cx7="http://schemas.microsoft.com/office/drawing/2016/5/13/chartex" xmlns:cx8="http://schemas.microsoft.com/office/drawing/2016/5/14/chartex" xmlns:aink="http://schemas.microsoft.com/office/drawing/2016/ink" xmlns:am3d="http://schemas.microsoft.com/office/drawing/2017/model3d" xmlns:w16cex="http://schemas.microsoft.com/office/word/2018/wordml/cex" xmlns:w16cid="http://schemas.microsoft.com/office/word/2016/wordml/cid" xmlns:w16="http://schemas.microsoft.com/office/word/2018/wordml" xmlns:w16sdtdh="http://schemas.microsoft.com/office/word/2020/wordml/sdtdatahash">
           <w:pict>
             <v:line w14:anchorId="4401B047" id="Line 58" o:spid="_x0000_s1026" style="position:absolute;z-index:251628544;visibility:visible;mso-wrap-style:square;mso-width-percent:0;mso-height-percent:0;mso-wrap-distance-left:9pt;mso-wrap-distance-top:0;mso-wrap-distance-right:9pt;mso-wrap-distance-bottom:0;mso-position-horizontal:absolute;mso-position-horizontal-relative:page;mso-position-vertical:absolute;mso-position-vertical-relative:page;mso-width-percent:0;mso-height-percent:0;mso-width-relative:page;mso-height-relative:page" from="241pt,781.9pt" to="241pt,824.4pt" o:gfxdata="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" strokeweight="1.5pt">
               <w10:wrap anchorx="page" anchory="page"/>
@@ -7224,7 +6387,7 @@
             </wp:anchor>
           </w:drawing>
         </mc:Choice>
-        <mc:Fallback xmlns:w16sdtdh="http://schemas.microsoft.com/office/word/2020/wordml/sdtdatahash" xmlns:w16="http://schemas.microsoft.com/office/word/2018/wordml" xmlns:w16cid="http://schemas.microsoft.com/office/word/2016/wordml/cid" xmlns:w16cex="http://schemas.microsoft.com/office/word/2018/wordml/cex" xmlns:am3d="http://schemas.microsoft.com/office/drawing/2017/model3d" xmlns:aink="http://schemas.microsoft.com/office/drawing/2016/ink" xmlns:cx8="http://schemas.microsoft.com/office/drawing/2016/5/14/chartex" xmlns:cx7="http://schemas.microsoft.com/office/drawing/2016/5/13/chartex" xmlns:cx6="http://schemas.microsoft.com/office/drawing/2016/5/12/chartex" xmlns:cx5="http://schemas.microsoft.com/office/drawing/2016/5/11/chartex" xmlns:cx4="http://schemas.microsoft.com/office/drawing/2016/5/10/chartex" xmlns:cx3="http://schemas.microsoft.com/office/drawing/2016/5/9/chartex" xmlns:cx2="http://schemas.microsoft.com/office/drawing/2015/10/21/chartex">
+        <mc:Fallback xmlns:cx2="http://schemas.microsoft.com/office/drawing/2015/10/21/chartex" xmlns:cx3="http://schemas.microsoft.com/office/drawing/2016/5/9/chartex" xmlns:cx4="http://schemas.microsoft.com/office/drawing/2016/5/10/chartex" xmlns:cx5="http://schemas.microsoft.com/office/drawing/2016/5/11/chartex" xmlns:cx6="http://schemas.microsoft.com/office/drawing/2016/5/12/chartex" xmlns:cx7="http://schemas.microsoft.com/office/drawing/2016/5/13/chartex" xmlns:cx8="http://schemas.microsoft.com/office/drawing/2016/5/14/chartex" xmlns:aink="http://schemas.microsoft.com/office/drawing/2016/ink" xmlns:am3d="http://schemas.microsoft.com/office/drawing/2017/model3d" xmlns:w16cex="http://schemas.microsoft.com/office/word/2018/wordml/cex" xmlns:w16cid="http://schemas.microsoft.com/office/word/2016/wordml/cid" xmlns:w16="http://schemas.microsoft.com/office/word/2018/wordml" xmlns:w16sdtdh="http://schemas.microsoft.com/office/word/2020/wordml/sdtdatahash">
           <w:pict>
             <v:line w14:anchorId="7473B8ED" id="Line 57" o:spid="_x0000_s1026" style="position:absolute;z-index:251627520;visibility:visible;mso-wrap-style:square;mso-width-percent:0;mso-height-percent:0;mso-wrap-distance-left:9pt;mso-wrap-distance-top:0;mso-wrap-distance-right:9pt;mso-wrap-distance-bottom:0;mso-position-horizontal:absolute;mso-position-horizontal-relative:page;mso-position-vertical:absolute;mso-position-vertical-relative:page;mso-width-percent:0;mso-height-percent:0;mso-width-relative:page;mso-height-relative:page" from="56.7pt,796.05pt" to="240.95pt,796.05pt" o:gfxdata="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" strokecolor="black [3213]">
               <w10:wrap anchorx="page" anchory="page"/>
@@ -7300,7 +6463,7 @@
             </wp:anchor>
           </w:drawing>
         </mc:Choice>
-        <mc:Fallback xmlns:w16sdtdh="http://schemas.microsoft.com/office/word/2020/wordml/sdtdatahash" xmlns:w16="http://schemas.microsoft.com/office/word/2018/wordml" xmlns:w16cid="http://schemas.microsoft.com/office/word/2016/wordml/cid" xmlns:w16cex="http://schemas.microsoft.com/office/word/2018/wordml/cex" xmlns:am3d="http://schemas.microsoft.com/office/drawing/2017/model3d" xmlns:aink="http://schemas.microsoft.com/office/drawing/2016/ink" xmlns:cx8="http://schemas.microsoft.com/office/drawing/2016/5/14/chartex" xmlns:cx7="http://schemas.microsoft.com/office/drawing/2016/5/13/chartex" xmlns:cx6="http://schemas.microsoft.com/office/drawing/2016/5/12/chartex" xmlns:cx5="http://schemas.microsoft.com/office/drawing/2016/5/11/chartex" xmlns:cx4="http://schemas.microsoft.com/office/drawing/2016/5/10/chartex" xmlns:cx3="http://schemas.microsoft.com/office/drawing/2016/5/9/chartex" xmlns:cx2="http://schemas.microsoft.com/office/drawing/2015/10/21/chartex">
+        <mc:Fallback xmlns:cx2="http://schemas.microsoft.com/office/drawing/2015/10/21/chartex" xmlns:cx3="http://schemas.microsoft.com/office/drawing/2016/5/9/chartex" xmlns:cx4="http://schemas.microsoft.com/office/drawing/2016/5/10/chartex" xmlns:cx5="http://schemas.microsoft.com/office/drawing/2016/5/11/chartex" xmlns:cx6="http://schemas.microsoft.com/office/drawing/2016/5/12/chartex" xmlns:cx7="http://schemas.microsoft.com/office/drawing/2016/5/13/chartex" xmlns:cx8="http://schemas.microsoft.com/office/drawing/2016/5/14/chartex" xmlns:aink="http://schemas.microsoft.com/office/drawing/2016/ink" xmlns:am3d="http://schemas.microsoft.com/office/drawing/2017/model3d" xmlns:w16cex="http://schemas.microsoft.com/office/word/2018/wordml/cex" xmlns:w16cid="http://schemas.microsoft.com/office/word/2016/wordml/cid" xmlns:w16="http://schemas.microsoft.com/office/word/2018/wordml" xmlns:w16sdtdh="http://schemas.microsoft.com/office/word/2020/wordml/sdtdatahash">
           <w:pict>
             <v:line w14:anchorId="5F0EE118" id="Line 56" o:spid="_x0000_s1026" style="position:absolute;z-index:251626496;visibility:visible;mso-wrap-style:square;mso-width-percent:0;mso-height-percent:0;mso-wrap-distance-left:9pt;mso-wrap-distance-top:0;mso-wrap-distance-right:9pt;mso-wrap-distance-bottom:0;mso-position-horizontal:absolute;mso-position-horizontal-relative:page;mso-position-vertical:absolute;mso-position-vertical-relative:page;mso-width-percent:0;mso-height-percent:0;mso-width-relative:page;mso-height-relative:page" from="56.7pt,781.9pt" to="581.1pt,781.9pt" o:gfxdata="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" strokeweight="1.5pt">
               <w10:wrap anchorx="page" anchory="page"/>
@@ -7437,7 +6600,6 @@
                             <w:t xml:space="preserve"> </w:t>
                           </w:r>
                           <w:proofErr w:type="spellStart"/>
-                          <w:proofErr w:type="gramStart"/>
                           <w:r>
                             <w:rPr>
                               <w:rFonts w:ascii="ISOCPEUR" w:hAnsi="ISOCPEUR"/>
@@ -7447,7 +6609,6 @@
                             <w:t>Н.контр</w:t>
                           </w:r>
                           <w:proofErr w:type="spellEnd"/>
-                          <w:proofErr w:type="gramEnd"/>
                           <w:r>
                             <w:rPr>
                               <w:rFonts w:ascii="ISOCPEUR" w:hAnsi="ISOCPEUR"/>
@@ -10286,7 +9447,7 @@
             </wp:anchor>
           </w:drawing>
         </mc:Choice>
-        <mc:Fallback xmlns:w16sdtdh="http://schemas.microsoft.com/office/word/2020/wordml/sdtdatahash" xmlns:w16="http://schemas.microsoft.com/office/word/2018/wordml" xmlns:w16cid="http://schemas.microsoft.com/office/word/2016/wordml/cid" xmlns:w16cex="http://schemas.microsoft.com/office/word/2018/wordml/cex" xmlns:am3d="http://schemas.microsoft.com/office/drawing/2017/model3d" xmlns:aink="http://schemas.microsoft.com/office/drawing/2016/ink" xmlns:cx8="http://schemas.microsoft.com/office/drawing/2016/5/14/chartex" xmlns:cx7="http://schemas.microsoft.com/office/drawing/2016/5/13/chartex" xmlns:cx6="http://schemas.microsoft.com/office/drawing/2016/5/12/chartex" xmlns:cx5="http://schemas.microsoft.com/office/drawing/2016/5/11/chartex" xmlns:cx4="http://schemas.microsoft.com/office/drawing/2016/5/10/chartex" xmlns:cx3="http://schemas.microsoft.com/office/drawing/2016/5/9/chartex" xmlns:cx2="http://schemas.microsoft.com/office/drawing/2015/10/21/chartex">
+        <mc:Fallback xmlns:cx2="http://schemas.microsoft.com/office/drawing/2015/10/21/chartex" xmlns:cx3="http://schemas.microsoft.com/office/drawing/2016/5/9/chartex" xmlns:cx4="http://schemas.microsoft.com/office/drawing/2016/5/10/chartex" xmlns:cx5="http://schemas.microsoft.com/office/drawing/2016/5/11/chartex" xmlns:cx6="http://schemas.microsoft.com/office/drawing/2016/5/12/chartex" xmlns:cx7="http://schemas.microsoft.com/office/drawing/2016/5/13/chartex" xmlns:cx8="http://schemas.microsoft.com/office/drawing/2016/5/14/chartex" xmlns:aink="http://schemas.microsoft.com/office/drawing/2016/ink" xmlns:am3d="http://schemas.microsoft.com/office/drawing/2017/model3d" xmlns:w16cex="http://schemas.microsoft.com/office/word/2018/wordml/cex" xmlns:w16cid="http://schemas.microsoft.com/office/word/2016/wordml/cid" xmlns:w16="http://schemas.microsoft.com/office/word/2018/wordml" xmlns:w16sdtdh="http://schemas.microsoft.com/office/word/2020/wordml/sdtdatahash">
           <w:pict>
             <v:line w14:anchorId="2477F46E" id="Line 19" o:spid="_x0000_s1026" style="position:absolute;z-index:251653120;visibility:visible;mso-wrap-style:square;mso-width-percent:0;mso-height-percent:0;mso-wrap-distance-left:9pt;mso-wrap-distance-top:0;mso-wrap-distance-right:9pt;mso-wrap-distance-bottom:0;mso-position-horizontal:absolute;mso-position-horizontal-relative:page;mso-position-vertical:absolute;mso-position-vertical-relative:page;mso-width-percent:0;mso-height-percent:0;mso-width-relative:page;mso-height-relative:page" from="108.6pt,711.85pt" to="108.6pt,825.25pt" o:gfxdata="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" strokeweight="1.5pt">
               <w10:wrap anchorx="page" anchory="page"/>
@@ -10362,7 +9523,7 @@
             </wp:anchor>
           </w:drawing>
         </mc:Choice>
-        <mc:Fallback xmlns:w16sdtdh="http://schemas.microsoft.com/office/word/2020/wordml/sdtdatahash" xmlns:w16="http://schemas.microsoft.com/office/word/2018/wordml" xmlns:w16cid="http://schemas.microsoft.com/office/word/2016/wordml/cid" xmlns:w16cex="http://schemas.microsoft.com/office/word/2018/wordml/cex" xmlns:am3d="http://schemas.microsoft.com/office/drawing/2017/model3d" xmlns:aink="http://schemas.microsoft.com/office/drawing/2016/ink" xmlns:cx8="http://schemas.microsoft.com/office/drawing/2016/5/14/chartex" xmlns:cx7="http://schemas.microsoft.com/office/drawing/2016/5/13/chartex" xmlns:cx6="http://schemas.microsoft.com/office/drawing/2016/5/12/chartex" xmlns:cx5="http://schemas.microsoft.com/office/drawing/2016/5/11/chartex" xmlns:cx4="http://schemas.microsoft.com/office/drawing/2016/5/10/chartex" xmlns:cx3="http://schemas.microsoft.com/office/drawing/2016/5/9/chartex" xmlns:cx2="http://schemas.microsoft.com/office/drawing/2015/10/21/chartex">
+        <mc:Fallback xmlns:cx2="http://schemas.microsoft.com/office/drawing/2015/10/21/chartex" xmlns:cx3="http://schemas.microsoft.com/office/drawing/2016/5/9/chartex" xmlns:cx4="http://schemas.microsoft.com/office/drawing/2016/5/10/chartex" xmlns:cx5="http://schemas.microsoft.com/office/drawing/2016/5/11/chartex" xmlns:cx6="http://schemas.microsoft.com/office/drawing/2016/5/12/chartex" xmlns:cx7="http://schemas.microsoft.com/office/drawing/2016/5/13/chartex" xmlns:cx8="http://schemas.microsoft.com/office/drawing/2016/5/14/chartex" xmlns:aink="http://schemas.microsoft.com/office/drawing/2016/ink" xmlns:am3d="http://schemas.microsoft.com/office/drawing/2017/model3d" xmlns:w16cex="http://schemas.microsoft.com/office/word/2018/wordml/cex" xmlns:w16cid="http://schemas.microsoft.com/office/word/2016/wordml/cid" xmlns:w16="http://schemas.microsoft.com/office/word/2018/wordml" xmlns:w16sdtdh="http://schemas.microsoft.com/office/word/2020/wordml/sdtdatahash">
           <w:pict>
             <v:line w14:anchorId="6692BFF5" id="Line 18" o:spid="_x0000_s1026" style="position:absolute;z-index:251652096;visibility:visible;mso-wrap-style:square;mso-width-percent:0;mso-height-percent:0;mso-wrap-distance-left:9pt;mso-wrap-distance-top:0;mso-wrap-distance-right:9pt;mso-wrap-distance-bottom:0;mso-position-horizontal:absolute;mso-position-horizontal-relative:page;mso-position-vertical:absolute;mso-position-vertical-relative:page;mso-width-percent:0;mso-height-percent:0;mso-width-relative:page;mso-height-relative:page" from="79.75pt,711.85pt" to="79.75pt,754.35pt" o:gfxdata="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" strokeweight="1.5pt">
               <w10:wrap anchorx="page" anchory="page"/>
@@ -10556,7 +9717,7 @@
             </wp:anchor>
           </w:drawing>
         </mc:Choice>
-        <mc:Fallback xmlns:w16sdtdh="http://schemas.microsoft.com/office/word/2020/wordml/sdtdatahash" xmlns:w16="http://schemas.microsoft.com/office/word/2018/wordml" xmlns:w16cid="http://schemas.microsoft.com/office/word/2016/wordml/cid" xmlns:w16cex="http://schemas.microsoft.com/office/word/2018/wordml/cex" xmlns:am3d="http://schemas.microsoft.com/office/drawing/2017/model3d" xmlns:aink="http://schemas.microsoft.com/office/drawing/2016/ink" xmlns:cx8="http://schemas.microsoft.com/office/drawing/2016/5/14/chartex" xmlns:cx7="http://schemas.microsoft.com/office/drawing/2016/5/13/chartex" xmlns:cx6="http://schemas.microsoft.com/office/drawing/2016/5/12/chartex" xmlns:cx5="http://schemas.microsoft.com/office/drawing/2016/5/11/chartex" xmlns:cx4="http://schemas.microsoft.com/office/drawing/2016/5/10/chartex" xmlns:cx3="http://schemas.microsoft.com/office/drawing/2016/5/9/chartex" xmlns:cx2="http://schemas.microsoft.com/office/drawing/2015/10/21/chartex">
+        <mc:Fallback xmlns:cx2="http://schemas.microsoft.com/office/drawing/2015/10/21/chartex" xmlns:cx3="http://schemas.microsoft.com/office/drawing/2016/5/9/chartex" xmlns:cx4="http://schemas.microsoft.com/office/drawing/2016/5/10/chartex" xmlns:cx5="http://schemas.microsoft.com/office/drawing/2016/5/11/chartex" xmlns:cx6="http://schemas.microsoft.com/office/drawing/2016/5/12/chartex" xmlns:cx7="http://schemas.microsoft.com/office/drawing/2016/5/13/chartex" xmlns:cx8="http://schemas.microsoft.com/office/drawing/2016/5/14/chartex" xmlns:aink="http://schemas.microsoft.com/office/drawing/2016/ink" xmlns:am3d="http://schemas.microsoft.com/office/drawing/2017/model3d" xmlns:w16cex="http://schemas.microsoft.com/office/word/2018/wordml/cex" xmlns:w16cid="http://schemas.microsoft.com/office/word/2016/wordml/cid" xmlns:w16="http://schemas.microsoft.com/office/word/2018/wordml" xmlns:w16sdtdh="http://schemas.microsoft.com/office/word/2020/wordml/sdtdatahash">
           <w:pict>
             <v:line w14:anchorId="0A8AC401" id="Line 116" o:spid="_x0000_s1026" style="position:absolute;z-index:251689984;visibility:visible;mso-wrap-style:square;mso-width-percent:0;mso-height-percent:0;mso-wrap-distance-left:9pt;mso-wrap-distance-top:0;mso-wrap-distance-right:9pt;mso-wrap-distance-bottom:0;mso-position-horizontal:absolute;mso-position-horizontal-relative:page;mso-position-vertical:absolute;mso-position-vertical-relative:page;mso-width-percent:0;mso-height-percent:0;mso-width-relative:page;mso-height-relative:page" from="467.65pt,768.45pt" to="467.65pt,781.65pt" o:gfxdata="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" strokeweight="1.5pt">
               <w10:wrap anchorx="page" anchory="page"/>
@@ -10632,7 +9793,7 @@
             </wp:anchor>
           </w:drawing>
         </mc:Choice>
-        <mc:Fallback xmlns:w16sdtdh="http://schemas.microsoft.com/office/word/2020/wordml/sdtdatahash" xmlns:w16="http://schemas.microsoft.com/office/word/2018/wordml" xmlns:w16cid="http://schemas.microsoft.com/office/word/2016/wordml/cid" xmlns:w16cex="http://schemas.microsoft.com/office/word/2018/wordml/cex" xmlns:am3d="http://schemas.microsoft.com/office/drawing/2017/model3d" xmlns:aink="http://schemas.microsoft.com/office/drawing/2016/ink" xmlns:cx8="http://schemas.microsoft.com/office/drawing/2016/5/14/chartex" xmlns:cx7="http://schemas.microsoft.com/office/drawing/2016/5/13/chartex" xmlns:cx6="http://schemas.microsoft.com/office/drawing/2016/5/12/chartex" xmlns:cx5="http://schemas.microsoft.com/office/drawing/2016/5/11/chartex" xmlns:cx4="http://schemas.microsoft.com/office/drawing/2016/5/10/chartex" xmlns:cx3="http://schemas.microsoft.com/office/drawing/2016/5/9/chartex" xmlns:cx2="http://schemas.microsoft.com/office/drawing/2015/10/21/chartex">
+        <mc:Fallback xmlns:cx2="http://schemas.microsoft.com/office/drawing/2015/10/21/chartex" xmlns:cx3="http://schemas.microsoft.com/office/drawing/2016/5/9/chartex" xmlns:cx4="http://schemas.microsoft.com/office/drawing/2016/5/10/chartex" xmlns:cx5="http://schemas.microsoft.com/office/drawing/2016/5/11/chartex" xmlns:cx6="http://schemas.microsoft.com/office/drawing/2016/5/12/chartex" xmlns:cx7="http://schemas.microsoft.com/office/drawing/2016/5/13/chartex" xmlns:cx8="http://schemas.microsoft.com/office/drawing/2016/5/14/chartex" xmlns:aink="http://schemas.microsoft.com/office/drawing/2016/ink" xmlns:am3d="http://schemas.microsoft.com/office/drawing/2017/model3d" xmlns:w16cex="http://schemas.microsoft.com/office/word/2018/wordml/cex" xmlns:w16cid="http://schemas.microsoft.com/office/word/2016/wordml/cid" xmlns:w16="http://schemas.microsoft.com/office/word/2018/wordml" xmlns:w16sdtdh="http://schemas.microsoft.com/office/word/2020/wordml/sdtdatahash">
           <w:pict>
             <v:line w14:anchorId="745DEDA0" id="Line 115" o:spid="_x0000_s1026" style="position:absolute;z-index:251688960;visibility:visible;mso-wrap-style:square;mso-width-percent:0;mso-height-percent:0;mso-wrap-distance-left:9pt;mso-wrap-distance-top:0;mso-wrap-distance-right:9pt;mso-wrap-distance-bottom:0;mso-position-horizontal:absolute;mso-position-horizontal-relative:page;mso-position-vertical:absolute;mso-position-vertical-relative:page;mso-width-percent:0;mso-height-percent:0;mso-width-relative:page;mso-height-relative:page" from="453pt,767.45pt" to="453pt,782.2pt" o:gfxdata="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" strokecolor="black [3213]" strokeweight="1.5pt">
               <w10:wrap anchorx="page" anchory="page"/>
@@ -10708,7 +9869,7 @@
             </wp:anchor>
           </w:drawing>
         </mc:Choice>
-        <mc:Fallback xmlns:w16sdtdh="http://schemas.microsoft.com/office/word/2020/wordml/sdtdatahash" xmlns:w16="http://schemas.microsoft.com/office/word/2018/wordml" xmlns:w16cid="http://schemas.microsoft.com/office/word/2016/wordml/cid" xmlns:w16cex="http://schemas.microsoft.com/office/word/2018/wordml/cex" xmlns:am3d="http://schemas.microsoft.com/office/drawing/2017/model3d" xmlns:aink="http://schemas.microsoft.com/office/drawing/2016/ink" xmlns:cx8="http://schemas.microsoft.com/office/drawing/2016/5/14/chartex" xmlns:cx7="http://schemas.microsoft.com/office/drawing/2016/5/13/chartex" xmlns:cx6="http://schemas.microsoft.com/office/drawing/2016/5/12/chartex" xmlns:cx5="http://schemas.microsoft.com/office/drawing/2016/5/11/chartex" xmlns:cx4="http://schemas.microsoft.com/office/drawing/2016/5/10/chartex" xmlns:cx3="http://schemas.microsoft.com/office/drawing/2016/5/9/chartex" xmlns:cx2="http://schemas.microsoft.com/office/drawing/2015/10/21/chartex">
+        <mc:Fallback xmlns:cx2="http://schemas.microsoft.com/office/drawing/2015/10/21/chartex" xmlns:cx3="http://schemas.microsoft.com/office/drawing/2016/5/9/chartex" xmlns:cx4="http://schemas.microsoft.com/office/drawing/2016/5/10/chartex" xmlns:cx5="http://schemas.microsoft.com/office/drawing/2016/5/11/chartex" xmlns:cx6="http://schemas.microsoft.com/office/drawing/2016/5/12/chartex" xmlns:cx7="http://schemas.microsoft.com/office/drawing/2016/5/13/chartex" xmlns:cx8="http://schemas.microsoft.com/office/drawing/2016/5/14/chartex" xmlns:aink="http://schemas.microsoft.com/office/drawing/2016/ink" xmlns:am3d="http://schemas.microsoft.com/office/drawing/2017/model3d" xmlns:w16cex="http://schemas.microsoft.com/office/word/2018/wordml/cex" xmlns:w16cid="http://schemas.microsoft.com/office/word/2016/wordml/cid" xmlns:w16="http://schemas.microsoft.com/office/word/2018/wordml" xmlns:w16sdtdh="http://schemas.microsoft.com/office/word/2020/wordml/sdtdatahash">
           <w:pict>
             <v:line w14:anchorId="12917C4C" id="Line 25" o:spid="_x0000_s1026" style="position:absolute;z-index:251658240;visibility:visible;mso-wrap-style:square;mso-width-percent:0;mso-height-percent:0;mso-wrap-distance-left:9pt;mso-wrap-distance-top:0;mso-wrap-distance-right:9pt;mso-wrap-distance-bottom:0;mso-position-horizontal:absolute;mso-position-horizontal-relative:page;mso-position-vertical:absolute;mso-position-vertical-relative:page;mso-width-percent:0;mso-height-percent:0;mso-width-relative:page;mso-height-relative:page" from="481.9pt,753.5pt" to="481.9pt,781.85pt" o:gfxdata="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" strokeweight="1.5pt">
               <w10:wrap anchorx="page" anchory="page"/>
@@ -10988,7 +10149,7 @@
             </wp:anchor>
           </w:drawing>
         </mc:Choice>
-        <mc:Fallback xmlns:w16sdtdh="http://schemas.microsoft.com/office/word/2020/wordml/sdtdatahash" xmlns:w16="http://schemas.microsoft.com/office/word/2018/wordml" xmlns:w16cid="http://schemas.microsoft.com/office/word/2016/wordml/cid" xmlns:w16cex="http://schemas.microsoft.com/office/word/2018/wordml/cex" xmlns:am3d="http://schemas.microsoft.com/office/drawing/2017/model3d" xmlns:aink="http://schemas.microsoft.com/office/drawing/2016/ink" xmlns:cx8="http://schemas.microsoft.com/office/drawing/2016/5/14/chartex" xmlns:cx7="http://schemas.microsoft.com/office/drawing/2016/5/13/chartex" xmlns:cx6="http://schemas.microsoft.com/office/drawing/2016/5/12/chartex" xmlns:cx5="http://schemas.microsoft.com/office/drawing/2016/5/11/chartex" xmlns:cx4="http://schemas.microsoft.com/office/drawing/2016/5/10/chartex" xmlns:cx3="http://schemas.microsoft.com/office/drawing/2016/5/9/chartex" xmlns:cx2="http://schemas.microsoft.com/office/drawing/2015/10/21/chartex">
+        <mc:Fallback xmlns:cx2="http://schemas.microsoft.com/office/drawing/2015/10/21/chartex" xmlns:cx3="http://schemas.microsoft.com/office/drawing/2016/5/9/chartex" xmlns:cx4="http://schemas.microsoft.com/office/drawing/2016/5/10/chartex" xmlns:cx5="http://schemas.microsoft.com/office/drawing/2016/5/11/chartex" xmlns:cx6="http://schemas.microsoft.com/office/drawing/2016/5/12/chartex" xmlns:cx7="http://schemas.microsoft.com/office/drawing/2016/5/13/chartex" xmlns:cx8="http://schemas.microsoft.com/office/drawing/2016/5/14/chartex" xmlns:aink="http://schemas.microsoft.com/office/drawing/2016/ink" xmlns:am3d="http://schemas.microsoft.com/office/drawing/2017/model3d" xmlns:w16cex="http://schemas.microsoft.com/office/word/2018/wordml/cex" xmlns:w16cid="http://schemas.microsoft.com/office/word/2016/wordml/cid" xmlns:w16="http://schemas.microsoft.com/office/word/2018/wordml" xmlns:w16sdtdh="http://schemas.microsoft.com/office/word/2020/wordml/sdtdatahash">
           <w:pict>
             <v:line w14:anchorId="5700F921" id="Line 82" o:spid="_x0000_s1026" style="position:absolute;z-index:251676672;visibility:visible;mso-wrap-style:square;mso-width-percent:0;mso-height-percent:0;mso-wrap-distance-left:9pt;mso-wrap-distance-top:0;mso-wrap-distance-right:9pt;mso-wrap-distance-bottom:0;mso-position-horizontal:absolute;mso-position-horizontal-relative:page;mso-position-vertical:absolute;mso-position-vertical-relative:page;mso-width-percent:0;mso-height-percent:0;mso-width-relative:page;mso-height-relative:page" from="56.7pt,781.85pt" to="240.95pt,781.85pt" o:gfxdata="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" strokecolor="black [3213]">
               <w10:wrap anchorx="page" anchory="page"/>
@@ -11064,7 +10225,7 @@
             </wp:anchor>
           </w:drawing>
         </mc:Choice>
-        <mc:Fallback xmlns:w16sdtdh="http://schemas.microsoft.com/office/word/2020/wordml/sdtdatahash" xmlns:w16="http://schemas.microsoft.com/office/word/2018/wordml" xmlns:w16cid="http://schemas.microsoft.com/office/word/2016/wordml/cid" xmlns:w16cex="http://schemas.microsoft.com/office/word/2018/wordml/cex" xmlns:am3d="http://schemas.microsoft.com/office/drawing/2017/model3d" xmlns:aink="http://schemas.microsoft.com/office/drawing/2016/ink" xmlns:cx8="http://schemas.microsoft.com/office/drawing/2016/5/14/chartex" xmlns:cx7="http://schemas.microsoft.com/office/drawing/2016/5/13/chartex" xmlns:cx6="http://schemas.microsoft.com/office/drawing/2016/5/12/chartex" xmlns:cx5="http://schemas.microsoft.com/office/drawing/2016/5/11/chartex" xmlns:cx4="http://schemas.microsoft.com/office/drawing/2016/5/10/chartex" xmlns:cx3="http://schemas.microsoft.com/office/drawing/2016/5/9/chartex" xmlns:cx2="http://schemas.microsoft.com/office/drawing/2015/10/21/chartex">
+        <mc:Fallback xmlns:cx2="http://schemas.microsoft.com/office/drawing/2015/10/21/chartex" xmlns:cx3="http://schemas.microsoft.com/office/drawing/2016/5/9/chartex" xmlns:cx4="http://schemas.microsoft.com/office/drawing/2016/5/10/chartex" xmlns:cx5="http://schemas.microsoft.com/office/drawing/2016/5/11/chartex" xmlns:cx6="http://schemas.microsoft.com/office/drawing/2016/5/12/chartex" xmlns:cx7="http://schemas.microsoft.com/office/drawing/2016/5/13/chartex" xmlns:cx8="http://schemas.microsoft.com/office/drawing/2016/5/14/chartex" xmlns:aink="http://schemas.microsoft.com/office/drawing/2016/ink" xmlns:am3d="http://schemas.microsoft.com/office/drawing/2017/model3d" xmlns:w16cex="http://schemas.microsoft.com/office/word/2018/wordml/cex" xmlns:w16cid="http://schemas.microsoft.com/office/word/2016/wordml/cid" xmlns:w16="http://schemas.microsoft.com/office/word/2018/wordml" xmlns:w16sdtdh="http://schemas.microsoft.com/office/word/2020/wordml/sdtdatahash">
           <w:pict>
             <v:line w14:anchorId="24C78B44" id="Line 77" o:spid="_x0000_s1026" style="position:absolute;z-index:251675648;visibility:visible;mso-wrap-style:square;mso-width-percent:0;mso-height-percent:0;mso-wrap-distance-left:9pt;mso-wrap-distance-top:0;mso-wrap-distance-right:9pt;mso-wrap-distance-bottom:0;mso-position-horizontal:absolute;mso-position-horizontal-relative:page;mso-position-vertical:absolute;mso-position-vertical-relative:page;mso-width-percent:0;mso-height-percent:0;mso-width-relative:page;mso-height-relative:page" from="439.35pt,781.85pt" to="581.1pt,781.85pt" o:gfxdata="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" strokeweight="1.5pt">
               <w10:wrap anchorx="page" anchory="page"/>
@@ -11246,7 +10407,7 @@
             </wp:anchor>
           </w:drawing>
         </mc:Choice>
-        <mc:Fallback xmlns:w16sdtdh="http://schemas.microsoft.com/office/word/2020/wordml/sdtdatahash" xmlns:w16="http://schemas.microsoft.com/office/word/2018/wordml" xmlns:w16cid="http://schemas.microsoft.com/office/word/2016/wordml/cid" xmlns:w16cex="http://schemas.microsoft.com/office/word/2018/wordml/cex" xmlns:am3d="http://schemas.microsoft.com/office/drawing/2017/model3d" xmlns:aink="http://schemas.microsoft.com/office/drawing/2016/ink" xmlns:cx8="http://schemas.microsoft.com/office/drawing/2016/5/14/chartex" xmlns:cx7="http://schemas.microsoft.com/office/drawing/2016/5/13/chartex" xmlns:cx6="http://schemas.microsoft.com/office/drawing/2016/5/12/chartex" xmlns:cx5="http://schemas.microsoft.com/office/drawing/2016/5/11/chartex" xmlns:cx4="http://schemas.microsoft.com/office/drawing/2016/5/10/chartex" xmlns:cx3="http://schemas.microsoft.com/office/drawing/2016/5/9/chartex" xmlns:cx2="http://schemas.microsoft.com/office/drawing/2015/10/21/chartex">
+        <mc:Fallback xmlns:cx2="http://schemas.microsoft.com/office/drawing/2015/10/21/chartex" xmlns:cx3="http://schemas.microsoft.com/office/drawing/2016/5/9/chartex" xmlns:cx4="http://schemas.microsoft.com/office/drawing/2016/5/10/chartex" xmlns:cx5="http://schemas.microsoft.com/office/drawing/2016/5/11/chartex" xmlns:cx6="http://schemas.microsoft.com/office/drawing/2016/5/12/chartex" xmlns:cx7="http://schemas.microsoft.com/office/drawing/2016/5/13/chartex" xmlns:cx8="http://schemas.microsoft.com/office/drawing/2016/5/14/chartex" xmlns:aink="http://schemas.microsoft.com/office/drawing/2016/ink" xmlns:am3d="http://schemas.microsoft.com/office/drawing/2017/model3d" xmlns:w16cex="http://schemas.microsoft.com/office/word/2018/wordml/cex" xmlns:w16cid="http://schemas.microsoft.com/office/word/2016/wordml/cid" xmlns:w16="http://schemas.microsoft.com/office/word/2018/wordml" xmlns:w16sdtdh="http://schemas.microsoft.com/office/word/2020/wordml/sdtdatahash">
           <w:pict>
             <v:line w14:anchorId="0829D231" id="Line 28" o:spid="_x0000_s1026" style="position:absolute;z-index:251660288;visibility:visible;mso-wrap-style:square;mso-width-percent:0;mso-height-percent:0;mso-wrap-distance-left:9pt;mso-wrap-distance-top:0;mso-wrap-distance-right:9pt;mso-wrap-distance-bottom:0;mso-position-horizontal:absolute;mso-position-horizontal-relative:page;mso-position-vertical:absolute;mso-position-vertical-relative:page;mso-width-percent:0;mso-height-percent:0;mso-width-relative:page;mso-height-relative:page" from="439.25pt,767.7pt" to="581pt,767.7pt" o:gfxdata="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" strokeweight="1.5pt">
               <w10:wrap anchorx="page" anchory="page"/>
@@ -11322,7 +10483,7 @@
             </wp:anchor>
           </w:drawing>
         </mc:Choice>
-        <mc:Fallback xmlns:w16sdtdh="http://schemas.microsoft.com/office/word/2020/wordml/sdtdatahash" xmlns:w16="http://schemas.microsoft.com/office/word/2018/wordml" xmlns:w16cid="http://schemas.microsoft.com/office/word/2016/wordml/cid" xmlns:w16cex="http://schemas.microsoft.com/office/word/2018/wordml/cex" xmlns:am3d="http://schemas.microsoft.com/office/drawing/2017/model3d" xmlns:aink="http://schemas.microsoft.com/office/drawing/2016/ink" xmlns:cx8="http://schemas.microsoft.com/office/drawing/2016/5/14/chartex" xmlns:cx7="http://schemas.microsoft.com/office/drawing/2016/5/13/chartex" xmlns:cx6="http://schemas.microsoft.com/office/drawing/2016/5/12/chartex" xmlns:cx5="http://schemas.microsoft.com/office/drawing/2016/5/11/chartex" xmlns:cx4="http://schemas.microsoft.com/office/drawing/2016/5/10/chartex" xmlns:cx3="http://schemas.microsoft.com/office/drawing/2016/5/9/chartex" xmlns:cx2="http://schemas.microsoft.com/office/drawing/2015/10/21/chartex">
+        <mc:Fallback xmlns:cx2="http://schemas.microsoft.com/office/drawing/2015/10/21/chartex" xmlns:cx3="http://schemas.microsoft.com/office/drawing/2016/5/9/chartex" xmlns:cx4="http://schemas.microsoft.com/office/drawing/2016/5/10/chartex" xmlns:cx5="http://schemas.microsoft.com/office/drawing/2016/5/11/chartex" xmlns:cx6="http://schemas.microsoft.com/office/drawing/2016/5/12/chartex" xmlns:cx7="http://schemas.microsoft.com/office/drawing/2016/5/13/chartex" xmlns:cx8="http://schemas.microsoft.com/office/drawing/2016/5/14/chartex" xmlns:aink="http://schemas.microsoft.com/office/drawing/2016/ink" xmlns:am3d="http://schemas.microsoft.com/office/drawing/2017/model3d" xmlns:w16cex="http://schemas.microsoft.com/office/word/2018/wordml/cex" xmlns:w16cid="http://schemas.microsoft.com/office/word/2016/wordml/cid" xmlns:w16="http://schemas.microsoft.com/office/word/2018/wordml" xmlns:w16sdtdh="http://schemas.microsoft.com/office/word/2020/wordml/sdtdatahash">
           <w:pict>
             <v:line w14:anchorId="5C83EB62" id="Line 26" o:spid="_x0000_s1026" style="position:absolute;z-index:251659264;visibility:visible;mso-wrap-style:square;mso-width-percent:0;mso-height-percent:0;mso-wrap-distance-left:9pt;mso-wrap-distance-top:0;mso-wrap-distance-right:9pt;mso-wrap-distance-bottom:0;mso-position-horizontal:absolute;mso-position-horizontal-relative:page;mso-position-vertical:absolute;mso-position-vertical-relative:page;mso-width-percent:0;mso-height-percent:0;mso-width-relative:page;mso-height-relative:page" from="524.3pt,753.55pt" to="524.3pt,781.9pt" o:gfxdata="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" strokeweight="1.5pt">
               <w10:wrap anchorx="page" anchory="page"/>
@@ -11398,7 +10559,7 @@
             </wp:anchor>
           </w:drawing>
         </mc:Choice>
-        <mc:Fallback xmlns:w16sdtdh="http://schemas.microsoft.com/office/word/2020/wordml/sdtdatahash" xmlns:w16="http://schemas.microsoft.com/office/word/2018/wordml" xmlns:w16cid="http://schemas.microsoft.com/office/word/2016/wordml/cid" xmlns:w16cex="http://schemas.microsoft.com/office/word/2018/wordml/cex" xmlns:am3d="http://schemas.microsoft.com/office/drawing/2017/model3d" xmlns:aink="http://schemas.microsoft.com/office/drawing/2016/ink" xmlns:cx8="http://schemas.microsoft.com/office/drawing/2016/5/14/chartex" xmlns:cx7="http://schemas.microsoft.com/office/drawing/2016/5/13/chartex" xmlns:cx6="http://schemas.microsoft.com/office/drawing/2016/5/12/chartex" xmlns:cx5="http://schemas.microsoft.com/office/drawing/2016/5/11/chartex" xmlns:cx4="http://schemas.microsoft.com/office/drawing/2016/5/10/chartex" xmlns:cx3="http://schemas.microsoft.com/office/drawing/2016/5/9/chartex" xmlns:cx2="http://schemas.microsoft.com/office/drawing/2015/10/21/chartex">
+        <mc:Fallback xmlns:cx2="http://schemas.microsoft.com/office/drawing/2015/10/21/chartex" xmlns:cx3="http://schemas.microsoft.com/office/drawing/2016/5/9/chartex" xmlns:cx4="http://schemas.microsoft.com/office/drawing/2016/5/10/chartex" xmlns:cx5="http://schemas.microsoft.com/office/drawing/2016/5/11/chartex" xmlns:cx6="http://schemas.microsoft.com/office/drawing/2016/5/12/chartex" xmlns:cx7="http://schemas.microsoft.com/office/drawing/2016/5/13/chartex" xmlns:cx8="http://schemas.microsoft.com/office/drawing/2016/5/14/chartex" xmlns:aink="http://schemas.microsoft.com/office/drawing/2016/ink" xmlns:am3d="http://schemas.microsoft.com/office/drawing/2017/model3d" xmlns:w16cex="http://schemas.microsoft.com/office/word/2018/wordml/cex" xmlns:w16cid="http://schemas.microsoft.com/office/word/2016/wordml/cid" xmlns:w16="http://schemas.microsoft.com/office/word/2018/wordml" xmlns:w16sdtdh="http://schemas.microsoft.com/office/word/2020/wordml/sdtdatahash">
           <w:pict>
             <v:line w14:anchorId="1E7A7798" id="Line 24" o:spid="_x0000_s1026" style="position:absolute;z-index:251657216;visibility:visible;mso-wrap-style:square;mso-width-percent:0;mso-height-percent:0;mso-wrap-distance-left:9pt;mso-wrap-distance-top:0;mso-wrap-distance-right:9pt;mso-wrap-distance-bottom:0;mso-position-horizontal:absolute;mso-position-horizontal-relative:page;mso-position-vertical:absolute;mso-position-vertical-relative:page;mso-width-percent:0;mso-height-percent:0;mso-width-relative:page;mso-height-relative:page" from="439.35pt,753.5pt" to="439.35pt,824.35pt" o:gfxdata="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" strokeweight="1.5pt">
               <w10:wrap anchorx="page" anchory="page"/>
@@ -11474,7 +10635,7 @@
             </wp:anchor>
           </w:drawing>
         </mc:Choice>
-        <mc:Fallback xmlns:w16sdtdh="http://schemas.microsoft.com/office/word/2020/wordml/sdtdatahash" xmlns:w16="http://schemas.microsoft.com/office/word/2018/wordml" xmlns:w16cid="http://schemas.microsoft.com/office/word/2016/wordml/cid" xmlns:w16cex="http://schemas.microsoft.com/office/word/2018/wordml/cex" xmlns:am3d="http://schemas.microsoft.com/office/drawing/2017/model3d" xmlns:aink="http://schemas.microsoft.com/office/drawing/2016/ink" xmlns:cx8="http://schemas.microsoft.com/office/drawing/2016/5/14/chartex" xmlns:cx7="http://schemas.microsoft.com/office/drawing/2016/5/13/chartex" xmlns:cx6="http://schemas.microsoft.com/office/drawing/2016/5/12/chartex" xmlns:cx5="http://schemas.microsoft.com/office/drawing/2016/5/11/chartex" xmlns:cx4="http://schemas.microsoft.com/office/drawing/2016/5/10/chartex" xmlns:cx3="http://schemas.microsoft.com/office/drawing/2016/5/9/chartex" xmlns:cx2="http://schemas.microsoft.com/office/drawing/2015/10/21/chartex">
+        <mc:Fallback xmlns:cx2="http://schemas.microsoft.com/office/drawing/2015/10/21/chartex" xmlns:cx3="http://schemas.microsoft.com/office/drawing/2016/5/9/chartex" xmlns:cx4="http://schemas.microsoft.com/office/drawing/2016/5/10/chartex" xmlns:cx5="http://schemas.microsoft.com/office/drawing/2016/5/11/chartex" xmlns:cx6="http://schemas.microsoft.com/office/drawing/2016/5/12/chartex" xmlns:cx7="http://schemas.microsoft.com/office/drawing/2016/5/13/chartex" xmlns:cx8="http://schemas.microsoft.com/office/drawing/2016/5/14/chartex" xmlns:aink="http://schemas.microsoft.com/office/drawing/2016/ink" xmlns:am3d="http://schemas.microsoft.com/office/drawing/2017/model3d" xmlns:w16cex="http://schemas.microsoft.com/office/word/2018/wordml/cex" xmlns:w16cid="http://schemas.microsoft.com/office/word/2016/wordml/cid" xmlns:w16="http://schemas.microsoft.com/office/word/2018/wordml" xmlns:w16sdtdh="http://schemas.microsoft.com/office/word/2020/wordml/sdtdatahash">
           <w:pict>
             <v:line w14:anchorId="6445F6FA" id="Line 22" o:spid="_x0000_s1026" style="position:absolute;z-index:251656192;visibility:visible;mso-wrap-style:square;mso-width-percent:0;mso-height-percent:0;mso-wrap-distance-left:9pt;mso-wrap-distance-top:0;mso-wrap-distance-right:9pt;mso-wrap-distance-bottom:0;mso-position-horizontal:absolute;mso-position-horizontal-relative:page;mso-position-vertical:absolute;mso-position-vertical-relative:page;mso-width-percent:0;mso-height-percent:0;mso-width-relative:page;mso-height-relative:page" from="56.7pt,753.5pt" to="581pt,753.5pt" o:gfxdata="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" strokeweight="1.5pt">
               <w10:wrap anchorx="page" anchory="page"/>
@@ -11550,7 +10711,7 @@
             </wp:anchor>
           </w:drawing>
         </mc:Choice>
-        <mc:Fallback xmlns:w16sdtdh="http://schemas.microsoft.com/office/word/2020/wordml/sdtdatahash" xmlns:w16="http://schemas.microsoft.com/office/word/2018/wordml" xmlns:w16cid="http://schemas.microsoft.com/office/word/2016/wordml/cid" xmlns:w16cex="http://schemas.microsoft.com/office/word/2018/wordml/cex" xmlns:am3d="http://schemas.microsoft.com/office/drawing/2017/model3d" xmlns:aink="http://schemas.microsoft.com/office/drawing/2016/ink" xmlns:cx8="http://schemas.microsoft.com/office/drawing/2016/5/14/chartex" xmlns:cx7="http://schemas.microsoft.com/office/drawing/2016/5/13/chartex" xmlns:cx6="http://schemas.microsoft.com/office/drawing/2016/5/12/chartex" xmlns:cx5="http://schemas.microsoft.com/office/drawing/2016/5/11/chartex" xmlns:cx4="http://schemas.microsoft.com/office/drawing/2016/5/10/chartex" xmlns:cx3="http://schemas.microsoft.com/office/drawing/2016/5/9/chartex" xmlns:cx2="http://schemas.microsoft.com/office/drawing/2015/10/21/chartex">
+        <mc:Fallback xmlns:cx2="http://schemas.microsoft.com/office/drawing/2015/10/21/chartex" xmlns:cx3="http://schemas.microsoft.com/office/drawing/2016/5/9/chartex" xmlns:cx4="http://schemas.microsoft.com/office/drawing/2016/5/10/chartex" xmlns:cx5="http://schemas.microsoft.com/office/drawing/2016/5/11/chartex" xmlns:cx6="http://schemas.microsoft.com/office/drawing/2016/5/12/chartex" xmlns:cx7="http://schemas.microsoft.com/office/drawing/2016/5/13/chartex" xmlns:cx8="http://schemas.microsoft.com/office/drawing/2016/5/14/chartex" xmlns:aink="http://schemas.microsoft.com/office/drawing/2016/ink" xmlns:am3d="http://schemas.microsoft.com/office/drawing/2017/model3d" xmlns:w16cex="http://schemas.microsoft.com/office/word/2018/wordml/cex" xmlns:w16cid="http://schemas.microsoft.com/office/word/2016/wordml/cid" xmlns:w16="http://schemas.microsoft.com/office/word/2018/wordml" xmlns:w16sdtdh="http://schemas.microsoft.com/office/word/2020/wordml/sdtdatahash">
           <w:pict>
             <v:line w14:anchorId="38FC6E84" id="Line 21" o:spid="_x0000_s1026" style="position:absolute;z-index:251655168;visibility:visible;mso-wrap-style:square;mso-width-percent:0;mso-height-percent:0;mso-wrap-distance-left:9pt;mso-wrap-distance-top:0;mso-wrap-distance-right:9pt;mso-wrap-distance-bottom:0;mso-position-horizontal:absolute;mso-position-horizontal-relative:page;mso-position-vertical:absolute;mso-position-vertical-relative:page;mso-width-percent:0;mso-height-percent:0;mso-width-relative:page;mso-height-relative:page" from="212.65pt,711pt" to="212.65pt,824.4pt" o:gfxdata="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" strokeweight="1.5pt">
               <w10:wrap anchorx="page" anchory="page"/>
@@ -11626,7 +10787,7 @@
             </wp:anchor>
           </w:drawing>
         </mc:Choice>
-        <mc:Fallback xmlns:w16sdtdh="http://schemas.microsoft.com/office/word/2020/wordml/sdtdatahash" xmlns:w16="http://schemas.microsoft.com/office/word/2018/wordml" xmlns:w16cid="http://schemas.microsoft.com/office/word/2016/wordml/cid" xmlns:w16cex="http://schemas.microsoft.com/office/word/2018/wordml/cex" xmlns:am3d="http://schemas.microsoft.com/office/drawing/2017/model3d" xmlns:aink="http://schemas.microsoft.com/office/drawing/2016/ink" xmlns:cx8="http://schemas.microsoft.com/office/drawing/2016/5/14/chartex" xmlns:cx7="http://schemas.microsoft.com/office/drawing/2016/5/13/chartex" xmlns:cx6="http://schemas.microsoft.com/office/drawing/2016/5/12/chartex" xmlns:cx5="http://schemas.microsoft.com/office/drawing/2016/5/11/chartex" xmlns:cx4="http://schemas.microsoft.com/office/drawing/2016/5/10/chartex" xmlns:cx3="http://schemas.microsoft.com/office/drawing/2016/5/9/chartex" xmlns:cx2="http://schemas.microsoft.com/office/drawing/2015/10/21/chartex">
+        <mc:Fallback xmlns:cx2="http://schemas.microsoft.com/office/drawing/2015/10/21/chartex" xmlns:cx3="http://schemas.microsoft.com/office/drawing/2016/5/9/chartex" xmlns:cx4="http://schemas.microsoft.com/office/drawing/2016/5/10/chartex" xmlns:cx5="http://schemas.microsoft.com/office/drawing/2016/5/11/chartex" xmlns:cx6="http://schemas.microsoft.com/office/drawing/2016/5/12/chartex" xmlns:cx7="http://schemas.microsoft.com/office/drawing/2016/5/13/chartex" xmlns:cx8="http://schemas.microsoft.com/office/drawing/2016/5/14/chartex" xmlns:aink="http://schemas.microsoft.com/office/drawing/2016/ink" xmlns:am3d="http://schemas.microsoft.com/office/drawing/2017/model3d" xmlns:w16cex="http://schemas.microsoft.com/office/word/2018/wordml/cex" xmlns:w16cid="http://schemas.microsoft.com/office/word/2016/wordml/cid" xmlns:w16="http://schemas.microsoft.com/office/word/2018/wordml" xmlns:w16sdtdh="http://schemas.microsoft.com/office/word/2020/wordml/sdtdatahash">
           <w:pict>
             <v:line w14:anchorId="25E5010E" id="Line 20" o:spid="_x0000_s1026" style="position:absolute;z-index:251654144;visibility:visible;mso-wrap-style:square;mso-width-percent:0;mso-height-percent:0;mso-wrap-distance-left:9pt;mso-wrap-distance-top:0;mso-wrap-distance-right:9pt;mso-wrap-distance-bottom:0;mso-position-horizontal:absolute;mso-position-horizontal-relative:page;mso-position-vertical:absolute;mso-position-vertical-relative:page;mso-width-percent:0;mso-height-percent:0;mso-width-relative:page;mso-height-relative:page" from="170.05pt,711pt" to="170.05pt,824.4pt" o:gfxdata="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" strokeweight="1.5pt">
               <w10:wrap anchorx="page" anchory="page"/>
@@ -11702,7 +10863,7 @@
             </wp:anchor>
           </w:drawing>
         </mc:Choice>
-        <mc:Fallback xmlns:w16sdtdh="http://schemas.microsoft.com/office/word/2020/wordml/sdtdatahash" xmlns:w16="http://schemas.microsoft.com/office/word/2018/wordml" xmlns:w16cid="http://schemas.microsoft.com/office/word/2016/wordml/cid" xmlns:w16cex="http://schemas.microsoft.com/office/word/2018/wordml/cex" xmlns:am3d="http://schemas.microsoft.com/office/drawing/2017/model3d" xmlns:aink="http://schemas.microsoft.com/office/drawing/2016/ink" xmlns:cx8="http://schemas.microsoft.com/office/drawing/2016/5/14/chartex" xmlns:cx7="http://schemas.microsoft.com/office/drawing/2016/5/13/chartex" xmlns:cx6="http://schemas.microsoft.com/office/drawing/2016/5/12/chartex" xmlns:cx5="http://schemas.microsoft.com/office/drawing/2016/5/11/chartex" xmlns:cx4="http://schemas.microsoft.com/office/drawing/2016/5/10/chartex" xmlns:cx3="http://schemas.microsoft.com/office/drawing/2016/5/9/chartex" xmlns:cx2="http://schemas.microsoft.com/office/drawing/2015/10/21/chartex">
+        <mc:Fallback xmlns:cx2="http://schemas.microsoft.com/office/drawing/2015/10/21/chartex" xmlns:cx3="http://schemas.microsoft.com/office/drawing/2016/5/9/chartex" xmlns:cx4="http://schemas.microsoft.com/office/drawing/2016/5/10/chartex" xmlns:cx5="http://schemas.microsoft.com/office/drawing/2016/5/11/chartex" xmlns:cx6="http://schemas.microsoft.com/office/drawing/2016/5/12/chartex" xmlns:cx7="http://schemas.microsoft.com/office/drawing/2016/5/13/chartex" xmlns:cx8="http://schemas.microsoft.com/office/drawing/2016/5/14/chartex" xmlns:aink="http://schemas.microsoft.com/office/drawing/2016/ink" xmlns:am3d="http://schemas.microsoft.com/office/drawing/2017/model3d" xmlns:w16cex="http://schemas.microsoft.com/office/word/2018/wordml/cex" xmlns:w16cid="http://schemas.microsoft.com/office/word/2016/wordml/cid" xmlns:w16="http://schemas.microsoft.com/office/word/2018/wordml" xmlns:w16sdtdh="http://schemas.microsoft.com/office/word/2020/wordml/sdtdatahash">
           <w:pict>
             <v:line w14:anchorId="15AE003E" id="Line 17" o:spid="_x0000_s1026" style="position:absolute;z-index:251651072;visibility:visible;mso-wrap-style:square;mso-width-percent:0;mso-height-percent:0;mso-wrap-distance-left:9pt;mso-wrap-distance-top:0;mso-wrap-distance-right:9pt;mso-wrap-distance-bottom:0;mso-position-horizontal:absolute;mso-position-horizontal-relative:page;mso-position-vertical:absolute;mso-position-vertical-relative:page;mso-width-percent:0;mso-height-percent:0;mso-width-relative:page;mso-height-relative:page" from="56.75pt,725.15pt" to="241pt,725.15pt" o:gfxdata="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" strokecolor="black [3213]">
               <w10:wrap anchorx="page" anchory="page"/>
@@ -11778,7 +10939,7 @@
             </wp:anchor>
           </w:drawing>
         </mc:Choice>
-        <mc:Fallback xmlns:w16sdtdh="http://schemas.microsoft.com/office/word/2020/wordml/sdtdatahash" xmlns:w16="http://schemas.microsoft.com/office/word/2018/wordml" xmlns:w16cid="http://schemas.microsoft.com/office/word/2016/wordml/cid" xmlns:w16cex="http://schemas.microsoft.com/office/word/2018/wordml/cex" xmlns:am3d="http://schemas.microsoft.com/office/drawing/2017/model3d" xmlns:aink="http://schemas.microsoft.com/office/drawing/2016/ink" xmlns:cx8="http://schemas.microsoft.com/office/drawing/2016/5/14/chartex" xmlns:cx7="http://schemas.microsoft.com/office/drawing/2016/5/13/chartex" xmlns:cx6="http://schemas.microsoft.com/office/drawing/2016/5/12/chartex" xmlns:cx5="http://schemas.microsoft.com/office/drawing/2016/5/11/chartex" xmlns:cx4="http://schemas.microsoft.com/office/drawing/2016/5/10/chartex" xmlns:cx3="http://schemas.microsoft.com/office/drawing/2016/5/9/chartex" xmlns:cx2="http://schemas.microsoft.com/office/drawing/2015/10/21/chartex">
+        <mc:Fallback xmlns:cx2="http://schemas.microsoft.com/office/drawing/2015/10/21/chartex" xmlns:cx3="http://schemas.microsoft.com/office/drawing/2016/5/9/chartex" xmlns:cx4="http://schemas.microsoft.com/office/drawing/2016/5/10/chartex" xmlns:cx5="http://schemas.microsoft.com/office/drawing/2016/5/11/chartex" xmlns:cx6="http://schemas.microsoft.com/office/drawing/2016/5/12/chartex" xmlns:cx7="http://schemas.microsoft.com/office/drawing/2016/5/13/chartex" xmlns:cx8="http://schemas.microsoft.com/office/drawing/2016/5/14/chartex" xmlns:aink="http://schemas.microsoft.com/office/drawing/2016/ink" xmlns:am3d="http://schemas.microsoft.com/office/drawing/2017/model3d" xmlns:w16cex="http://schemas.microsoft.com/office/word/2018/wordml/cex" xmlns:w16cid="http://schemas.microsoft.com/office/word/2016/wordml/cid" xmlns:w16="http://schemas.microsoft.com/office/word/2018/wordml" xmlns:w16sdtdh="http://schemas.microsoft.com/office/word/2020/wordml/sdtdatahash">
           <w:pict>
             <v:line w14:anchorId="2C8A1F50" id="Line 16" o:spid="_x0000_s1026" style="position:absolute;z-index:251650048;visibility:visible;mso-wrap-style:square;mso-width-percent:0;mso-height-percent:0;mso-wrap-distance-left:9pt;mso-wrap-distance-top:0;mso-wrap-distance-right:9pt;mso-wrap-distance-bottom:0;mso-position-horizontal:absolute;mso-position-horizontal-relative:page;mso-position-vertical:absolute;mso-position-vertical-relative:page;mso-width-percent:0;mso-height-percent:0;mso-width-relative:page;mso-height-relative:page" from="56.7pt,739.35pt" to="240.95pt,739.35pt" o:gfxdata="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" strokeweight="1.5pt">
               <w10:wrap anchorx="page" anchory="page"/>
@@ -11854,7 +11015,7 @@
             </wp:anchor>
           </w:drawing>
         </mc:Choice>
-        <mc:Fallback xmlns:w16sdtdh="http://schemas.microsoft.com/office/word/2020/wordml/sdtdatahash" xmlns:w16="http://schemas.microsoft.com/office/word/2018/wordml" xmlns:w16cid="http://schemas.microsoft.com/office/word/2016/wordml/cid" xmlns:w16cex="http://schemas.microsoft.com/office/word/2018/wordml/cex" xmlns:am3d="http://schemas.microsoft.com/office/drawing/2017/model3d" xmlns:aink="http://schemas.microsoft.com/office/drawing/2016/ink" xmlns:cx8="http://schemas.microsoft.com/office/drawing/2016/5/14/chartex" xmlns:cx7="http://schemas.microsoft.com/office/drawing/2016/5/13/chartex" xmlns:cx6="http://schemas.microsoft.com/office/drawing/2016/5/12/chartex" xmlns:cx5="http://schemas.microsoft.com/office/drawing/2016/5/11/chartex" xmlns:cx4="http://schemas.microsoft.com/office/drawing/2016/5/10/chartex" xmlns:cx3="http://schemas.microsoft.com/office/drawing/2016/5/9/chartex" xmlns:cx2="http://schemas.microsoft.com/office/drawing/2015/10/21/chartex">
+        <mc:Fallback xmlns:cx2="http://schemas.microsoft.com/office/drawing/2015/10/21/chartex" xmlns:cx3="http://schemas.microsoft.com/office/drawing/2016/5/9/chartex" xmlns:cx4="http://schemas.microsoft.com/office/drawing/2016/5/10/chartex" xmlns:cx5="http://schemas.microsoft.com/office/drawing/2016/5/11/chartex" xmlns:cx6="http://schemas.microsoft.com/office/drawing/2016/5/12/chartex" xmlns:cx7="http://schemas.microsoft.com/office/drawing/2016/5/13/chartex" xmlns:cx8="http://schemas.microsoft.com/office/drawing/2016/5/14/chartex" xmlns:aink="http://schemas.microsoft.com/office/drawing/2016/ink" xmlns:am3d="http://schemas.microsoft.com/office/drawing/2017/model3d" xmlns:w16cex="http://schemas.microsoft.com/office/word/2018/wordml/cex" xmlns:w16cid="http://schemas.microsoft.com/office/word/2016/wordml/cid" xmlns:w16="http://schemas.microsoft.com/office/word/2018/wordml" xmlns:w16sdtdh="http://schemas.microsoft.com/office/word/2020/wordml/sdtdatahash">
           <w:pict>
             <v:line w14:anchorId="00452D00" id="Line 14" o:spid="_x0000_s1026" style="position:absolute;z-index:251649024;visibility:visible;mso-wrap-style:square;mso-width-percent:0;mso-height-percent:0;mso-wrap-distance-left:9pt;mso-wrap-distance-top:0;mso-wrap-distance-right:9pt;mso-wrap-distance-bottom:0;mso-position-horizontal:absolute;mso-position-horizontal-relative:page;mso-position-vertical:absolute;mso-position-vertical-relative:page;mso-width-percent:0;mso-height-percent:0;mso-width-relative:page;mso-height-relative:page" from="56.75pt,767.7pt" to="241pt,767.7pt" o:gfxdata="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" strokecolor="black [3213]">
               <w10:wrap anchorx="page" anchory="page"/>
@@ -11930,7 +11091,7 @@
             </wp:anchor>
           </w:drawing>
         </mc:Choice>
-        <mc:Fallback xmlns:w16sdtdh="http://schemas.microsoft.com/office/word/2020/wordml/sdtdatahash" xmlns:w16="http://schemas.microsoft.com/office/word/2018/wordml" xmlns:w16cid="http://schemas.microsoft.com/office/word/2016/wordml/cid" xmlns:w16cex="http://schemas.microsoft.com/office/word/2018/wordml/cex" xmlns:am3d="http://schemas.microsoft.com/office/drawing/2017/model3d" xmlns:aink="http://schemas.microsoft.com/office/drawing/2016/ink" xmlns:cx8="http://schemas.microsoft.com/office/drawing/2016/5/14/chartex" xmlns:cx7="http://schemas.microsoft.com/office/drawing/2016/5/13/chartex" xmlns:cx6="http://schemas.microsoft.com/office/drawing/2016/5/12/chartex" xmlns:cx5="http://schemas.microsoft.com/office/drawing/2016/5/11/chartex" xmlns:cx4="http://schemas.microsoft.com/office/drawing/2016/5/10/chartex" xmlns:cx3="http://schemas.microsoft.com/office/drawing/2016/5/9/chartex" xmlns:cx2="http://schemas.microsoft.com/office/drawing/2015/10/21/chartex">
+        <mc:Fallback xmlns:cx2="http://schemas.microsoft.com/office/drawing/2015/10/21/chartex" xmlns:cx3="http://schemas.microsoft.com/office/drawing/2016/5/9/chartex" xmlns:cx4="http://schemas.microsoft.com/office/drawing/2016/5/10/chartex" xmlns:cx5="http://schemas.microsoft.com/office/drawing/2016/5/11/chartex" xmlns:cx6="http://schemas.microsoft.com/office/drawing/2016/5/12/chartex" xmlns:cx7="http://schemas.microsoft.com/office/drawing/2016/5/13/chartex" xmlns:cx8="http://schemas.microsoft.com/office/drawing/2016/5/14/chartex" xmlns:aink="http://schemas.microsoft.com/office/drawing/2016/ink" xmlns:am3d="http://schemas.microsoft.com/office/drawing/2017/model3d" xmlns:w16cex="http://schemas.microsoft.com/office/word/2018/wordml/cex" xmlns:w16cid="http://schemas.microsoft.com/office/word/2016/wordml/cid" xmlns:w16="http://schemas.microsoft.com/office/word/2018/wordml" xmlns:w16sdtdh="http://schemas.microsoft.com/office/word/2020/wordml/sdtdatahash">
           <w:pict>
             <v:line w14:anchorId="3996E52B" id="Line 12" o:spid="_x0000_s1026" style="position:absolute;z-index:251648000;visibility:visible;mso-wrap-style:square;mso-width-percent:0;mso-height-percent:0;mso-wrap-distance-left:9pt;mso-wrap-distance-top:0;mso-wrap-distance-right:9pt;mso-wrap-distance-bottom:0;mso-position-horizontal:absolute;mso-position-horizontal-relative:page;mso-position-vertical:absolute;mso-position-vertical-relative:page;mso-width-percent:0;mso-height-percent:0;mso-width-relative:page;mso-height-relative:page" from="56.75pt,796.05pt" to="241pt,796.05pt" o:gfxdata="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" strokecolor="black [3213]">
               <w10:wrap anchorx="page" anchory="page"/>
@@ -12006,7 +11167,7 @@
             </wp:anchor>
           </w:drawing>
         </mc:Choice>
-        <mc:Fallback xmlns:w16sdtdh="http://schemas.microsoft.com/office/word/2020/wordml/sdtdatahash" xmlns:w16="http://schemas.microsoft.com/office/word/2018/wordml" xmlns:w16cid="http://schemas.microsoft.com/office/word/2016/wordml/cid" xmlns:w16cex="http://schemas.microsoft.com/office/word/2018/wordml/cex" xmlns:am3d="http://schemas.microsoft.com/office/drawing/2017/model3d" xmlns:aink="http://schemas.microsoft.com/office/drawing/2016/ink" xmlns:cx8="http://schemas.microsoft.com/office/drawing/2016/5/14/chartex" xmlns:cx7="http://schemas.microsoft.com/office/drawing/2016/5/13/chartex" xmlns:cx6="http://schemas.microsoft.com/office/drawing/2016/5/12/chartex" xmlns:cx5="http://schemas.microsoft.com/office/drawing/2016/5/11/chartex" xmlns:cx4="http://schemas.microsoft.com/office/drawing/2016/5/10/chartex" xmlns:cx3="http://schemas.microsoft.com/office/drawing/2016/5/9/chartex" xmlns:cx2="http://schemas.microsoft.com/office/drawing/2015/10/21/chartex">
+        <mc:Fallback xmlns:cx2="http://schemas.microsoft.com/office/drawing/2015/10/21/chartex" xmlns:cx3="http://schemas.microsoft.com/office/drawing/2016/5/9/chartex" xmlns:cx4="http://schemas.microsoft.com/office/drawing/2016/5/10/chartex" xmlns:cx5="http://schemas.microsoft.com/office/drawing/2016/5/11/chartex" xmlns:cx6="http://schemas.microsoft.com/office/drawing/2016/5/12/chartex" xmlns:cx7="http://schemas.microsoft.com/office/drawing/2016/5/13/chartex" xmlns:cx8="http://schemas.microsoft.com/office/drawing/2016/5/14/chartex" xmlns:aink="http://schemas.microsoft.com/office/drawing/2016/ink" xmlns:am3d="http://schemas.microsoft.com/office/drawing/2017/model3d" xmlns:w16cex="http://schemas.microsoft.com/office/word/2018/wordml/cex" xmlns:w16cid="http://schemas.microsoft.com/office/word/2016/wordml/cid" xmlns:w16="http://schemas.microsoft.com/office/word/2018/wordml" xmlns:w16sdtdh="http://schemas.microsoft.com/office/word/2020/wordml/sdtdatahash">
           <w:pict>
             <v:line w14:anchorId="397CE82B" id="Line 11" o:spid="_x0000_s1026" style="position:absolute;z-index:251646976;visibility:visible;mso-wrap-style:square;mso-width-percent:0;mso-height-percent:0;mso-wrap-distance-left:9pt;mso-wrap-distance-top:0;mso-wrap-distance-right:9pt;mso-wrap-distance-bottom:0;mso-position-horizontal:absolute;mso-position-horizontal-relative:page;mso-position-vertical:absolute;mso-position-vertical-relative:page;mso-width-percent:0;mso-height-percent:0;mso-width-relative:page;mso-height-relative:page" from="56.75pt,810.2pt" to="241pt,810.2pt" o:gfxdata="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" strokecolor="black [3213]">
               <w10:wrap anchorx="page" anchory="page"/>
@@ -12082,7 +11243,7 @@
             </wp:anchor>
           </w:drawing>
         </mc:Choice>
-        <mc:Fallback xmlns:w16sdtdh="http://schemas.microsoft.com/office/word/2020/wordml/sdtdatahash" xmlns:w16="http://schemas.microsoft.com/office/word/2018/wordml" xmlns:w16cid="http://schemas.microsoft.com/office/word/2016/wordml/cid" xmlns:w16cex="http://schemas.microsoft.com/office/word/2018/wordml/cex" xmlns:am3d="http://schemas.microsoft.com/office/drawing/2017/model3d" xmlns:aink="http://schemas.microsoft.com/office/drawing/2016/ink" xmlns:cx8="http://schemas.microsoft.com/office/drawing/2016/5/14/chartex" xmlns:cx7="http://schemas.microsoft.com/office/drawing/2016/5/13/chartex" xmlns:cx6="http://schemas.microsoft.com/office/drawing/2016/5/12/chartex" xmlns:cx5="http://schemas.microsoft.com/office/drawing/2016/5/11/chartex" xmlns:cx4="http://schemas.microsoft.com/office/drawing/2016/5/10/chartex" xmlns:cx3="http://schemas.microsoft.com/office/drawing/2016/5/9/chartex" xmlns:cx2="http://schemas.microsoft.com/office/drawing/2015/10/21/chartex">
+        <mc:Fallback xmlns:cx2="http://schemas.microsoft.com/office/drawing/2015/10/21/chartex" xmlns:cx3="http://schemas.microsoft.com/office/drawing/2016/5/9/chartex" xmlns:cx4="http://schemas.microsoft.com/office/drawing/2016/5/10/chartex" xmlns:cx5="http://schemas.microsoft.com/office/drawing/2016/5/11/chartex" xmlns:cx6="http://schemas.microsoft.com/office/drawing/2016/5/12/chartex" xmlns:cx7="http://schemas.microsoft.com/office/drawing/2016/5/13/chartex" xmlns:cx8="http://schemas.microsoft.com/office/drawing/2016/5/14/chartex" xmlns:aink="http://schemas.microsoft.com/office/drawing/2016/ink" xmlns:am3d="http://schemas.microsoft.com/office/drawing/2017/model3d" xmlns:w16cex="http://schemas.microsoft.com/office/word/2018/wordml/cex" xmlns:w16cid="http://schemas.microsoft.com/office/word/2016/wordml/cid" xmlns:w16="http://schemas.microsoft.com/office/word/2018/wordml" xmlns:w16sdtdh="http://schemas.microsoft.com/office/word/2020/wordml/sdtdatahash">
           <w:pict>
             <v:line w14:anchorId="2E7332F1" id="Line 3" o:spid="_x0000_s1026" style="position:absolute;z-index:251645952;visibility:visible;mso-wrap-style:square;mso-width-percent:0;mso-height-percent:0;mso-wrap-distance-left:9pt;mso-wrap-distance-top:0;mso-wrap-distance-right:9pt;mso-wrap-distance-bottom:0;mso-position-horizontal:absolute;mso-position-horizontal-relative:page;mso-position-vertical:absolute;mso-position-vertical-relative:page;mso-width-percent:0;mso-height-percent:0;mso-width-relative:page;mso-height-relative:page" from="241pt,711pt" to="241pt,824.4pt" o:gfxdata="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" strokeweight="1.5pt">
               <w10:wrap anchorx="page" anchory="page"/>
@@ -12158,7 +11319,7 @@
             </wp:anchor>
           </w:drawing>
         </mc:Choice>
-        <mc:Fallback xmlns:w16sdtdh="http://schemas.microsoft.com/office/word/2020/wordml/sdtdatahash" xmlns:w16="http://schemas.microsoft.com/office/word/2018/wordml" xmlns:w16cid="http://schemas.microsoft.com/office/word/2016/wordml/cid" xmlns:w16cex="http://schemas.microsoft.com/office/word/2018/wordml/cex" xmlns:am3d="http://schemas.microsoft.com/office/drawing/2017/model3d" xmlns:aink="http://schemas.microsoft.com/office/drawing/2016/ink" xmlns:cx8="http://schemas.microsoft.com/office/drawing/2016/5/14/chartex" xmlns:cx7="http://schemas.microsoft.com/office/drawing/2016/5/13/chartex" xmlns:cx6="http://schemas.microsoft.com/office/drawing/2016/5/12/chartex" xmlns:cx5="http://schemas.microsoft.com/office/drawing/2016/5/11/chartex" xmlns:cx4="http://schemas.microsoft.com/office/drawing/2016/5/10/chartex" xmlns:cx3="http://schemas.microsoft.com/office/drawing/2016/5/9/chartex" xmlns:cx2="http://schemas.microsoft.com/office/drawing/2015/10/21/chartex">
+        <mc:Fallback xmlns:cx2="http://schemas.microsoft.com/office/drawing/2015/10/21/chartex" xmlns:cx3="http://schemas.microsoft.com/office/drawing/2016/5/9/chartex" xmlns:cx4="http://schemas.microsoft.com/office/drawing/2016/5/10/chartex" xmlns:cx5="http://schemas.microsoft.com/office/drawing/2016/5/11/chartex" xmlns:cx6="http://schemas.microsoft.com/office/drawing/2016/5/12/chartex" xmlns:cx7="http://schemas.microsoft.com/office/drawing/2016/5/13/chartex" xmlns:cx8="http://schemas.microsoft.com/office/drawing/2016/5/14/chartex" xmlns:aink="http://schemas.microsoft.com/office/drawing/2016/ink" xmlns:am3d="http://schemas.microsoft.com/office/drawing/2017/model3d" xmlns:w16cex="http://schemas.microsoft.com/office/word/2018/wordml/cex" xmlns:w16cid="http://schemas.microsoft.com/office/word/2016/wordml/cid" xmlns:w16="http://schemas.microsoft.com/office/word/2018/wordml" xmlns:w16sdtdh="http://schemas.microsoft.com/office/word/2020/wordml/sdtdatahash">
           <w:pict>
             <v:line w14:anchorId="7B302299" id="Line 2" o:spid="_x0000_s1026" style="position:absolute;z-index:251644928;visibility:visible;mso-wrap-style:square;mso-width-percent:0;mso-height-percent:0;mso-wrap-distance-left:9pt;mso-wrap-distance-top:0;mso-wrap-distance-right:9pt;mso-wrap-distance-bottom:0;mso-position-horizontal:absolute;mso-position-horizontal-relative:page;mso-position-vertical:absolute;mso-position-vertical-relative:page;mso-width-percent:0;mso-height-percent:0;mso-width-relative:page;mso-height-relative:page" from="56.7pt,711pt" to="581pt,711pt" o:gfxdata="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" strokecolor="black [3213]" strokeweight="1.5pt">
               <w10:wrap anchorx="page" anchory="page"/>
@@ -12428,7 +11589,7 @@
             </wp:anchor>
           </w:drawing>
         </mc:Choice>
-        <mc:Fallback xmlns:w16sdtdh="http://schemas.microsoft.com/office/word/2020/wordml/sdtdatahash" xmlns:w16="http://schemas.microsoft.com/office/word/2018/wordml" xmlns:w16cid="http://schemas.microsoft.com/office/word/2016/wordml/cid" xmlns:w16cex="http://schemas.microsoft.com/office/word/2018/wordml/cex" xmlns:am3d="http://schemas.microsoft.com/office/drawing/2017/model3d" xmlns:aink="http://schemas.microsoft.com/office/drawing/2016/ink" xmlns:cx8="http://schemas.microsoft.com/office/drawing/2016/5/14/chartex" xmlns:cx7="http://schemas.microsoft.com/office/drawing/2016/5/13/chartex" xmlns:cx6="http://schemas.microsoft.com/office/drawing/2016/5/12/chartex" xmlns:cx5="http://schemas.microsoft.com/office/drawing/2016/5/11/chartex" xmlns:cx4="http://schemas.microsoft.com/office/drawing/2016/5/10/chartex" xmlns:cx3="http://schemas.microsoft.com/office/drawing/2016/5/9/chartex" xmlns:cx2="http://schemas.microsoft.com/office/drawing/2015/10/21/chartex">
+        <mc:Fallback xmlns:cx2="http://schemas.microsoft.com/office/drawing/2015/10/21/chartex" xmlns:cx3="http://schemas.microsoft.com/office/drawing/2016/5/9/chartex" xmlns:cx4="http://schemas.microsoft.com/office/drawing/2016/5/10/chartex" xmlns:cx5="http://schemas.microsoft.com/office/drawing/2016/5/11/chartex" xmlns:cx6="http://schemas.microsoft.com/office/drawing/2016/5/12/chartex" xmlns:cx7="http://schemas.microsoft.com/office/drawing/2016/5/13/chartex" xmlns:cx8="http://schemas.microsoft.com/office/drawing/2016/5/14/chartex" xmlns:aink="http://schemas.microsoft.com/office/drawing/2016/ink" xmlns:am3d="http://schemas.microsoft.com/office/drawing/2017/model3d" xmlns:w16cex="http://schemas.microsoft.com/office/word/2018/wordml/cex" xmlns:w16cid="http://schemas.microsoft.com/office/word/2016/wordml/cid" xmlns:w16="http://schemas.microsoft.com/office/word/2018/wordml" xmlns:w16sdtdh="http://schemas.microsoft.com/office/word/2020/wordml/sdtdatahash">
           <w:pict>
             <v:rect w14:anchorId="53EEB05D" id="Rectangle 55" o:spid="_x0000_s1026" style="position:absolute;margin-left:56.1pt;margin-top:16.45pt;width:524.4pt;height:807.85pt;z-index:251625472;visibility:visible;mso-wrap-style:square;mso-width-percent:0;mso-height-percent:0;mso-wrap-distance-left:9pt;mso-wrap-distance-top:0;mso-wrap-distance-right:9pt;mso-wrap-distance-bottom:0;mso-position-horizontal:absolute;mso-position-horizontal-relative:page;mso-position-vertical:absolute;mso-position-vertical-relative:page;mso-width-percent:0;mso-height-percent:0;mso-width-relative:page;mso-height-relative:page;v-text-anchor:top" o:gfxdata="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" o:allowincell="f" strokeweight="1.5pt">
               <w10:wrap anchorx="page" anchory="page"/>
@@ -15828,7 +14989,7 @@
 </file>
 
 <file path=customXml/itemProps1.xml><?xml version="1.0" encoding="utf-8"?>
-<ds:datastoreItem xmlns:ds="http://schemas.openxmlformats.org/officeDocument/2006/customXml" ds:itemID="{E34ADE77-37D1-47C3-97A5-9C98182A04D9}">
+<ds:datastoreItem xmlns:ds="http://schemas.openxmlformats.org/officeDocument/2006/customXml" ds:itemID="{C3EB211A-9C82-405C-906B-50DEFE555D74}">
   <ds:schemaRefs>
     <ds:schemaRef ds:uri="http://schemas.openxmlformats.org/officeDocument/2006/bibliography"/>
   </ds:schemaRefs>

--- a/documents/Глава_32.docx
+++ b/documents/Глава_32.docx
@@ -71,7 +71,7 @@
     <w:p>
       <w:pPr>
         <w:pStyle w:val="12"/>
-        <w:spacing w:line="276" w:lineRule="auto"/>
+        <w:spacing w:after="360" w:line="276" w:lineRule="auto"/>
         <w:ind w:firstLine="709"/>
       </w:pPr>
       <w:r>
@@ -84,12 +84,7 @@
         <w:t xml:space="preserve"> </w:t>
       </w:r>
       <w:r>
-        <w:t>Изу</w:t>
-      </w:r>
-      <w:bookmarkStart w:id="0" w:name="_GoBack"/>
-      <w:bookmarkEnd w:id="0"/>
-      <w:r>
-        <w:t>чите главу 4 пункт 4.4, используя приложение из</w:t>
+        <w:t>Изучите главу 4 пункт 4.4, используя приложение из</w:t>
       </w:r>
       <w:r>
         <w:t xml:space="preserve"> </w:t>
@@ -131,6 +126,7 @@
           <w:color w:val="000000"/>
           <w:sz w:val="28"/>
           <w:szCs w:val="28"/>
+          <w:lang w:val="en-US"/>
         </w:rPr>
       </w:pPr>
       <w:r>
@@ -146,6 +142,7 @@
           <w:color w:val="000000"/>
           <w:sz w:val="28"/>
           <w:szCs w:val="28"/>
+          <w:lang w:val="en-US"/>
         </w:rPr>
         <w:t xml:space="preserve"> </w:t>
       </w:r>
@@ -162,6 +159,7 @@
           <w:color w:val="000000"/>
           <w:sz w:val="28"/>
           <w:szCs w:val="28"/>
+          <w:lang w:val="en-US"/>
         </w:rPr>
         <w:t>:</w:t>
       </w:r>
@@ -180,13 +178,23 @@
           <w:lang w:val="en-US"/>
         </w:rPr>
       </w:pPr>
-      <w:r>
-        <w:rPr>
-          <w:sz w:val="28"/>
-          <w:szCs w:val="28"/>
-          <w:lang w:val="en-US"/>
-        </w:rPr>
-        <w:t>public partial class Form1 : Form</w:t>
+      <w:proofErr w:type="gramStart"/>
+      <w:r>
+        <w:rPr>
+          <w:sz w:val="28"/>
+          <w:szCs w:val="28"/>
+          <w:lang w:val="en-US"/>
+        </w:rPr>
+        <w:t>public</w:t>
+      </w:r>
+      <w:proofErr w:type="gramEnd"/>
+      <w:r>
+        <w:rPr>
+          <w:sz w:val="28"/>
+          <w:szCs w:val="28"/>
+          <w:lang w:val="en-US"/>
+        </w:rPr>
+        <w:t xml:space="preserve"> partial class Form1 : Form</w:t>
       </w:r>
     </w:p>
     <w:p>
@@ -231,7 +239,25 @@
           <w:szCs w:val="28"/>
           <w:lang w:val="en-US"/>
         </w:rPr>
-        <w:t xml:space="preserve">        public </w:t>
+        <w:t xml:space="preserve">        </w:t>
+      </w:r>
+      <w:proofErr w:type="gramStart"/>
+      <w:r>
+        <w:rPr>
+          <w:sz w:val="28"/>
+          <w:szCs w:val="28"/>
+          <w:lang w:val="en-US"/>
+        </w:rPr>
+        <w:t>public</w:t>
+      </w:r>
+      <w:proofErr w:type="gramEnd"/>
+      <w:r>
+        <w:rPr>
+          <w:sz w:val="28"/>
+          <w:szCs w:val="28"/>
+          <w:lang w:val="en-US"/>
+        </w:rPr>
+        <w:t xml:space="preserve"> </w:t>
       </w:r>
       <w:proofErr w:type="spellStart"/>
       <w:r>
@@ -289,7 +315,25 @@
           <w:szCs w:val="28"/>
           <w:lang w:val="en-US"/>
         </w:rPr>
-        <w:t xml:space="preserve">        private </w:t>
+        <w:t xml:space="preserve">        </w:t>
+      </w:r>
+      <w:proofErr w:type="gramStart"/>
+      <w:r>
+        <w:rPr>
+          <w:sz w:val="28"/>
+          <w:szCs w:val="28"/>
+          <w:lang w:val="en-US"/>
+        </w:rPr>
+        <w:t>private</w:t>
+      </w:r>
+      <w:proofErr w:type="gramEnd"/>
+      <w:r>
+        <w:rPr>
+          <w:sz w:val="28"/>
+          <w:szCs w:val="28"/>
+          <w:lang w:val="en-US"/>
+        </w:rPr>
+        <w:t xml:space="preserve"> </w:t>
       </w:r>
       <w:proofErr w:type="spellStart"/>
       <w:r>
@@ -347,7 +391,25 @@
           <w:szCs w:val="28"/>
           <w:lang w:val="en-US"/>
         </w:rPr>
-        <w:t xml:space="preserve">        private </w:t>
+        <w:t xml:space="preserve">        </w:t>
+      </w:r>
+      <w:proofErr w:type="gramStart"/>
+      <w:r>
+        <w:rPr>
+          <w:sz w:val="28"/>
+          <w:szCs w:val="28"/>
+          <w:lang w:val="en-US"/>
+        </w:rPr>
+        <w:t>private</w:t>
+      </w:r>
+      <w:proofErr w:type="gramEnd"/>
+      <w:r>
+        <w:rPr>
+          <w:sz w:val="28"/>
+          <w:szCs w:val="28"/>
+          <w:lang w:val="en-US"/>
+        </w:rPr>
+        <w:t xml:space="preserve"> </w:t>
       </w:r>
       <w:proofErr w:type="spellStart"/>
       <w:r>
@@ -405,7 +467,25 @@
           <w:szCs w:val="28"/>
           <w:lang w:val="en-US"/>
         </w:rPr>
-        <w:t xml:space="preserve">        private </w:t>
+        <w:t xml:space="preserve">        </w:t>
+      </w:r>
+      <w:proofErr w:type="gramStart"/>
+      <w:r>
+        <w:rPr>
+          <w:sz w:val="28"/>
+          <w:szCs w:val="28"/>
+          <w:lang w:val="en-US"/>
+        </w:rPr>
+        <w:t>private</w:t>
+      </w:r>
+      <w:proofErr w:type="gramEnd"/>
+      <w:r>
+        <w:rPr>
+          <w:sz w:val="28"/>
+          <w:szCs w:val="28"/>
+          <w:lang w:val="en-US"/>
+        </w:rPr>
+        <w:t xml:space="preserve"> </w:t>
       </w:r>
       <w:proofErr w:type="spellStart"/>
       <w:r>
@@ -463,7 +543,25 @@
           <w:szCs w:val="28"/>
           <w:lang w:val="en-US"/>
         </w:rPr>
-        <w:t xml:space="preserve">        private string </w:t>
+        <w:t xml:space="preserve">        </w:t>
+      </w:r>
+      <w:proofErr w:type="gramStart"/>
+      <w:r>
+        <w:rPr>
+          <w:sz w:val="28"/>
+          <w:szCs w:val="28"/>
+          <w:lang w:val="en-US"/>
+        </w:rPr>
+        <w:t>private</w:t>
+      </w:r>
+      <w:proofErr w:type="gramEnd"/>
+      <w:r>
+        <w:rPr>
+          <w:sz w:val="28"/>
+          <w:szCs w:val="28"/>
+          <w:lang w:val="en-US"/>
+        </w:rPr>
+        <w:t xml:space="preserve"> string </w:t>
       </w:r>
       <w:proofErr w:type="spellStart"/>
       <w:r>
@@ -504,7 +602,25 @@
           <w:szCs w:val="28"/>
           <w:lang w:val="en-US"/>
         </w:rPr>
-        <w:t xml:space="preserve">        public Form1()</w:t>
+        <w:t xml:space="preserve">        </w:t>
+      </w:r>
+      <w:proofErr w:type="gramStart"/>
+      <w:r>
+        <w:rPr>
+          <w:sz w:val="28"/>
+          <w:szCs w:val="28"/>
+          <w:lang w:val="en-US"/>
+        </w:rPr>
+        <w:t>public</w:t>
+      </w:r>
+      <w:proofErr w:type="gramEnd"/>
+      <w:r>
+        <w:rPr>
+          <w:sz w:val="28"/>
+          <w:szCs w:val="28"/>
+          <w:lang w:val="en-US"/>
+        </w:rPr>
+        <w:t xml:space="preserve"> Form1()</w:t>
       </w:r>
     </w:p>
     <w:p>
@@ -553,6 +669,7 @@
         <w:t xml:space="preserve">            </w:t>
       </w:r>
       <w:proofErr w:type="spellStart"/>
+      <w:proofErr w:type="gramStart"/>
       <w:r>
         <w:rPr>
           <w:sz w:val="28"/>
@@ -568,7 +685,31 @@
           <w:szCs w:val="28"/>
           <w:lang w:val="en-US"/>
         </w:rPr>
-        <w:t>();</w:t>
+        <w:t>(</w:t>
+      </w:r>
+      <w:proofErr w:type="gramEnd"/>
+      <w:r>
+        <w:rPr>
+          <w:sz w:val="28"/>
+          <w:szCs w:val="28"/>
+          <w:lang w:val="en-US"/>
+        </w:rPr>
+        <w:t>);</w:t>
+      </w:r>
+      <w:r>
+        <w:rPr>
+          <w:sz w:val="28"/>
+          <w:szCs w:val="28"/>
+        </w:rPr>
+        <w:t xml:space="preserve"> </w:t>
+      </w:r>
+      <w:r>
+        <w:rPr>
+          <w:sz w:val="28"/>
+          <w:szCs w:val="28"/>
+          <w:lang w:val="en-US"/>
+        </w:rPr>
+        <w:t>}</w:t>
       </w:r>
     </w:p>
     <w:p>
@@ -591,7 +732,43 @@
           <w:szCs w:val="28"/>
           <w:lang w:val="en-US"/>
         </w:rPr>
-        <w:t xml:space="preserve">        }</w:t>
+        <w:t xml:space="preserve">        </w:t>
+      </w:r>
+      <w:proofErr w:type="gramStart"/>
+      <w:r>
+        <w:rPr>
+          <w:sz w:val="28"/>
+          <w:szCs w:val="28"/>
+          <w:lang w:val="en-US"/>
+        </w:rPr>
+        <w:t>private</w:t>
+      </w:r>
+      <w:proofErr w:type="gramEnd"/>
+      <w:r>
+        <w:rPr>
+          <w:sz w:val="28"/>
+          <w:szCs w:val="28"/>
+          <w:lang w:val="en-US"/>
+        </w:rPr>
+        <w:t xml:space="preserve"> void Form1_Load(object sender, </w:t>
+      </w:r>
+      <w:proofErr w:type="spellStart"/>
+      <w:r>
+        <w:rPr>
+          <w:sz w:val="28"/>
+          <w:szCs w:val="28"/>
+          <w:lang w:val="en-US"/>
+        </w:rPr>
+        <w:t>EventArgs</w:t>
+      </w:r>
+      <w:proofErr w:type="spellEnd"/>
+      <w:r>
+        <w:rPr>
+          <w:sz w:val="28"/>
+          <w:szCs w:val="28"/>
+          <w:lang w:val="en-US"/>
+        </w:rPr>
+        <w:t xml:space="preserve"> e)</w:t>
       </w:r>
     </w:p>
     <w:p>
@@ -614,25 +791,7 @@
           <w:szCs w:val="28"/>
           <w:lang w:val="en-US"/>
         </w:rPr>
-        <w:t xml:space="preserve">        private void Form1_Load(object sender, </w:t>
-      </w:r>
-      <w:proofErr w:type="spellStart"/>
-      <w:r>
-        <w:rPr>
-          <w:sz w:val="28"/>
-          <w:szCs w:val="28"/>
-          <w:lang w:val="en-US"/>
-        </w:rPr>
-        <w:t>EventArgs</w:t>
-      </w:r>
-      <w:proofErr w:type="spellEnd"/>
-      <w:r>
-        <w:rPr>
-          <w:sz w:val="28"/>
-          <w:szCs w:val="28"/>
-          <w:lang w:val="en-US"/>
-        </w:rPr>
-        <w:t xml:space="preserve"> e)</w:t>
+        <w:t xml:space="preserve">        {</w:t>
       </w:r>
     </w:p>
     <w:p>
@@ -655,7 +814,65 @@
           <w:szCs w:val="28"/>
           <w:lang w:val="en-US"/>
         </w:rPr>
-        <w:t xml:space="preserve">        {</w:t>
+        <w:t xml:space="preserve">            </w:t>
+      </w:r>
+      <w:proofErr w:type="gramStart"/>
+      <w:r>
+        <w:rPr>
+          <w:sz w:val="28"/>
+          <w:szCs w:val="28"/>
+          <w:lang w:val="en-US"/>
+        </w:rPr>
+        <w:t>this.</w:t>
+      </w:r>
+      <w:r>
+        <w:rPr>
+          <w:sz w:val="28"/>
+          <w:szCs w:val="28"/>
+        </w:rPr>
+        <w:t>сезоны</w:t>
+      </w:r>
+      <w:proofErr w:type="spellStart"/>
+      <w:r>
+        <w:rPr>
+          <w:sz w:val="28"/>
+          <w:szCs w:val="28"/>
+          <w:lang w:val="en-US"/>
+        </w:rPr>
+        <w:t>TableAdapter.Fill</w:t>
+      </w:r>
+      <w:proofErr w:type="spellEnd"/>
+      <w:r>
+        <w:rPr>
+          <w:sz w:val="28"/>
+          <w:szCs w:val="28"/>
+          <w:lang w:val="en-US"/>
+        </w:rPr>
+        <w:t>(</w:t>
+      </w:r>
+      <w:proofErr w:type="gramEnd"/>
+      <w:r>
+        <w:rPr>
+          <w:sz w:val="28"/>
+          <w:szCs w:val="28"/>
+          <w:lang w:val="en-US"/>
+        </w:rPr>
+        <w:t>this.dBTur_firmDataSet6.</w:t>
+      </w:r>
+      <w:r>
+        <w:rPr>
+          <w:sz w:val="28"/>
+          <w:szCs w:val="28"/>
+        </w:rPr>
+        <w:t>Сезоны</w:t>
+      </w:r>
+      <w:r>
+        <w:rPr>
+          <w:sz w:val="28"/>
+          <w:szCs w:val="28"/>
+          <w:lang w:val="en-US"/>
+        </w:rPr>
+        <w:t>);</w:t>
       </w:r>
     </w:p>
     <w:p>
@@ -678,14 +895,23 @@
           <w:szCs w:val="28"/>
           <w:lang w:val="en-US"/>
         </w:rPr>
-        <w:t xml:space="preserve">            this.</w:t>
-      </w:r>
-      <w:r>
-        <w:rPr>
-          <w:sz w:val="28"/>
-          <w:szCs w:val="28"/>
-        </w:rPr>
-        <w:t>сезоны</w:t>
+        <w:t xml:space="preserve">            </w:t>
+      </w:r>
+      <w:proofErr w:type="gramStart"/>
+      <w:r>
+        <w:rPr>
+          <w:sz w:val="28"/>
+          <w:szCs w:val="28"/>
+          <w:lang w:val="en-US"/>
+        </w:rPr>
+        <w:t>this.</w:t>
+      </w:r>
+      <w:r>
+        <w:rPr>
+          <w:sz w:val="28"/>
+          <w:szCs w:val="28"/>
+        </w:rPr>
+        <w:t>путевки</w:t>
       </w:r>
       <w:proofErr w:type="spellStart"/>
       <w:r>
@@ -703,14 +929,23 @@
           <w:szCs w:val="28"/>
           <w:lang w:val="en-US"/>
         </w:rPr>
-        <w:t>(this.dBTur_firmDataSet6.</w:t>
-      </w:r>
-      <w:r>
-        <w:rPr>
-          <w:sz w:val="28"/>
-          <w:szCs w:val="28"/>
-        </w:rPr>
-        <w:t>Сезоны</w:t>
+        <w:t>(</w:t>
+      </w:r>
+      <w:proofErr w:type="gramEnd"/>
+      <w:r>
+        <w:rPr>
+          <w:sz w:val="28"/>
+          <w:szCs w:val="28"/>
+          <w:lang w:val="en-US"/>
+        </w:rPr>
+        <w:t>this.dBTur_firmDataSet5.</w:t>
+      </w:r>
+      <w:r>
+        <w:rPr>
+          <w:sz w:val="28"/>
+          <w:szCs w:val="28"/>
+        </w:rPr>
+        <w:t>Путевки</w:t>
       </w:r>
       <w:r>
         <w:rPr>
@@ -741,14 +976,23 @@
           <w:szCs w:val="28"/>
           <w:lang w:val="en-US"/>
         </w:rPr>
-        <w:t xml:space="preserve">            this.</w:t>
-      </w:r>
-      <w:r>
-        <w:rPr>
-          <w:sz w:val="28"/>
-          <w:szCs w:val="28"/>
-        </w:rPr>
-        <w:t>путевки</w:t>
+        <w:t xml:space="preserve">            </w:t>
+      </w:r>
+      <w:proofErr w:type="gramStart"/>
+      <w:r>
+        <w:rPr>
+          <w:sz w:val="28"/>
+          <w:szCs w:val="28"/>
+          <w:lang w:val="en-US"/>
+        </w:rPr>
+        <w:t>this.</w:t>
+      </w:r>
+      <w:r>
+        <w:rPr>
+          <w:sz w:val="28"/>
+          <w:szCs w:val="28"/>
+        </w:rPr>
+        <w:t>оплата</w:t>
       </w:r>
       <w:proofErr w:type="spellStart"/>
       <w:r>
@@ -766,14 +1010,23 @@
           <w:szCs w:val="28"/>
           <w:lang w:val="en-US"/>
         </w:rPr>
-        <w:t>(this.dBTur_firmDataSet5.</w:t>
-      </w:r>
-      <w:r>
-        <w:rPr>
-          <w:sz w:val="28"/>
-          <w:szCs w:val="28"/>
-        </w:rPr>
-        <w:t>Путевки</w:t>
+        <w:t>(</w:t>
+      </w:r>
+      <w:proofErr w:type="gramEnd"/>
+      <w:r>
+        <w:rPr>
+          <w:sz w:val="28"/>
+          <w:szCs w:val="28"/>
+          <w:lang w:val="en-US"/>
+        </w:rPr>
+        <w:t>this.dBTur_firmDataSet4.</w:t>
+      </w:r>
+      <w:r>
+        <w:rPr>
+          <w:sz w:val="28"/>
+          <w:szCs w:val="28"/>
+        </w:rPr>
+        <w:t>Оплата</w:t>
       </w:r>
       <w:r>
         <w:rPr>
@@ -804,23 +1057,17 @@
           <w:szCs w:val="28"/>
           <w:lang w:val="en-US"/>
         </w:rPr>
-        <w:t xml:space="preserve">            this.</w:t>
-      </w:r>
-      <w:r>
-        <w:rPr>
-          <w:sz w:val="28"/>
-          <w:szCs w:val="28"/>
-        </w:rPr>
-        <w:t>оплата</w:t>
+        <w:t xml:space="preserve">            </w:t>
       </w:r>
       <w:proofErr w:type="spellStart"/>
-      <w:r>
-        <w:rPr>
-          <w:sz w:val="28"/>
-          <w:szCs w:val="28"/>
-          <w:lang w:val="en-US"/>
-        </w:rPr>
-        <w:t>TableAdapter.Fill</w:t>
+      <w:proofErr w:type="gramStart"/>
+      <w:r>
+        <w:rPr>
+          <w:sz w:val="28"/>
+          <w:szCs w:val="28"/>
+          <w:lang w:val="en-US"/>
+        </w:rPr>
+        <w:t>this.турыTableAdapter.Fill</w:t>
       </w:r>
       <w:proofErr w:type="spellEnd"/>
       <w:r>
@@ -829,22 +1076,16 @@
           <w:szCs w:val="28"/>
           <w:lang w:val="en-US"/>
         </w:rPr>
-        <w:t>(this.dBTur_firmDataSet4.</w:t>
-      </w:r>
-      <w:r>
-        <w:rPr>
-          <w:sz w:val="28"/>
-          <w:szCs w:val="28"/>
-        </w:rPr>
-        <w:t>Оплата</w:t>
-      </w:r>
-      <w:r>
-        <w:rPr>
-          <w:sz w:val="28"/>
-          <w:szCs w:val="28"/>
-          <w:lang w:val="en-US"/>
-        </w:rPr>
-        <w:t>);</w:t>
+        <w:t>(</w:t>
+      </w:r>
+      <w:proofErr w:type="gramEnd"/>
+      <w:r>
+        <w:rPr>
+          <w:sz w:val="28"/>
+          <w:szCs w:val="28"/>
+          <w:lang w:val="en-US"/>
+        </w:rPr>
+        <w:t>this.dBTur_firmDataSet1.Туры);</w:t>
       </w:r>
     </w:p>
     <w:p>
@@ -870,13 +1111,14 @@
         <w:t xml:space="preserve">            </w:t>
       </w:r>
       <w:proofErr w:type="spellStart"/>
-      <w:r>
-        <w:rPr>
-          <w:sz w:val="28"/>
-          <w:szCs w:val="28"/>
-          <w:lang w:val="en-US"/>
-        </w:rPr>
-        <w:t>this.турыTableAdapter.Fill</w:t>
+      <w:proofErr w:type="gramStart"/>
+      <w:r>
+        <w:rPr>
+          <w:sz w:val="28"/>
+          <w:szCs w:val="28"/>
+          <w:lang w:val="en-US"/>
+        </w:rPr>
+        <w:t>this.туристыTableAdapter.Fill</w:t>
       </w:r>
       <w:proofErr w:type="spellEnd"/>
       <w:r>
@@ -885,7 +1127,16 @@
           <w:szCs w:val="28"/>
           <w:lang w:val="en-US"/>
         </w:rPr>
-        <w:t>(this.dBTur_firmDataSet1.Туры);</w:t>
+        <w:t>(</w:t>
+      </w:r>
+      <w:proofErr w:type="gramEnd"/>
+      <w:r>
+        <w:rPr>
+          <w:sz w:val="28"/>
+          <w:szCs w:val="28"/>
+          <w:lang w:val="en-US"/>
+        </w:rPr>
+        <w:t>this.dBTur_firmDataSet2.Туристы);</w:t>
       </w:r>
     </w:p>
     <w:p>
@@ -911,22 +1162,96 @@
         <w:t xml:space="preserve">            </w:t>
       </w:r>
       <w:proofErr w:type="spellStart"/>
-      <w:r>
-        <w:rPr>
-          <w:sz w:val="28"/>
-          <w:szCs w:val="28"/>
-          <w:lang w:val="en-US"/>
-        </w:rPr>
-        <w:t>this.туристыTableAdapter.Fill</w:t>
+      <w:proofErr w:type="gramStart"/>
+      <w:r>
+        <w:rPr>
+          <w:sz w:val="28"/>
+          <w:szCs w:val="28"/>
+          <w:lang w:val="en-US"/>
+        </w:rPr>
+        <w:t>sqlConnection</w:t>
       </w:r>
       <w:proofErr w:type="spellEnd"/>
-      <w:r>
-        <w:rPr>
-          <w:sz w:val="28"/>
-          <w:szCs w:val="28"/>
-          <w:lang w:val="en-US"/>
-        </w:rPr>
-        <w:t>(this.dBTur_firmDataSet2.Туристы);</w:t>
+      <w:proofErr w:type="gramEnd"/>
+      <w:r>
+        <w:rPr>
+          <w:sz w:val="28"/>
+          <w:szCs w:val="28"/>
+          <w:lang w:val="en-US"/>
+        </w:rPr>
+        <w:t xml:space="preserve"> = new </w:t>
+      </w:r>
+      <w:proofErr w:type="spellStart"/>
+      <w:r>
+        <w:rPr>
+          <w:sz w:val="28"/>
+          <w:szCs w:val="28"/>
+          <w:lang w:val="en-US"/>
+        </w:rPr>
+        <w:t>SqlConnection</w:t>
+      </w:r>
+      <w:proofErr w:type="spellEnd"/>
+      <w:r>
+        <w:rPr>
+          <w:sz w:val="28"/>
+          <w:szCs w:val="28"/>
+          <w:lang w:val="en-US"/>
+        </w:rPr>
+        <w:t>($@"Data Source=(</w:t>
+      </w:r>
+      <w:proofErr w:type="spellStart"/>
+      <w:r>
+        <w:rPr>
+          <w:sz w:val="28"/>
+          <w:szCs w:val="28"/>
+          <w:lang w:val="en-US"/>
+        </w:rPr>
+        <w:t>LocalDB</w:t>
+      </w:r>
+      <w:proofErr w:type="spellEnd"/>
+      <w:r>
+        <w:rPr>
+          <w:sz w:val="28"/>
+          <w:szCs w:val="28"/>
+          <w:lang w:val="en-US"/>
+        </w:rPr>
+        <w:t>)\</w:t>
+      </w:r>
+      <w:proofErr w:type="spellStart"/>
+      <w:r>
+        <w:rPr>
+          <w:sz w:val="28"/>
+          <w:szCs w:val="28"/>
+          <w:lang w:val="en-US"/>
+        </w:rPr>
+        <w:t>MSSQLLocalDB;AttachDbFilename</w:t>
+      </w:r>
+      <w:proofErr w:type="spellEnd"/>
+      <w:r>
+        <w:rPr>
+          <w:sz w:val="28"/>
+          <w:szCs w:val="28"/>
+          <w:lang w:val="en-US"/>
+        </w:rPr>
+        <w:t>={</w:t>
+      </w:r>
+      <w:proofErr w:type="spellStart"/>
+      <w:r>
+        <w:rPr>
+          <w:sz w:val="28"/>
+          <w:szCs w:val="28"/>
+          <w:lang w:val="en-US"/>
+        </w:rPr>
+        <w:t>pathToDB</w:t>
+      </w:r>
+      <w:proofErr w:type="spellEnd"/>
+      <w:r>
+        <w:rPr>
+          <w:sz w:val="28"/>
+          <w:szCs w:val="28"/>
+          <w:lang w:val="en-US"/>
+        </w:rPr>
+        <w:t>};");</w:t>
       </w:r>
     </w:p>
     <w:p>
@@ -952,13 +1277,14 @@
         <w:t xml:space="preserve">            </w:t>
       </w:r>
       <w:proofErr w:type="spellStart"/>
-      <w:r>
-        <w:rPr>
-          <w:sz w:val="28"/>
-          <w:szCs w:val="28"/>
-          <w:lang w:val="en-US"/>
-        </w:rPr>
-        <w:t>sqlConnection</w:t>
+      <w:proofErr w:type="gramStart"/>
+      <w:r>
+        <w:rPr>
+          <w:sz w:val="28"/>
+          <w:szCs w:val="28"/>
+          <w:lang w:val="en-US"/>
+        </w:rPr>
+        <w:t>sqlConnection.Open</w:t>
       </w:r>
       <w:proofErr w:type="spellEnd"/>
       <w:r>
@@ -967,120 +1293,16 @@
           <w:szCs w:val="28"/>
           <w:lang w:val="en-US"/>
         </w:rPr>
-        <w:t xml:space="preserve"> = new </w:t>
-      </w:r>
-      <w:proofErr w:type="spellStart"/>
-      <w:r>
-        <w:rPr>
-          <w:sz w:val="28"/>
-          <w:szCs w:val="28"/>
-          <w:lang w:val="en-US"/>
-        </w:rPr>
-        <w:t>SqlConnection</w:t>
-      </w:r>
-      <w:proofErr w:type="spellEnd"/>
-      <w:r>
-        <w:rPr>
-          <w:sz w:val="28"/>
-          <w:szCs w:val="28"/>
-          <w:lang w:val="en-US"/>
-        </w:rPr>
-        <w:t>($@"Data Source=(</w:t>
-      </w:r>
-      <w:proofErr w:type="spellStart"/>
-      <w:r>
-        <w:rPr>
-          <w:sz w:val="28"/>
-          <w:szCs w:val="28"/>
-          <w:lang w:val="en-US"/>
-        </w:rPr>
-        <w:t>LocalDB</w:t>
-      </w:r>
-      <w:proofErr w:type="spellEnd"/>
-      <w:r>
-        <w:rPr>
-          <w:sz w:val="28"/>
-          <w:szCs w:val="28"/>
-          <w:lang w:val="en-US"/>
-        </w:rPr>
-        <w:t>)\</w:t>
-      </w:r>
-      <w:proofErr w:type="spellStart"/>
-      <w:r>
-        <w:rPr>
-          <w:sz w:val="28"/>
-          <w:szCs w:val="28"/>
-          <w:lang w:val="en-US"/>
-        </w:rPr>
-        <w:t>MSSQLLocalDB;AttachDbFilename</w:t>
-      </w:r>
-      <w:proofErr w:type="spellEnd"/>
-      <w:r>
-        <w:rPr>
-          <w:sz w:val="28"/>
-          <w:szCs w:val="28"/>
-          <w:lang w:val="en-US"/>
-        </w:rPr>
-        <w:t>={</w:t>
-      </w:r>
-      <w:proofErr w:type="spellStart"/>
-      <w:r>
-        <w:rPr>
-          <w:sz w:val="28"/>
-          <w:szCs w:val="28"/>
-          <w:lang w:val="en-US"/>
-        </w:rPr>
-        <w:t>pathToDB</w:t>
-      </w:r>
-      <w:proofErr w:type="spellEnd"/>
-      <w:r>
-        <w:rPr>
-          <w:sz w:val="28"/>
-          <w:szCs w:val="28"/>
-          <w:lang w:val="en-US"/>
-        </w:rPr>
-        <w:t>};");</w:t>
-      </w:r>
-    </w:p>
-    <w:p>
-      <w:pPr>
-        <w:autoSpaceDE w:val="0"/>
-        <w:autoSpaceDN w:val="0"/>
-        <w:adjustRightInd w:val="0"/>
-        <w:spacing w:line="276" w:lineRule="auto"/>
-        <w:ind w:firstLine="709"/>
-        <w:jc w:val="both"/>
-        <w:rPr>
-          <w:sz w:val="28"/>
-          <w:szCs w:val="28"/>
-          <w:lang w:val="en-US"/>
-        </w:rPr>
-      </w:pPr>
-      <w:r>
-        <w:rPr>
-          <w:sz w:val="28"/>
-          <w:szCs w:val="28"/>
-          <w:lang w:val="en-US"/>
-        </w:rPr>
-        <w:t xml:space="preserve">            </w:t>
-      </w:r>
-      <w:proofErr w:type="spellStart"/>
-      <w:r>
-        <w:rPr>
-          <w:sz w:val="28"/>
-          <w:szCs w:val="28"/>
-          <w:lang w:val="en-US"/>
-        </w:rPr>
-        <w:t>sqlConnection.Open</w:t>
-      </w:r>
-      <w:proofErr w:type="spellEnd"/>
-      <w:r>
-        <w:rPr>
-          <w:sz w:val="28"/>
-          <w:szCs w:val="28"/>
-          <w:lang w:val="en-US"/>
-        </w:rPr>
-        <w:t>();</w:t>
+        <w:t>(</w:t>
+      </w:r>
+      <w:proofErr w:type="gramEnd"/>
+      <w:r>
+        <w:rPr>
+          <w:sz w:val="28"/>
+          <w:szCs w:val="28"/>
+          <w:lang w:val="en-US"/>
+        </w:rPr>
+        <w:t>);</w:t>
       </w:r>
       <w:r>
         <w:rPr>
@@ -1142,7 +1364,25 @@
           <w:szCs w:val="28"/>
           <w:lang w:val="en-US"/>
         </w:rPr>
-        <w:t xml:space="preserve"> private void toolStripLabel1_Click(object sender, </w:t>
+        <w:t xml:space="preserve"> </w:t>
+      </w:r>
+      <w:proofErr w:type="gramStart"/>
+      <w:r>
+        <w:rPr>
+          <w:sz w:val="28"/>
+          <w:szCs w:val="28"/>
+          <w:lang w:val="en-US"/>
+        </w:rPr>
+        <w:t>private</w:t>
+      </w:r>
+      <w:proofErr w:type="gramEnd"/>
+      <w:r>
+        <w:rPr>
+          <w:sz w:val="28"/>
+          <w:szCs w:val="28"/>
+          <w:lang w:val="en-US"/>
+        </w:rPr>
+        <w:t xml:space="preserve"> void toolStripLabel1_Click(object sender, </w:t>
       </w:r>
       <w:proofErr w:type="spellStart"/>
       <w:r>
@@ -1245,6 +1485,7 @@
         <w:t xml:space="preserve"> = new </w:t>
       </w:r>
       <w:proofErr w:type="spellStart"/>
+      <w:proofErr w:type="gramStart"/>
       <w:r>
         <w:rPr>
           <w:sz w:val="28"/>
@@ -1260,7 +1501,16 @@
           <w:szCs w:val="28"/>
           <w:lang w:val="en-US"/>
         </w:rPr>
-        <w:t>();</w:t>
+        <w:t>(</w:t>
+      </w:r>
+      <w:proofErr w:type="gramEnd"/>
+      <w:r>
+        <w:rPr>
+          <w:sz w:val="28"/>
+          <w:szCs w:val="28"/>
+          <w:lang w:val="en-US"/>
+        </w:rPr>
+        <w:t>);</w:t>
       </w:r>
     </w:p>
     <w:p>
@@ -1345,6 +1595,7 @@
         <w:t xml:space="preserve">            </w:t>
       </w:r>
       <w:proofErr w:type="spellStart"/>
+      <w:proofErr w:type="gramStart"/>
       <w:r>
         <w:rPr>
           <w:sz w:val="28"/>
@@ -1360,7 +1611,16 @@
           <w:szCs w:val="28"/>
           <w:lang w:val="en-US"/>
         </w:rPr>
-        <w:t>();</w:t>
+        <w:t>(</w:t>
+      </w:r>
+      <w:proofErr w:type="gramEnd"/>
+      <w:r>
+        <w:rPr>
+          <w:sz w:val="28"/>
+          <w:szCs w:val="28"/>
+          <w:lang w:val="en-US"/>
+        </w:rPr>
+        <w:t>);</w:t>
       </w:r>
     </w:p>
     <w:p>
@@ -1447,7 +1707,25 @@
           <w:lang w:val="en-US"/>
         </w:rPr>
         <w:lastRenderedPageBreak/>
-        <w:t xml:space="preserve"> private void toolStripLabel2_Click(object sender, </w:t>
+        <w:t xml:space="preserve"> </w:t>
+      </w:r>
+      <w:proofErr w:type="gramStart"/>
+      <w:r>
+        <w:rPr>
+          <w:sz w:val="28"/>
+          <w:szCs w:val="28"/>
+          <w:lang w:val="en-US"/>
+        </w:rPr>
+        <w:t>private</w:t>
+      </w:r>
+      <w:proofErr w:type="gramEnd"/>
+      <w:r>
+        <w:rPr>
+          <w:sz w:val="28"/>
+          <w:szCs w:val="28"/>
+          <w:lang w:val="en-US"/>
+        </w:rPr>
+        <w:t xml:space="preserve"> void toolStripLabel2_Click(object sender, </w:t>
       </w:r>
       <w:proofErr w:type="spellStart"/>
       <w:r>
@@ -1514,6 +1792,7 @@
         <w:t xml:space="preserve">            </w:t>
       </w:r>
       <w:proofErr w:type="spellStart"/>
+      <w:proofErr w:type="gramStart"/>
       <w:r>
         <w:rPr>
           <w:sz w:val="28"/>
@@ -1523,6 +1802,7 @@
         <w:t>var</w:t>
       </w:r>
       <w:proofErr w:type="spellEnd"/>
+      <w:proofErr w:type="gramEnd"/>
       <w:r>
         <w:rPr>
           <w:sz w:val="28"/>
@@ -1573,6 +1853,7 @@
         <w:t xml:space="preserve">            </w:t>
       </w:r>
       <w:proofErr w:type="spellStart"/>
+      <w:proofErr w:type="gramStart"/>
       <w:r>
         <w:rPr>
           <w:sz w:val="28"/>
@@ -1582,6 +1863,7 @@
         <w:t>var</w:t>
       </w:r>
       <w:proofErr w:type="spellEnd"/>
+      <w:proofErr w:type="gramEnd"/>
       <w:r>
         <w:rPr>
           <w:sz w:val="28"/>
@@ -1647,7 +1929,25 @@
           <w:szCs w:val="28"/>
           <w:lang w:val="en-US"/>
         </w:rPr>
-        <w:t xml:space="preserve">            string query = "DELETE FROM </w:t>
+        <w:t xml:space="preserve">            </w:t>
+      </w:r>
+      <w:proofErr w:type="gramStart"/>
+      <w:r>
+        <w:rPr>
+          <w:sz w:val="28"/>
+          <w:szCs w:val="28"/>
+          <w:lang w:val="en-US"/>
+        </w:rPr>
+        <w:t>string</w:t>
+      </w:r>
+      <w:proofErr w:type="gramEnd"/>
+      <w:r>
+        <w:rPr>
+          <w:sz w:val="28"/>
+          <w:szCs w:val="28"/>
+          <w:lang w:val="en-US"/>
+        </w:rPr>
+        <w:t xml:space="preserve"> query = "DELETE FROM </w:t>
       </w:r>
       <w:proofErr w:type="spellStart"/>
       <w:r>
@@ -1768,6 +2068,7 @@
         <w:t xml:space="preserve"> = new </w:t>
       </w:r>
       <w:proofErr w:type="spellStart"/>
+      <w:proofErr w:type="gramStart"/>
       <w:r>
         <w:rPr>
           <w:sz w:val="28"/>
@@ -1783,7 +2084,16 @@
           <w:szCs w:val="28"/>
           <w:lang w:val="en-US"/>
         </w:rPr>
-        <w:t xml:space="preserve">(query, </w:t>
+        <w:t>(</w:t>
+      </w:r>
+      <w:proofErr w:type="gramEnd"/>
+      <w:r>
+        <w:rPr>
+          <w:sz w:val="28"/>
+          <w:szCs w:val="28"/>
+          <w:lang w:val="en-US"/>
+        </w:rPr>
+        <w:t xml:space="preserve">query, </w:t>
       </w:r>
       <w:proofErr w:type="spellStart"/>
       <w:r>
@@ -1827,6 +2137,7 @@
         <w:t xml:space="preserve">            </w:t>
       </w:r>
       <w:proofErr w:type="spellStart"/>
+      <w:proofErr w:type="gramStart"/>
       <w:r>
         <w:rPr>
           <w:sz w:val="28"/>
@@ -1842,7 +2153,16 @@
           <w:szCs w:val="28"/>
           <w:lang w:val="en-US"/>
         </w:rPr>
-        <w:t>();</w:t>
+        <w:t>(</w:t>
+      </w:r>
+      <w:proofErr w:type="gramEnd"/>
+      <w:r>
+        <w:rPr>
+          <w:sz w:val="28"/>
+          <w:szCs w:val="28"/>
+          <w:lang w:val="en-US"/>
+        </w:rPr>
+        <w:t>);</w:t>
       </w:r>
     </w:p>
     <w:p>
@@ -1888,7 +2208,25 @@
           <w:szCs w:val="28"/>
           <w:lang w:val="en-US"/>
         </w:rPr>
-        <w:t xml:space="preserve">        private void toolStripLabel3_Click(object sender, </w:t>
+        <w:t xml:space="preserve">        </w:t>
+      </w:r>
+      <w:proofErr w:type="gramStart"/>
+      <w:r>
+        <w:rPr>
+          <w:sz w:val="28"/>
+          <w:szCs w:val="28"/>
+          <w:lang w:val="en-US"/>
+        </w:rPr>
+        <w:t>private</w:t>
+      </w:r>
+      <w:proofErr w:type="gramEnd"/>
+      <w:r>
+        <w:rPr>
+          <w:sz w:val="28"/>
+          <w:szCs w:val="28"/>
+          <w:lang w:val="en-US"/>
+        </w:rPr>
+        <w:t xml:space="preserve"> void toolStripLabel3_Click(object sender, </w:t>
       </w:r>
       <w:proofErr w:type="spellStart"/>
       <w:r>
@@ -1991,6 +2329,7 @@
         <w:t xml:space="preserve"> = new </w:t>
       </w:r>
       <w:proofErr w:type="spellStart"/>
+      <w:proofErr w:type="gramStart"/>
       <w:r>
         <w:rPr>
           <w:sz w:val="28"/>
@@ -2006,7 +2345,16 @@
           <w:szCs w:val="28"/>
           <w:lang w:val="en-US"/>
         </w:rPr>
-        <w:t>();</w:t>
+        <w:t>(</w:t>
+      </w:r>
+      <w:proofErr w:type="gramEnd"/>
+      <w:r>
+        <w:rPr>
+          <w:sz w:val="28"/>
+          <w:szCs w:val="28"/>
+          <w:lang w:val="en-US"/>
+        </w:rPr>
+        <w:t>);</w:t>
       </w:r>
     </w:p>
     <w:p>
@@ -2090,6 +2438,7 @@
         <w:t xml:space="preserve">            </w:t>
       </w:r>
       <w:proofErr w:type="spellStart"/>
+      <w:proofErr w:type="gramStart"/>
       <w:r>
         <w:rPr>
           <w:sz w:val="28"/>
@@ -2099,6 +2448,7 @@
         <w:t>var</w:t>
       </w:r>
       <w:proofErr w:type="spellEnd"/>
+      <w:proofErr w:type="gramEnd"/>
       <w:r>
         <w:rPr>
           <w:sz w:val="28"/>
@@ -2145,7 +2495,25 @@
           <w:szCs w:val="28"/>
           <w:lang w:val="en-US"/>
         </w:rPr>
-        <w:t xml:space="preserve">            editTable.textBox1.Text = dataGridView2[1, </w:t>
+        <w:t xml:space="preserve">            editTable.textBox1.Text = </w:t>
+      </w:r>
+      <w:proofErr w:type="gramStart"/>
+      <w:r>
+        <w:rPr>
+          <w:sz w:val="28"/>
+          <w:szCs w:val="28"/>
+          <w:lang w:val="en-US"/>
+        </w:rPr>
+        <w:t>dataGridView2[</w:t>
+      </w:r>
+      <w:proofErr w:type="gramEnd"/>
+      <w:r>
+        <w:rPr>
+          <w:sz w:val="28"/>
+          <w:szCs w:val="28"/>
+          <w:lang w:val="en-US"/>
+        </w:rPr>
+        <w:t xml:space="preserve">1, </w:t>
       </w:r>
       <w:proofErr w:type="spellStart"/>
       <w:r>
@@ -2221,7 +2589,25 @@
           <w:szCs w:val="28"/>
           <w:lang w:val="en-US"/>
         </w:rPr>
-        <w:t xml:space="preserve">            editTable.textBox2.Text = dataGridView2[2, </w:t>
+        <w:t xml:space="preserve">            editTable.textBox2.Text = </w:t>
+      </w:r>
+      <w:proofErr w:type="gramStart"/>
+      <w:r>
+        <w:rPr>
+          <w:sz w:val="28"/>
+          <w:szCs w:val="28"/>
+          <w:lang w:val="en-US"/>
+        </w:rPr>
+        <w:t>dataGridView2[</w:t>
+      </w:r>
+      <w:proofErr w:type="gramEnd"/>
+      <w:r>
+        <w:rPr>
+          <w:sz w:val="28"/>
+          <w:szCs w:val="28"/>
+          <w:lang w:val="en-US"/>
+        </w:rPr>
+        <w:t xml:space="preserve">2, </w:t>
       </w:r>
       <w:proofErr w:type="spellStart"/>
       <w:r>
@@ -2297,7 +2683,25 @@
           <w:szCs w:val="28"/>
           <w:lang w:val="en-US"/>
         </w:rPr>
-        <w:t xml:space="preserve">            editTable.textBox3.Text = dataGridView2[3, </w:t>
+        <w:t xml:space="preserve">            editTable.textBox3.Text = </w:t>
+      </w:r>
+      <w:proofErr w:type="gramStart"/>
+      <w:r>
+        <w:rPr>
+          <w:sz w:val="28"/>
+          <w:szCs w:val="28"/>
+          <w:lang w:val="en-US"/>
+        </w:rPr>
+        <w:t>dataGridView2[</w:t>
+      </w:r>
+      <w:proofErr w:type="gramEnd"/>
+      <w:r>
+        <w:rPr>
+          <w:sz w:val="28"/>
+          <w:szCs w:val="28"/>
+          <w:lang w:val="en-US"/>
+        </w:rPr>
+        <w:t xml:space="preserve">3, </w:t>
       </w:r>
       <w:proofErr w:type="spellStart"/>
       <w:r>
@@ -2431,7 +2835,25 @@
           <w:szCs w:val="28"/>
           <w:lang w:val="en-US"/>
         </w:rPr>
-        <w:t xml:space="preserve"> = dataGridView2[0, </w:t>
+        <w:t xml:space="preserve"> = </w:t>
+      </w:r>
+      <w:proofErr w:type="gramStart"/>
+      <w:r>
+        <w:rPr>
+          <w:sz w:val="28"/>
+          <w:szCs w:val="28"/>
+          <w:lang w:val="en-US"/>
+        </w:rPr>
+        <w:t>dataGridView2[</w:t>
+      </w:r>
+      <w:proofErr w:type="gramEnd"/>
+      <w:r>
+        <w:rPr>
+          <w:sz w:val="28"/>
+          <w:szCs w:val="28"/>
+          <w:lang w:val="en-US"/>
+        </w:rPr>
+        <w:t xml:space="preserve">0, </w:t>
       </w:r>
       <w:proofErr w:type="spellStart"/>
       <w:r>
@@ -2510,6 +2932,7 @@
         <w:t xml:space="preserve">            </w:t>
       </w:r>
       <w:proofErr w:type="spellStart"/>
+      <w:proofErr w:type="gramStart"/>
       <w:r>
         <w:rPr>
           <w:sz w:val="28"/>
@@ -2541,7 +2964,16 @@
           <w:szCs w:val="28"/>
           <w:lang w:val="en-US"/>
         </w:rPr>
-        <w:t>();</w:t>
+        <w:t>(</w:t>
+      </w:r>
+      <w:proofErr w:type="gramEnd"/>
+      <w:r>
+        <w:rPr>
+          <w:sz w:val="28"/>
+          <w:szCs w:val="28"/>
+          <w:lang w:val="en-US"/>
+        </w:rPr>
+        <w:t>);</w:t>
       </w:r>
     </w:p>
     <w:p>
@@ -2606,13 +3038,23 @@
           <w:lang w:val="en-US"/>
         </w:rPr>
       </w:pPr>
-      <w:r>
-        <w:rPr>
-          <w:sz w:val="28"/>
-          <w:szCs w:val="28"/>
-          <w:lang w:val="en-US"/>
-        </w:rPr>
-        <w:t xml:space="preserve">public partial class </w:t>
+      <w:proofErr w:type="gramStart"/>
+      <w:r>
+        <w:rPr>
+          <w:sz w:val="28"/>
+          <w:szCs w:val="28"/>
+          <w:lang w:val="en-US"/>
+        </w:rPr>
+        <w:t>public</w:t>
+      </w:r>
+      <w:proofErr w:type="gramEnd"/>
+      <w:r>
+        <w:rPr>
+          <w:sz w:val="28"/>
+          <w:szCs w:val="28"/>
+          <w:lang w:val="en-US"/>
+        </w:rPr>
+        <w:t xml:space="preserve"> partial class </w:t>
       </w:r>
       <w:proofErr w:type="spellStart"/>
       <w:r>
@@ -2676,7 +3118,25 @@
           <w:szCs w:val="28"/>
           <w:lang w:val="en-US"/>
         </w:rPr>
-        <w:t xml:space="preserve">        public </w:t>
+        <w:t xml:space="preserve">        </w:t>
+      </w:r>
+      <w:proofErr w:type="gramStart"/>
+      <w:r>
+        <w:rPr>
+          <w:sz w:val="28"/>
+          <w:szCs w:val="28"/>
+          <w:lang w:val="en-US"/>
+        </w:rPr>
+        <w:t>public</w:t>
+      </w:r>
+      <w:proofErr w:type="gramEnd"/>
+      <w:r>
+        <w:rPr>
+          <w:sz w:val="28"/>
+          <w:szCs w:val="28"/>
+          <w:lang w:val="en-US"/>
+        </w:rPr>
+        <w:t xml:space="preserve"> </w:t>
       </w:r>
       <w:proofErr w:type="spellStart"/>
       <w:r>
@@ -2717,7 +3177,25 @@
           <w:szCs w:val="28"/>
           <w:lang w:val="en-US"/>
         </w:rPr>
-        <w:t xml:space="preserve">        public string type = "";</w:t>
+        <w:t xml:space="preserve">        </w:t>
+      </w:r>
+      <w:proofErr w:type="gramStart"/>
+      <w:r>
+        <w:rPr>
+          <w:sz w:val="28"/>
+          <w:szCs w:val="28"/>
+          <w:lang w:val="en-US"/>
+        </w:rPr>
+        <w:t>public</w:t>
+      </w:r>
+      <w:proofErr w:type="gramEnd"/>
+      <w:r>
+        <w:rPr>
+          <w:sz w:val="28"/>
+          <w:szCs w:val="28"/>
+          <w:lang w:val="en-US"/>
+        </w:rPr>
+        <w:t xml:space="preserve"> string type = "";</w:t>
       </w:r>
     </w:p>
     <w:p>
@@ -2740,7 +3218,25 @@
           <w:szCs w:val="28"/>
           <w:lang w:val="en-US"/>
         </w:rPr>
-        <w:t xml:space="preserve">        public string identifier = "";</w:t>
+        <w:t xml:space="preserve">        </w:t>
+      </w:r>
+      <w:proofErr w:type="gramStart"/>
+      <w:r>
+        <w:rPr>
+          <w:sz w:val="28"/>
+          <w:szCs w:val="28"/>
+          <w:lang w:val="en-US"/>
+        </w:rPr>
+        <w:t>public</w:t>
+      </w:r>
+      <w:proofErr w:type="gramEnd"/>
+      <w:r>
+        <w:rPr>
+          <w:sz w:val="28"/>
+          <w:szCs w:val="28"/>
+          <w:lang w:val="en-US"/>
+        </w:rPr>
+        <w:t xml:space="preserve"> string identifier = "";</w:t>
       </w:r>
     </w:p>
     <w:p>
@@ -2763,7 +3259,25 @@
           <w:szCs w:val="28"/>
           <w:lang w:val="en-US"/>
         </w:rPr>
-        <w:t xml:space="preserve">        public </w:t>
+        <w:t xml:space="preserve">        </w:t>
+      </w:r>
+      <w:proofErr w:type="gramStart"/>
+      <w:r>
+        <w:rPr>
+          <w:sz w:val="28"/>
+          <w:szCs w:val="28"/>
+          <w:lang w:val="en-US"/>
+        </w:rPr>
+        <w:t>public</w:t>
+      </w:r>
+      <w:proofErr w:type="gramEnd"/>
+      <w:r>
+        <w:rPr>
+          <w:sz w:val="28"/>
+          <w:szCs w:val="28"/>
+          <w:lang w:val="en-US"/>
+        </w:rPr>
+        <w:t xml:space="preserve"> </w:t>
       </w:r>
       <w:proofErr w:type="spellStart"/>
       <w:r>
@@ -2830,6 +3344,7 @@
         <w:t xml:space="preserve">            </w:t>
       </w:r>
       <w:proofErr w:type="spellStart"/>
+      <w:proofErr w:type="gramStart"/>
       <w:r>
         <w:rPr>
           <w:sz w:val="28"/>
@@ -2845,7 +3360,16 @@
           <w:szCs w:val="28"/>
           <w:lang w:val="en-US"/>
         </w:rPr>
-        <w:t>();</w:t>
+        <w:t>(</w:t>
+      </w:r>
+      <w:proofErr w:type="gramEnd"/>
+      <w:r>
+        <w:rPr>
+          <w:sz w:val="28"/>
+          <w:szCs w:val="28"/>
+          <w:lang w:val="en-US"/>
+        </w:rPr>
+        <w:t>);</w:t>
       </w:r>
     </w:p>
     <w:p>
@@ -2891,7 +3415,25 @@
           <w:szCs w:val="28"/>
           <w:lang w:val="en-US"/>
         </w:rPr>
-        <w:t xml:space="preserve">        private void button1_Click(object sender, </w:t>
+        <w:t xml:space="preserve">        </w:t>
+      </w:r>
+      <w:proofErr w:type="gramStart"/>
+      <w:r>
+        <w:rPr>
+          <w:sz w:val="28"/>
+          <w:szCs w:val="28"/>
+          <w:lang w:val="en-US"/>
+        </w:rPr>
+        <w:t>private</w:t>
+      </w:r>
+      <w:proofErr w:type="gramEnd"/>
+      <w:r>
+        <w:rPr>
+          <w:sz w:val="28"/>
+          <w:szCs w:val="28"/>
+          <w:lang w:val="en-US"/>
+        </w:rPr>
+        <w:t xml:space="preserve"> void button1_Click(object sender, </w:t>
       </w:r>
       <w:proofErr w:type="spellStart"/>
       <w:r>
@@ -2955,7 +3497,25 @@
           <w:szCs w:val="28"/>
           <w:lang w:val="en-US"/>
         </w:rPr>
-        <w:t xml:space="preserve">            if (type == "edit")</w:t>
+        <w:t xml:space="preserve">            </w:t>
+      </w:r>
+      <w:proofErr w:type="gramStart"/>
+      <w:r>
+        <w:rPr>
+          <w:sz w:val="28"/>
+          <w:szCs w:val="28"/>
+          <w:lang w:val="en-US"/>
+        </w:rPr>
+        <w:t>if</w:t>
+      </w:r>
+      <w:proofErr w:type="gramEnd"/>
+      <w:r>
+        <w:rPr>
+          <w:sz w:val="28"/>
+          <w:szCs w:val="28"/>
+          <w:lang w:val="en-US"/>
+        </w:rPr>
+        <w:t xml:space="preserve"> (type == "edit")</w:t>
       </w:r>
     </w:p>
     <w:p>
@@ -3020,7 +3580,25 @@
           <w:szCs w:val="28"/>
           <w:lang w:val="en-US"/>
         </w:rPr>
-        <w:t xml:space="preserve"> = new Form1();</w:t>
+        <w:t xml:space="preserve"> = new </w:t>
+      </w:r>
+      <w:proofErr w:type="gramStart"/>
+      <w:r>
+        <w:rPr>
+          <w:sz w:val="28"/>
+          <w:szCs w:val="28"/>
+          <w:lang w:val="en-US"/>
+        </w:rPr>
+        <w:t>Form1(</w:t>
+      </w:r>
+      <w:proofErr w:type="gramEnd"/>
+      <w:r>
+        <w:rPr>
+          <w:sz w:val="28"/>
+          <w:szCs w:val="28"/>
+          <w:lang w:val="en-US"/>
+        </w:rPr>
+        <w:t>);</w:t>
       </w:r>
     </w:p>
     <w:p>
@@ -3043,7 +3621,25 @@
           <w:szCs w:val="28"/>
           <w:lang w:val="en-US"/>
         </w:rPr>
-        <w:t xml:space="preserve">                string name = textBox1.Text;</w:t>
+        <w:t xml:space="preserve">                </w:t>
+      </w:r>
+      <w:proofErr w:type="gramStart"/>
+      <w:r>
+        <w:rPr>
+          <w:sz w:val="28"/>
+          <w:szCs w:val="28"/>
+          <w:lang w:val="en-US"/>
+        </w:rPr>
+        <w:t>string</w:t>
+      </w:r>
+      <w:proofErr w:type="gramEnd"/>
+      <w:r>
+        <w:rPr>
+          <w:sz w:val="28"/>
+          <w:szCs w:val="28"/>
+          <w:lang w:val="en-US"/>
+        </w:rPr>
+        <w:t xml:space="preserve"> name = textBox1.Text;</w:t>
       </w:r>
     </w:p>
     <w:p>
@@ -3066,7 +3662,25 @@
           <w:szCs w:val="28"/>
           <w:lang w:val="en-US"/>
         </w:rPr>
-        <w:t xml:space="preserve">                string surname = textBox2.Text;</w:t>
+        <w:t xml:space="preserve">                </w:t>
+      </w:r>
+      <w:proofErr w:type="gramStart"/>
+      <w:r>
+        <w:rPr>
+          <w:sz w:val="28"/>
+          <w:szCs w:val="28"/>
+          <w:lang w:val="en-US"/>
+        </w:rPr>
+        <w:t>string</w:t>
+      </w:r>
+      <w:proofErr w:type="gramEnd"/>
+      <w:r>
+        <w:rPr>
+          <w:sz w:val="28"/>
+          <w:szCs w:val="28"/>
+          <w:lang w:val="en-US"/>
+        </w:rPr>
+        <w:t xml:space="preserve"> surname = textBox2.Text;</w:t>
       </w:r>
     </w:p>
     <w:p>
@@ -3089,7 +3703,25 @@
           <w:szCs w:val="28"/>
           <w:lang w:val="en-US"/>
         </w:rPr>
-        <w:t xml:space="preserve">                string patronymic = textBox3.Text;</w:t>
+        <w:t xml:space="preserve">                </w:t>
+      </w:r>
+      <w:proofErr w:type="gramStart"/>
+      <w:r>
+        <w:rPr>
+          <w:sz w:val="28"/>
+          <w:szCs w:val="28"/>
+          <w:lang w:val="en-US"/>
+        </w:rPr>
+        <w:t>string</w:t>
+      </w:r>
+      <w:proofErr w:type="gramEnd"/>
+      <w:r>
+        <w:rPr>
+          <w:sz w:val="28"/>
+          <w:szCs w:val="28"/>
+          <w:lang w:val="en-US"/>
+        </w:rPr>
+        <w:t xml:space="preserve"> patronymic = textBox3.Text;</w:t>
       </w:r>
     </w:p>
     <w:p>
@@ -3106,148 +3738,8 @@
           <w:lang w:val="en-US"/>
         </w:rPr>
       </w:pPr>
-      <w:r>
-        <w:rPr>
-          <w:sz w:val="28"/>
-          <w:szCs w:val="28"/>
-          <w:lang w:val="en-US"/>
-        </w:rPr>
-        <w:t xml:space="preserve">                string query = "Update  </w:t>
-      </w:r>
-      <w:proofErr w:type="spellStart"/>
-      <w:r>
-        <w:rPr>
-          <w:sz w:val="28"/>
-          <w:szCs w:val="28"/>
-          <w:lang w:val="en-US"/>
-        </w:rPr>
-        <w:t>Туристы</w:t>
-      </w:r>
-      <w:proofErr w:type="spellEnd"/>
-      <w:r>
-        <w:rPr>
-          <w:sz w:val="28"/>
-          <w:szCs w:val="28"/>
-          <w:lang w:val="en-US"/>
-        </w:rPr>
-        <w:t xml:space="preserve"> " +</w:t>
-      </w:r>
-    </w:p>
-    <w:p>
-      <w:pPr>
-        <w:autoSpaceDE w:val="0"/>
-        <w:autoSpaceDN w:val="0"/>
-        <w:adjustRightInd w:val="0"/>
-        <w:spacing w:line="276" w:lineRule="auto"/>
-        <w:ind w:left="1843" w:hanging="1417"/>
-        <w:rPr>
-          <w:sz w:val="28"/>
-          <w:szCs w:val="28"/>
-          <w:lang w:val="en-US"/>
-        </w:rPr>
-      </w:pPr>
-      <w:r>
-        <w:rPr>
-          <w:sz w:val="28"/>
-          <w:szCs w:val="28"/>
-          <w:lang w:val="en-US"/>
-        </w:rPr>
-        <w:t xml:space="preserve">                    $"SET </w:t>
-      </w:r>
-      <w:proofErr w:type="spellStart"/>
-      <w:r>
-        <w:rPr>
-          <w:sz w:val="28"/>
-          <w:szCs w:val="28"/>
-          <w:lang w:val="en-US"/>
-        </w:rPr>
-        <w:t>Имя</w:t>
-      </w:r>
-      <w:proofErr w:type="spellEnd"/>
-      <w:r>
-        <w:rPr>
-          <w:sz w:val="28"/>
-          <w:szCs w:val="28"/>
-          <w:lang w:val="en-US"/>
-        </w:rPr>
-        <w:t xml:space="preserve">='{name}', </w:t>
-      </w:r>
-      <w:proofErr w:type="spellStart"/>
-      <w:r>
-        <w:rPr>
-          <w:sz w:val="28"/>
-          <w:szCs w:val="28"/>
-          <w:lang w:val="en-US"/>
-        </w:rPr>
-        <w:t>Фамилия</w:t>
-      </w:r>
-      <w:proofErr w:type="spellEnd"/>
-      <w:r>
-        <w:rPr>
-          <w:sz w:val="28"/>
-          <w:szCs w:val="28"/>
-          <w:lang w:val="en-US"/>
-        </w:rPr>
-        <w:t xml:space="preserve">='{surname}', </w:t>
-      </w:r>
-      <w:proofErr w:type="spellStart"/>
-      <w:r>
-        <w:rPr>
-          <w:sz w:val="28"/>
-          <w:szCs w:val="28"/>
-          <w:lang w:val="en-US"/>
-        </w:rPr>
-        <w:t>Отчество</w:t>
-      </w:r>
-      <w:proofErr w:type="spellEnd"/>
-      <w:r>
-        <w:rPr>
-          <w:sz w:val="28"/>
-          <w:szCs w:val="28"/>
-          <w:lang w:val="en-US"/>
-        </w:rPr>
-        <w:t>='{patronymic}' " +</w:t>
-      </w:r>
-    </w:p>
-    <w:p>
-      <w:pPr>
-        <w:autoSpaceDE w:val="0"/>
-        <w:autoSpaceDN w:val="0"/>
-        <w:adjustRightInd w:val="0"/>
-        <w:spacing w:line="276" w:lineRule="auto"/>
-        <w:ind w:left="1843" w:hanging="1417"/>
-        <w:rPr>
-          <w:sz w:val="28"/>
-          <w:szCs w:val="28"/>
-          <w:lang w:val="en-US"/>
-        </w:rPr>
-      </w:pPr>
-      <w:r>
-        <w:rPr>
-          <w:sz w:val="28"/>
-          <w:szCs w:val="28"/>
-          <w:lang w:val="en-US"/>
-        </w:rPr>
-        <w:t xml:space="preserve">                    $"WHERE </w:t>
-      </w:r>
-      <w:proofErr w:type="spellStart"/>
-      <w:r>
-        <w:rPr>
-          <w:sz w:val="28"/>
-          <w:szCs w:val="28"/>
-          <w:lang w:val="en-US"/>
-        </w:rPr>
-        <w:t>Код_туриста</w:t>
-      </w:r>
-      <w:proofErr w:type="spellEnd"/>
-      <w:r>
-        <w:rPr>
-          <w:sz w:val="28"/>
-          <w:szCs w:val="28"/>
-          <w:lang w:val="en-US"/>
-        </w:rPr>
-        <w:t xml:space="preserve"> = {identifier}";</w:t>
-      </w:r>
+      <w:bookmarkStart w:id="0" w:name="_GoBack"/>
+      <w:bookmarkEnd w:id="0"/>
     </w:p>
     <w:p>
       <w:pPr>
@@ -3271,6 +3763,24 @@
         </w:rPr>
         <w:t xml:space="preserve">                </w:t>
       </w:r>
+      <w:proofErr w:type="gramStart"/>
+      <w:r>
+        <w:rPr>
+          <w:sz w:val="28"/>
+          <w:szCs w:val="28"/>
+          <w:lang w:val="en-US"/>
+        </w:rPr>
+        <w:t>string</w:t>
+      </w:r>
+      <w:proofErr w:type="gramEnd"/>
+      <w:r>
+        <w:rPr>
+          <w:sz w:val="28"/>
+          <w:szCs w:val="28"/>
+          <w:lang w:val="en-US"/>
+        </w:rPr>
+        <w:t xml:space="preserve"> query = "Update  </w:t>
+      </w:r>
       <w:proofErr w:type="spellStart"/>
       <w:r>
         <w:rPr>
@@ -3278,7 +3788,7 @@
           <w:szCs w:val="28"/>
           <w:lang w:val="en-US"/>
         </w:rPr>
-        <w:t>SqlCommand</w:t>
+        <w:t>Туристы</w:t>
       </w:r>
       <w:proofErr w:type="spellEnd"/>
       <w:r>
@@ -3287,7 +3797,29 @@
           <w:szCs w:val="28"/>
           <w:lang w:val="en-US"/>
         </w:rPr>
-        <w:t xml:space="preserve"> </w:t>
+        <w:t xml:space="preserve"> " +</w:t>
+      </w:r>
+    </w:p>
+    <w:p>
+      <w:pPr>
+        <w:autoSpaceDE w:val="0"/>
+        <w:autoSpaceDN w:val="0"/>
+        <w:adjustRightInd w:val="0"/>
+        <w:spacing w:line="276" w:lineRule="auto"/>
+        <w:ind w:left="1843" w:hanging="1417"/>
+        <w:rPr>
+          <w:sz w:val="28"/>
+          <w:szCs w:val="28"/>
+          <w:lang w:val="en-US"/>
+        </w:rPr>
+      </w:pPr>
+      <w:r>
+        <w:rPr>
+          <w:sz w:val="28"/>
+          <w:szCs w:val="28"/>
+          <w:lang w:val="en-US"/>
+        </w:rPr>
+        <w:t xml:space="preserve">                    $"SET </w:t>
       </w:r>
       <w:proofErr w:type="spellStart"/>
       <w:r>
@@ -3296,7 +3828,7 @@
           <w:szCs w:val="28"/>
           <w:lang w:val="en-US"/>
         </w:rPr>
-        <w:t>cmd</w:t>
+        <w:t>Имя</w:t>
       </w:r>
       <w:proofErr w:type="spellEnd"/>
       <w:r>
@@ -3305,7 +3837,7 @@
           <w:szCs w:val="28"/>
           <w:lang w:val="en-US"/>
         </w:rPr>
-        <w:t xml:space="preserve"> = new </w:t>
+        <w:t xml:space="preserve">='{name}', </w:t>
       </w:r>
       <w:proofErr w:type="spellStart"/>
       <w:r>
@@ -3314,7 +3846,7 @@
           <w:szCs w:val="28"/>
           <w:lang w:val="en-US"/>
         </w:rPr>
-        <w:t>SqlCommand</w:t>
+        <w:t>Фамилия</w:t>
       </w:r>
       <w:proofErr w:type="spellEnd"/>
       <w:r>
@@ -3323,7 +3855,65 @@
           <w:szCs w:val="28"/>
           <w:lang w:val="en-US"/>
         </w:rPr>
-        <w:t>(query, connection);</w:t>
+        <w:t xml:space="preserve">='{surname}', </w:t>
+      </w:r>
+      <w:proofErr w:type="spellStart"/>
+      <w:r>
+        <w:rPr>
+          <w:sz w:val="28"/>
+          <w:szCs w:val="28"/>
+          <w:lang w:val="en-US"/>
+        </w:rPr>
+        <w:t>Отчество</w:t>
+      </w:r>
+      <w:proofErr w:type="spellEnd"/>
+      <w:r>
+        <w:rPr>
+          <w:sz w:val="28"/>
+          <w:szCs w:val="28"/>
+          <w:lang w:val="en-US"/>
+        </w:rPr>
+        <w:t>='{patronymic}' " +</w:t>
+      </w:r>
+    </w:p>
+    <w:p>
+      <w:pPr>
+        <w:autoSpaceDE w:val="0"/>
+        <w:autoSpaceDN w:val="0"/>
+        <w:adjustRightInd w:val="0"/>
+        <w:spacing w:line="276" w:lineRule="auto"/>
+        <w:ind w:left="1843" w:hanging="1417"/>
+        <w:rPr>
+          <w:sz w:val="28"/>
+          <w:szCs w:val="28"/>
+          <w:lang w:val="en-US"/>
+        </w:rPr>
+      </w:pPr>
+      <w:r>
+        <w:rPr>
+          <w:sz w:val="28"/>
+          <w:szCs w:val="28"/>
+          <w:lang w:val="en-US"/>
+        </w:rPr>
+        <w:t xml:space="preserve">                    $"WHERE </w:t>
+      </w:r>
+      <w:proofErr w:type="spellStart"/>
+      <w:r>
+        <w:rPr>
+          <w:sz w:val="28"/>
+          <w:szCs w:val="28"/>
+          <w:lang w:val="en-US"/>
+        </w:rPr>
+        <w:t>Код_туриста</w:t>
+      </w:r>
+      <w:proofErr w:type="spellEnd"/>
+      <w:r>
+        <w:rPr>
+          <w:sz w:val="28"/>
+          <w:szCs w:val="28"/>
+          <w:lang w:val="en-US"/>
+        </w:rPr>
+        <w:t xml:space="preserve"> = {identifier}";</w:t>
       </w:r>
     </w:p>
     <w:p>
@@ -3355,7 +3945,7 @@
           <w:szCs w:val="28"/>
           <w:lang w:val="en-US"/>
         </w:rPr>
-        <w:t>cmd.ExecuteNonQuery</w:t>
+        <w:t>SqlCommand</w:t>
       </w:r>
       <w:proofErr w:type="spellEnd"/>
       <w:r>
@@ -3364,7 +3954,53 @@
           <w:szCs w:val="28"/>
           <w:lang w:val="en-US"/>
         </w:rPr>
-        <w:t>();</w:t>
+        <w:t xml:space="preserve"> </w:t>
+      </w:r>
+      <w:proofErr w:type="spellStart"/>
+      <w:r>
+        <w:rPr>
+          <w:sz w:val="28"/>
+          <w:szCs w:val="28"/>
+          <w:lang w:val="en-US"/>
+        </w:rPr>
+        <w:t>cmd</w:t>
+      </w:r>
+      <w:proofErr w:type="spellEnd"/>
+      <w:r>
+        <w:rPr>
+          <w:sz w:val="28"/>
+          <w:szCs w:val="28"/>
+          <w:lang w:val="en-US"/>
+        </w:rPr>
+        <w:t xml:space="preserve"> = new </w:t>
+      </w:r>
+      <w:proofErr w:type="spellStart"/>
+      <w:proofErr w:type="gramStart"/>
+      <w:r>
+        <w:rPr>
+          <w:sz w:val="28"/>
+          <w:szCs w:val="28"/>
+          <w:lang w:val="en-US"/>
+        </w:rPr>
+        <w:t>SqlCommand</w:t>
+      </w:r>
+      <w:proofErr w:type="spellEnd"/>
+      <w:r>
+        <w:rPr>
+          <w:sz w:val="28"/>
+          <w:szCs w:val="28"/>
+          <w:lang w:val="en-US"/>
+        </w:rPr>
+        <w:t>(</w:t>
+      </w:r>
+      <w:proofErr w:type="gramEnd"/>
+      <w:r>
+        <w:rPr>
+          <w:sz w:val="28"/>
+          <w:szCs w:val="28"/>
+          <w:lang w:val="en-US"/>
+        </w:rPr>
+        <w:t>query, connection);</w:t>
       </w:r>
     </w:p>
     <w:p>
@@ -3390,13 +4026,14 @@
         <w:t xml:space="preserve">                </w:t>
       </w:r>
       <w:proofErr w:type="spellStart"/>
-      <w:r>
-        <w:rPr>
-          <w:sz w:val="28"/>
-          <w:szCs w:val="28"/>
-          <w:lang w:val="en-US"/>
-        </w:rPr>
-        <w:t>this.Close</w:t>
+      <w:proofErr w:type="gramStart"/>
+      <w:r>
+        <w:rPr>
+          <w:sz w:val="28"/>
+          <w:szCs w:val="28"/>
+          <w:lang w:val="en-US"/>
+        </w:rPr>
+        <w:t>cmd.ExecuteNonQuery</w:t>
       </w:r>
       <w:proofErr w:type="spellEnd"/>
       <w:r>
@@ -3405,7 +4042,16 @@
           <w:szCs w:val="28"/>
           <w:lang w:val="en-US"/>
         </w:rPr>
-        <w:t>();</w:t>
+        <w:t>(</w:t>
+      </w:r>
+      <w:proofErr w:type="gramEnd"/>
+      <w:r>
+        <w:rPr>
+          <w:sz w:val="28"/>
+          <w:szCs w:val="28"/>
+          <w:lang w:val="en-US"/>
+        </w:rPr>
+        <w:t>);</w:t>
       </w:r>
     </w:p>
     <w:p>
@@ -3428,7 +4074,35 @@
           <w:szCs w:val="28"/>
           <w:lang w:val="en-US"/>
         </w:rPr>
-        <w:t xml:space="preserve">                type = "";</w:t>
+        <w:t xml:space="preserve">                </w:t>
+      </w:r>
+      <w:proofErr w:type="spellStart"/>
+      <w:proofErr w:type="gramStart"/>
+      <w:r>
+        <w:rPr>
+          <w:sz w:val="28"/>
+          <w:szCs w:val="28"/>
+          <w:lang w:val="en-US"/>
+        </w:rPr>
+        <w:t>this.Close</w:t>
+      </w:r>
+      <w:proofErr w:type="spellEnd"/>
+      <w:r>
+        <w:rPr>
+          <w:sz w:val="28"/>
+          <w:szCs w:val="28"/>
+          <w:lang w:val="en-US"/>
+        </w:rPr>
+        <w:t>(</w:t>
+      </w:r>
+      <w:proofErr w:type="gramEnd"/>
+      <w:r>
+        <w:rPr>
+          <w:sz w:val="28"/>
+          <w:szCs w:val="28"/>
+          <w:lang w:val="en-US"/>
+        </w:rPr>
+        <w:t>);</w:t>
       </w:r>
     </w:p>
     <w:p>
@@ -3451,7 +4125,25 @@
           <w:szCs w:val="28"/>
           <w:lang w:val="en-US"/>
         </w:rPr>
-        <w:t xml:space="preserve">            } else</w:t>
+        <w:t xml:space="preserve">                </w:t>
+      </w:r>
+      <w:proofErr w:type="gramStart"/>
+      <w:r>
+        <w:rPr>
+          <w:sz w:val="28"/>
+          <w:szCs w:val="28"/>
+          <w:lang w:val="en-US"/>
+        </w:rPr>
+        <w:t>type</w:t>
+      </w:r>
+      <w:proofErr w:type="gramEnd"/>
+      <w:r>
+        <w:rPr>
+          <w:sz w:val="28"/>
+          <w:szCs w:val="28"/>
+          <w:lang w:val="en-US"/>
+        </w:rPr>
+        <w:t xml:space="preserve"> = "";</w:t>
       </w:r>
     </w:p>
     <w:p>
@@ -3474,7 +4166,7 @@
           <w:szCs w:val="28"/>
           <w:lang w:val="en-US"/>
         </w:rPr>
-        <w:t xml:space="preserve">            {</w:t>
+        <w:t xml:space="preserve">            } else</w:t>
       </w:r>
     </w:p>
     <w:p>
@@ -3497,25 +4189,7 @@
           <w:szCs w:val="28"/>
           <w:lang w:val="en-US"/>
         </w:rPr>
-        <w:t xml:space="preserve">                Form1 </w:t>
-      </w:r>
-      <w:proofErr w:type="spellStart"/>
-      <w:r>
-        <w:rPr>
-          <w:sz w:val="28"/>
-          <w:szCs w:val="28"/>
-          <w:lang w:val="en-US"/>
-        </w:rPr>
-        <w:t>form1</w:t>
-      </w:r>
-      <w:proofErr w:type="spellEnd"/>
-      <w:r>
-        <w:rPr>
-          <w:sz w:val="28"/>
-          <w:szCs w:val="28"/>
-          <w:lang w:val="en-US"/>
-        </w:rPr>
-        <w:t xml:space="preserve"> = new Form1();</w:t>
+        <w:t xml:space="preserve">            {</w:t>
       </w:r>
     </w:p>
     <w:p>
@@ -3538,7 +4212,43 @@
           <w:szCs w:val="28"/>
           <w:lang w:val="en-US"/>
         </w:rPr>
-        <w:t xml:space="preserve">                string name = textBox1.Text;</w:t>
+        <w:t xml:space="preserve">                Form1 </w:t>
+      </w:r>
+      <w:proofErr w:type="spellStart"/>
+      <w:r>
+        <w:rPr>
+          <w:sz w:val="28"/>
+          <w:szCs w:val="28"/>
+          <w:lang w:val="en-US"/>
+        </w:rPr>
+        <w:t>form1</w:t>
+      </w:r>
+      <w:proofErr w:type="spellEnd"/>
+      <w:r>
+        <w:rPr>
+          <w:sz w:val="28"/>
+          <w:szCs w:val="28"/>
+          <w:lang w:val="en-US"/>
+        </w:rPr>
+        <w:t xml:space="preserve"> = new </w:t>
+      </w:r>
+      <w:proofErr w:type="gramStart"/>
+      <w:r>
+        <w:rPr>
+          <w:sz w:val="28"/>
+          <w:szCs w:val="28"/>
+          <w:lang w:val="en-US"/>
+        </w:rPr>
+        <w:t>Form1(</w:t>
+      </w:r>
+      <w:proofErr w:type="gramEnd"/>
+      <w:r>
+        <w:rPr>
+          <w:sz w:val="28"/>
+          <w:szCs w:val="28"/>
+          <w:lang w:val="en-US"/>
+        </w:rPr>
+        <w:t>);</w:t>
       </w:r>
     </w:p>
     <w:p>
@@ -3561,7 +4271,25 @@
           <w:szCs w:val="28"/>
           <w:lang w:val="en-US"/>
         </w:rPr>
-        <w:t xml:space="preserve">                string surname = textBox2.Text;</w:t>
+        <w:t xml:space="preserve">                </w:t>
+      </w:r>
+      <w:proofErr w:type="gramStart"/>
+      <w:r>
+        <w:rPr>
+          <w:sz w:val="28"/>
+          <w:szCs w:val="28"/>
+          <w:lang w:val="en-US"/>
+        </w:rPr>
+        <w:t>string</w:t>
+      </w:r>
+      <w:proofErr w:type="gramEnd"/>
+      <w:r>
+        <w:rPr>
+          <w:sz w:val="28"/>
+          <w:szCs w:val="28"/>
+          <w:lang w:val="en-US"/>
+        </w:rPr>
+        <w:t xml:space="preserve"> name = textBox1.Text;</w:t>
       </w:r>
     </w:p>
     <w:p>
@@ -3584,7 +4312,25 @@
           <w:szCs w:val="28"/>
           <w:lang w:val="en-US"/>
         </w:rPr>
-        <w:t xml:space="preserve">                string patronymic = textBox3.Text</w:t>
+        <w:t xml:space="preserve">                </w:t>
+      </w:r>
+      <w:proofErr w:type="gramStart"/>
+      <w:r>
+        <w:rPr>
+          <w:sz w:val="28"/>
+          <w:szCs w:val="28"/>
+          <w:lang w:val="en-US"/>
+        </w:rPr>
+        <w:t>string</w:t>
+      </w:r>
+      <w:proofErr w:type="gramEnd"/>
+      <w:r>
+        <w:rPr>
+          <w:sz w:val="28"/>
+          <w:szCs w:val="28"/>
+          <w:lang w:val="en-US"/>
+        </w:rPr>
+        <w:t xml:space="preserve"> surname = textBox2.Text;</w:t>
       </w:r>
     </w:p>
     <w:p>
@@ -3607,25 +4353,25 @@
           <w:szCs w:val="28"/>
           <w:lang w:val="en-US"/>
         </w:rPr>
-        <w:t xml:space="preserve">                string query = "Insert Into </w:t>
-      </w:r>
-      <w:proofErr w:type="spellStart"/>
-      <w:r>
-        <w:rPr>
-          <w:sz w:val="28"/>
-          <w:szCs w:val="28"/>
-          <w:lang w:val="en-US"/>
-        </w:rPr>
-        <w:t>Туристы</w:t>
-      </w:r>
-      <w:proofErr w:type="spellEnd"/>
-      <w:r>
-        <w:rPr>
-          <w:sz w:val="28"/>
-          <w:szCs w:val="28"/>
-          <w:lang w:val="en-US"/>
-        </w:rPr>
-        <w:t xml:space="preserve"> " +</w:t>
+        <w:t xml:space="preserve">                </w:t>
+      </w:r>
+      <w:proofErr w:type="gramStart"/>
+      <w:r>
+        <w:rPr>
+          <w:sz w:val="28"/>
+          <w:szCs w:val="28"/>
+          <w:lang w:val="en-US"/>
+        </w:rPr>
+        <w:t>string</w:t>
+      </w:r>
+      <w:proofErr w:type="gramEnd"/>
+      <w:r>
+        <w:rPr>
+          <w:sz w:val="28"/>
+          <w:szCs w:val="28"/>
+          <w:lang w:val="en-US"/>
+        </w:rPr>
+        <w:t xml:space="preserve"> patronymic = textBox3.Text</w:t>
       </w:r>
     </w:p>
     <w:p>
@@ -3648,7 +4394,25 @@
           <w:szCs w:val="28"/>
           <w:lang w:val="en-US"/>
         </w:rPr>
-        <w:t xml:space="preserve">                    $"(</w:t>
+        <w:t xml:space="preserve">                </w:t>
+      </w:r>
+      <w:proofErr w:type="gramStart"/>
+      <w:r>
+        <w:rPr>
+          <w:sz w:val="28"/>
+          <w:szCs w:val="28"/>
+          <w:lang w:val="en-US"/>
+        </w:rPr>
+        <w:t>string</w:t>
+      </w:r>
+      <w:proofErr w:type="gramEnd"/>
+      <w:r>
+        <w:rPr>
+          <w:sz w:val="28"/>
+          <w:szCs w:val="28"/>
+          <w:lang w:val="en-US"/>
+        </w:rPr>
+        <w:t xml:space="preserve"> query = "Insert Into </w:t>
       </w:r>
       <w:proofErr w:type="spellStart"/>
       <w:r>
@@ -3657,7 +4421,7 @@
           <w:szCs w:val="28"/>
           <w:lang w:val="en-US"/>
         </w:rPr>
-        <w:t>Имя</w:t>
+        <w:t>Туристы</w:t>
       </w:r>
       <w:proofErr w:type="spellEnd"/>
       <w:r>
@@ -3666,43 +4430,7 @@
           <w:szCs w:val="28"/>
           <w:lang w:val="en-US"/>
         </w:rPr>
-        <w:t xml:space="preserve">, </w:t>
-      </w:r>
-      <w:proofErr w:type="spellStart"/>
-      <w:r>
-        <w:rPr>
-          <w:sz w:val="28"/>
-          <w:szCs w:val="28"/>
-          <w:lang w:val="en-US"/>
-        </w:rPr>
-        <w:t>Фамилия</w:t>
-      </w:r>
-      <w:proofErr w:type="spellEnd"/>
-      <w:r>
-        <w:rPr>
-          <w:sz w:val="28"/>
-          <w:szCs w:val="28"/>
-          <w:lang w:val="en-US"/>
-        </w:rPr>
-        <w:t xml:space="preserve">, </w:t>
-      </w:r>
-      <w:proofErr w:type="spellStart"/>
-      <w:r>
-        <w:rPr>
-          <w:sz w:val="28"/>
-          <w:szCs w:val="28"/>
-          <w:lang w:val="en-US"/>
-        </w:rPr>
-        <w:t>Отчество</w:t>
-      </w:r>
-      <w:proofErr w:type="spellEnd"/>
-      <w:r>
-        <w:rPr>
-          <w:sz w:val="28"/>
-          <w:szCs w:val="28"/>
-          <w:lang w:val="en-US"/>
-        </w:rPr>
-        <w:t>) Values('{name}', '{surname}', '{patronymic}')";</w:t>
+        <w:t xml:space="preserve"> " +</w:t>
       </w:r>
     </w:p>
     <w:p>
@@ -3725,7 +4453,7 @@
           <w:szCs w:val="28"/>
           <w:lang w:val="en-US"/>
         </w:rPr>
-        <w:t xml:space="preserve">                </w:t>
+        <w:t xml:space="preserve">                    $"(</w:t>
       </w:r>
       <w:proofErr w:type="spellStart"/>
       <w:r>
@@ -3734,7 +4462,7 @@
           <w:szCs w:val="28"/>
           <w:lang w:val="en-US"/>
         </w:rPr>
-        <w:t>SqlCommand</w:t>
+        <w:t>Имя</w:t>
       </w:r>
       <w:proofErr w:type="spellEnd"/>
       <w:r>
@@ -3743,7 +4471,7 @@
           <w:szCs w:val="28"/>
           <w:lang w:val="en-US"/>
         </w:rPr>
-        <w:t xml:space="preserve"> </w:t>
+        <w:t xml:space="preserve">, </w:t>
       </w:r>
       <w:proofErr w:type="spellStart"/>
       <w:r>
@@ -3752,7 +4480,7 @@
           <w:szCs w:val="28"/>
           <w:lang w:val="en-US"/>
         </w:rPr>
-        <w:t>cmd</w:t>
+        <w:t>Фамилия</w:t>
       </w:r>
       <w:proofErr w:type="spellEnd"/>
       <w:r>
@@ -3761,7 +4489,7 @@
           <w:szCs w:val="28"/>
           <w:lang w:val="en-US"/>
         </w:rPr>
-        <w:t xml:space="preserve"> = new </w:t>
+        <w:t xml:space="preserve">, </w:t>
       </w:r>
       <w:proofErr w:type="spellStart"/>
       <w:r>
@@ -3770,7 +4498,7 @@
           <w:szCs w:val="28"/>
           <w:lang w:val="en-US"/>
         </w:rPr>
-        <w:t>SqlCommand</w:t>
+        <w:t>Отчество</w:t>
       </w:r>
       <w:proofErr w:type="spellEnd"/>
       <w:r>
@@ -3779,7 +4507,25 @@
           <w:szCs w:val="28"/>
           <w:lang w:val="en-US"/>
         </w:rPr>
-        <w:t>(query, connection);</w:t>
+        <w:t xml:space="preserve">) </w:t>
+      </w:r>
+      <w:proofErr w:type="gramStart"/>
+      <w:r>
+        <w:rPr>
+          <w:sz w:val="28"/>
+          <w:szCs w:val="28"/>
+          <w:lang w:val="en-US"/>
+        </w:rPr>
+        <w:t>Values(</w:t>
+      </w:r>
+      <w:proofErr w:type="gramEnd"/>
+      <w:r>
+        <w:rPr>
+          <w:sz w:val="28"/>
+          <w:szCs w:val="28"/>
+          <w:lang w:val="en-US"/>
+        </w:rPr>
+        <w:t>'{name}', '{surname}', '{patronymic}')";</w:t>
       </w:r>
     </w:p>
     <w:p>
@@ -3793,6 +4539,7 @@
         <w:rPr>
           <w:sz w:val="28"/>
           <w:szCs w:val="28"/>
+          <w:lang w:val="en-US"/>
         </w:rPr>
       </w:pPr>
       <w:r>
@@ -3810,6 +4557,24 @@
           <w:szCs w:val="28"/>
           <w:lang w:val="en-US"/>
         </w:rPr>
+        <w:t>SqlCommand</w:t>
+      </w:r>
+      <w:proofErr w:type="spellEnd"/>
+      <w:r>
+        <w:rPr>
+          <w:sz w:val="28"/>
+          <w:szCs w:val="28"/>
+          <w:lang w:val="en-US"/>
+        </w:rPr>
+        <w:t xml:space="preserve"> </w:t>
+      </w:r>
+      <w:proofErr w:type="spellStart"/>
+      <w:r>
+        <w:rPr>
+          <w:sz w:val="28"/>
+          <w:szCs w:val="28"/>
+          <w:lang w:val="en-US"/>
+        </w:rPr>
         <w:t>cmd</w:t>
       </w:r>
       <w:proofErr w:type="spellEnd"/>
@@ -3817,25 +4582,37 @@
         <w:rPr>
           <w:sz w:val="28"/>
           <w:szCs w:val="28"/>
-        </w:rPr>
-        <w:t>.</w:t>
+          <w:lang w:val="en-US"/>
+        </w:rPr>
+        <w:t xml:space="preserve"> = new </w:t>
       </w:r>
       <w:proofErr w:type="spellStart"/>
-      <w:r>
-        <w:rPr>
-          <w:sz w:val="28"/>
-          <w:szCs w:val="28"/>
-          <w:lang w:val="en-US"/>
-        </w:rPr>
-        <w:t>ExecuteNonQuery</w:t>
+      <w:proofErr w:type="gramStart"/>
+      <w:r>
+        <w:rPr>
+          <w:sz w:val="28"/>
+          <w:szCs w:val="28"/>
+          <w:lang w:val="en-US"/>
+        </w:rPr>
+        <w:t>SqlCommand</w:t>
       </w:r>
       <w:proofErr w:type="spellEnd"/>
       <w:r>
         <w:rPr>
           <w:sz w:val="28"/>
           <w:szCs w:val="28"/>
-        </w:rPr>
-        <w:t>();</w:t>
+          <w:lang w:val="en-US"/>
+        </w:rPr>
+        <w:t>(</w:t>
+      </w:r>
+      <w:proofErr w:type="gramEnd"/>
+      <w:r>
+        <w:rPr>
+          <w:sz w:val="28"/>
+          <w:szCs w:val="28"/>
+          <w:lang w:val="en-US"/>
+        </w:rPr>
+        <w:t>query, connection);</w:t>
       </w:r>
     </w:p>
     <w:p>
@@ -3849,16 +4626,81 @@
         <w:rPr>
           <w:sz w:val="28"/>
           <w:szCs w:val="28"/>
-          <w:lang w:val="en-US"/>
-        </w:rPr>
-      </w:pPr>
-      <w:r>
-        <w:rPr>
-          <w:sz w:val="28"/>
-          <w:szCs w:val="28"/>
+        </w:rPr>
+      </w:pPr>
+      <w:r>
+        <w:rPr>
+          <w:sz w:val="28"/>
+          <w:szCs w:val="28"/>
+          <w:lang w:val="en-US"/>
         </w:rPr>
         <w:t xml:space="preserve">                </w:t>
       </w:r>
+      <w:proofErr w:type="spellStart"/>
+      <w:proofErr w:type="gramStart"/>
+      <w:r>
+        <w:rPr>
+          <w:sz w:val="28"/>
+          <w:szCs w:val="28"/>
+          <w:lang w:val="en-US"/>
+        </w:rPr>
+        <w:t>cmd</w:t>
+      </w:r>
+      <w:proofErr w:type="spellEnd"/>
+      <w:r>
+        <w:rPr>
+          <w:sz w:val="28"/>
+          <w:szCs w:val="28"/>
+        </w:rPr>
+        <w:t>.</w:t>
+      </w:r>
+      <w:proofErr w:type="spellStart"/>
+      <w:r>
+        <w:rPr>
+          <w:sz w:val="28"/>
+          <w:szCs w:val="28"/>
+          <w:lang w:val="en-US"/>
+        </w:rPr>
+        <w:t>ExecuteNonQuery</w:t>
+      </w:r>
+      <w:proofErr w:type="spellEnd"/>
+      <w:r>
+        <w:rPr>
+          <w:sz w:val="28"/>
+          <w:szCs w:val="28"/>
+        </w:rPr>
+        <w:t>(</w:t>
+      </w:r>
+      <w:proofErr w:type="gramEnd"/>
+      <w:r>
+        <w:rPr>
+          <w:sz w:val="28"/>
+          <w:szCs w:val="28"/>
+        </w:rPr>
+        <w:t>);</w:t>
+      </w:r>
+    </w:p>
+    <w:p>
+      <w:pPr>
+        <w:autoSpaceDE w:val="0"/>
+        <w:autoSpaceDN w:val="0"/>
+        <w:adjustRightInd w:val="0"/>
+        <w:spacing w:line="276" w:lineRule="auto"/>
+        <w:ind w:firstLine="709"/>
+        <w:jc w:val="both"/>
+        <w:rPr>
+          <w:sz w:val="28"/>
+          <w:szCs w:val="28"/>
+        </w:rPr>
+      </w:pPr>
+      <w:r>
+        <w:rPr>
+          <w:sz w:val="28"/>
+          <w:szCs w:val="28"/>
+        </w:rPr>
+        <w:t xml:space="preserve">                </w:t>
+      </w:r>
+      <w:proofErr w:type="gramStart"/>
       <w:r>
         <w:rPr>
           <w:sz w:val="28"/>
@@ -3887,13 +4729,20 @@
           <w:sz w:val="28"/>
           <w:szCs w:val="28"/>
         </w:rPr>
-        <w:t>();</w:t>
-      </w:r>
-      <w:r>
-        <w:rPr>
-          <w:sz w:val="28"/>
-          <w:szCs w:val="28"/>
-          <w:lang w:val="en-US"/>
+        <w:t>(</w:t>
+      </w:r>
+      <w:proofErr w:type="gramEnd"/>
+      <w:r>
+        <w:rPr>
+          <w:sz w:val="28"/>
+          <w:szCs w:val="28"/>
+        </w:rPr>
+        <w:t>);</w:t>
+      </w:r>
+      <w:r>
+        <w:rPr>
+          <w:sz w:val="28"/>
+          <w:szCs w:val="28"/>
         </w:rPr>
         <w:t xml:space="preserve">  </w:t>
       </w:r>
@@ -4496,7 +5345,7 @@
             </wp:anchor>
           </w:drawing>
         </mc:Choice>
-        <mc:Fallback xmlns:cx2="http://schemas.microsoft.com/office/drawing/2015/10/21/chartex" xmlns:cx3="http://schemas.microsoft.com/office/drawing/2016/5/9/chartex" xmlns:cx4="http://schemas.microsoft.com/office/drawing/2016/5/10/chartex" xmlns:cx5="http://schemas.microsoft.com/office/drawing/2016/5/11/chartex" xmlns:cx6="http://schemas.microsoft.com/office/drawing/2016/5/12/chartex" xmlns:cx7="http://schemas.microsoft.com/office/drawing/2016/5/13/chartex" xmlns:cx8="http://schemas.microsoft.com/office/drawing/2016/5/14/chartex" xmlns:aink="http://schemas.microsoft.com/office/drawing/2016/ink" xmlns:am3d="http://schemas.microsoft.com/office/drawing/2017/model3d" xmlns:w16cex="http://schemas.microsoft.com/office/word/2018/wordml/cex" xmlns:w16cid="http://schemas.microsoft.com/office/word/2016/wordml/cid" xmlns:w16="http://schemas.microsoft.com/office/word/2018/wordml" xmlns:w16sdtdh="http://schemas.microsoft.com/office/word/2020/wordml/sdtdatahash">
+        <mc:Fallback xmlns:w16sdtdh="http://schemas.microsoft.com/office/word/2020/wordml/sdtdatahash" xmlns:w16="http://schemas.microsoft.com/office/word/2018/wordml" xmlns:w16cid="http://schemas.microsoft.com/office/word/2016/wordml/cid" xmlns:w16cex="http://schemas.microsoft.com/office/word/2018/wordml/cex" xmlns:am3d="http://schemas.microsoft.com/office/drawing/2017/model3d" xmlns:aink="http://schemas.microsoft.com/office/drawing/2016/ink" xmlns:cx8="http://schemas.microsoft.com/office/drawing/2016/5/14/chartex" xmlns:cx7="http://schemas.microsoft.com/office/drawing/2016/5/13/chartex" xmlns:cx6="http://schemas.microsoft.com/office/drawing/2016/5/12/chartex" xmlns:cx5="http://schemas.microsoft.com/office/drawing/2016/5/11/chartex" xmlns:cx4="http://schemas.microsoft.com/office/drawing/2016/5/10/chartex" xmlns:cx3="http://schemas.microsoft.com/office/drawing/2016/5/9/chartex" xmlns:cx2="http://schemas.microsoft.com/office/drawing/2015/10/21/chartex">
           <w:pict>
             <v:line w14:anchorId="3BADCE4B" id="Line 61" o:spid="_x0000_s1026" style="position:absolute;z-index:251631616;visibility:visible;mso-wrap-style:square;mso-width-percent:0;mso-height-percent:0;mso-wrap-distance-left:9pt;mso-wrap-distance-top:0;mso-wrap-distance-right:9pt;mso-wrap-distance-bottom:0;mso-position-horizontal:absolute;mso-position-horizontal-relative:page;mso-position-vertical:absolute;mso-position-vertical-relative:page;mso-width-percent:0;mso-height-percent:0;mso-width-relative:page;mso-height-relative:page" from="552.85pt,801.75pt" to="581.2pt,801.75pt" o:gfxdata="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" strokeweight="1.5pt">
               <w10:wrap anchorx="page" anchory="page"/>
@@ -5535,7 +6384,7 @@
             </wp:anchor>
           </w:drawing>
         </mc:Choice>
-        <mc:Fallback xmlns:cx2="http://schemas.microsoft.com/office/drawing/2015/10/21/chartex" xmlns:cx3="http://schemas.microsoft.com/office/drawing/2016/5/9/chartex" xmlns:cx4="http://schemas.microsoft.com/office/drawing/2016/5/10/chartex" xmlns:cx5="http://schemas.microsoft.com/office/drawing/2016/5/11/chartex" xmlns:cx6="http://schemas.microsoft.com/office/drawing/2016/5/12/chartex" xmlns:cx7="http://schemas.microsoft.com/office/drawing/2016/5/13/chartex" xmlns:cx8="http://schemas.microsoft.com/office/drawing/2016/5/14/chartex" xmlns:aink="http://schemas.microsoft.com/office/drawing/2016/ink" xmlns:am3d="http://schemas.microsoft.com/office/drawing/2017/model3d" xmlns:w16cex="http://schemas.microsoft.com/office/word/2018/wordml/cex" xmlns:w16cid="http://schemas.microsoft.com/office/word/2016/wordml/cid" xmlns:w16="http://schemas.microsoft.com/office/word/2018/wordml" xmlns:w16sdtdh="http://schemas.microsoft.com/office/word/2020/wordml/sdtdatahash">
+        <mc:Fallback xmlns:w16sdtdh="http://schemas.microsoft.com/office/word/2020/wordml/sdtdatahash" xmlns:w16="http://schemas.microsoft.com/office/word/2018/wordml" xmlns:w16cid="http://schemas.microsoft.com/office/word/2016/wordml/cid" xmlns:w16cex="http://schemas.microsoft.com/office/word/2018/wordml/cex" xmlns:am3d="http://schemas.microsoft.com/office/drawing/2017/model3d" xmlns:aink="http://schemas.microsoft.com/office/drawing/2016/ink" xmlns:cx8="http://schemas.microsoft.com/office/drawing/2016/5/14/chartex" xmlns:cx7="http://schemas.microsoft.com/office/drawing/2016/5/13/chartex" xmlns:cx6="http://schemas.microsoft.com/office/drawing/2016/5/12/chartex" xmlns:cx5="http://schemas.microsoft.com/office/drawing/2016/5/11/chartex" xmlns:cx4="http://schemas.microsoft.com/office/drawing/2016/5/10/chartex" xmlns:cx3="http://schemas.microsoft.com/office/drawing/2016/5/9/chartex" xmlns:cx2="http://schemas.microsoft.com/office/drawing/2015/10/21/chartex">
           <w:pict>
             <v:line w14:anchorId="77D9053D" id="Line 63" o:spid="_x0000_s1026" style="position:absolute;z-index:251633664;visibility:visible;mso-wrap-style:square;mso-width-percent:0;mso-height-percent:0;mso-wrap-distance-left:9pt;mso-wrap-distance-top:0;mso-wrap-distance-right:9pt;mso-wrap-distance-bottom:0;mso-position-horizontal:absolute;mso-position-horizontal-relative:page;mso-position-vertical:absolute;mso-position-vertical-relative:page;mso-width-percent:0;mso-height-percent:0;mso-width-relative:page;mso-height-relative:page" from="108.75pt,782.95pt" to="108.75pt,825.45pt" o:gfxdata="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" strokecolor="black [3213]" strokeweight="1.5pt">
               <w10:wrap anchorx="page" anchory="page"/>
@@ -5611,7 +6460,7 @@
             </wp:anchor>
           </w:drawing>
         </mc:Choice>
-        <mc:Fallback xmlns:cx2="http://schemas.microsoft.com/office/drawing/2015/10/21/chartex" xmlns:cx3="http://schemas.microsoft.com/office/drawing/2016/5/9/chartex" xmlns:cx4="http://schemas.microsoft.com/office/drawing/2016/5/10/chartex" xmlns:cx5="http://schemas.microsoft.com/office/drawing/2016/5/11/chartex" xmlns:cx6="http://schemas.microsoft.com/office/drawing/2016/5/12/chartex" xmlns:cx7="http://schemas.microsoft.com/office/drawing/2016/5/13/chartex" xmlns:cx8="http://schemas.microsoft.com/office/drawing/2016/5/14/chartex" xmlns:aink="http://schemas.microsoft.com/office/drawing/2016/ink" xmlns:am3d="http://schemas.microsoft.com/office/drawing/2017/model3d" xmlns:w16cex="http://schemas.microsoft.com/office/word/2018/wordml/cex" xmlns:w16cid="http://schemas.microsoft.com/office/word/2016/wordml/cid" xmlns:w16="http://schemas.microsoft.com/office/word/2018/wordml" xmlns:w16sdtdh="http://schemas.microsoft.com/office/word/2020/wordml/sdtdatahash">
+        <mc:Fallback xmlns:w16sdtdh="http://schemas.microsoft.com/office/word/2020/wordml/sdtdatahash" xmlns:w16="http://schemas.microsoft.com/office/word/2018/wordml" xmlns:w16cid="http://schemas.microsoft.com/office/word/2016/wordml/cid" xmlns:w16cex="http://schemas.microsoft.com/office/word/2018/wordml/cex" xmlns:am3d="http://schemas.microsoft.com/office/drawing/2017/model3d" xmlns:aink="http://schemas.microsoft.com/office/drawing/2016/ink" xmlns:cx8="http://schemas.microsoft.com/office/drawing/2016/5/14/chartex" xmlns:cx7="http://schemas.microsoft.com/office/drawing/2016/5/13/chartex" xmlns:cx6="http://schemas.microsoft.com/office/drawing/2016/5/12/chartex" xmlns:cx5="http://schemas.microsoft.com/office/drawing/2016/5/11/chartex" xmlns:cx4="http://schemas.microsoft.com/office/drawing/2016/5/10/chartex" xmlns:cx3="http://schemas.microsoft.com/office/drawing/2016/5/9/chartex" xmlns:cx2="http://schemas.microsoft.com/office/drawing/2015/10/21/chartex">
           <w:pict>
             <v:line w14:anchorId="07385BA2" id="Line 62" o:spid="_x0000_s1026" style="position:absolute;z-index:251632640;visibility:visible;mso-wrap-style:square;mso-width-percent:0;mso-height-percent:0;mso-wrap-distance-left:9pt;mso-wrap-distance-top:0;mso-wrap-distance-right:9pt;mso-wrap-distance-bottom:0;mso-position-horizontal:absolute;mso-position-horizontal-relative:page;mso-position-vertical:absolute;mso-position-vertical-relative:page;mso-width-percent:0;mso-height-percent:0;mso-width-relative:page;mso-height-relative:page" from="80.75pt,781.9pt" to="80.75pt,824.4pt" o:gfxdata="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" strokeweight="1.5pt">
               <w10:wrap anchorx="page" anchory="page"/>
@@ -6007,7 +6856,7 @@
             </wp:anchor>
           </w:drawing>
         </mc:Choice>
-        <mc:Fallback xmlns:cx2="http://schemas.microsoft.com/office/drawing/2015/10/21/chartex" xmlns:cx3="http://schemas.microsoft.com/office/drawing/2016/5/9/chartex" xmlns:cx4="http://schemas.microsoft.com/office/drawing/2016/5/10/chartex" xmlns:cx5="http://schemas.microsoft.com/office/drawing/2016/5/11/chartex" xmlns:cx6="http://schemas.microsoft.com/office/drawing/2016/5/12/chartex" xmlns:cx7="http://schemas.microsoft.com/office/drawing/2016/5/13/chartex" xmlns:cx8="http://schemas.microsoft.com/office/drawing/2016/5/14/chartex" xmlns:aink="http://schemas.microsoft.com/office/drawing/2016/ink" xmlns:am3d="http://schemas.microsoft.com/office/drawing/2017/model3d" xmlns:w16cex="http://schemas.microsoft.com/office/word/2018/wordml/cex" xmlns:w16cid="http://schemas.microsoft.com/office/word/2016/wordml/cid" xmlns:w16="http://schemas.microsoft.com/office/word/2018/wordml" xmlns:w16sdtdh="http://schemas.microsoft.com/office/word/2020/wordml/sdtdatahash">
+        <mc:Fallback xmlns:w16sdtdh="http://schemas.microsoft.com/office/word/2020/wordml/sdtdatahash" xmlns:w16="http://schemas.microsoft.com/office/word/2018/wordml" xmlns:w16cid="http://schemas.microsoft.com/office/word/2016/wordml/cid" xmlns:w16cex="http://schemas.microsoft.com/office/word/2018/wordml/cex" xmlns:am3d="http://schemas.microsoft.com/office/drawing/2017/model3d" xmlns:aink="http://schemas.microsoft.com/office/drawing/2016/ink" xmlns:cx8="http://schemas.microsoft.com/office/drawing/2016/5/14/chartex" xmlns:cx7="http://schemas.microsoft.com/office/drawing/2016/5/13/chartex" xmlns:cx6="http://schemas.microsoft.com/office/drawing/2016/5/12/chartex" xmlns:cx5="http://schemas.microsoft.com/office/drawing/2016/5/11/chartex" xmlns:cx4="http://schemas.microsoft.com/office/drawing/2016/5/10/chartex" xmlns:cx3="http://schemas.microsoft.com/office/drawing/2016/5/9/chartex" xmlns:cx2="http://schemas.microsoft.com/office/drawing/2015/10/21/chartex">
           <w:pict>
             <v:line w14:anchorId="4BA35792" id="Line 65" o:spid="_x0000_s1026" style="position:absolute;z-index:251635712;visibility:visible;mso-wrap-style:square;mso-width-percent:0;mso-height-percent:0;mso-wrap-distance-left:9pt;mso-wrap-distance-top:0;mso-wrap-distance-right:9pt;mso-wrap-distance-bottom:0;mso-position-horizontal:absolute;mso-position-horizontal-relative:page;mso-position-vertical:absolute;mso-position-vertical-relative:page;mso-width-percent:0;mso-height-percent:0;mso-width-relative:page;mso-height-relative:page" from="212.65pt,781.9pt" to="212.65pt,824.4pt" o:gfxdata="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" strokeweight="1.5pt">
               <w10:wrap anchorx="page" anchory="page"/>
@@ -6083,7 +6932,7 @@
             </wp:anchor>
           </w:drawing>
         </mc:Choice>
-        <mc:Fallback xmlns:cx2="http://schemas.microsoft.com/office/drawing/2015/10/21/chartex" xmlns:cx3="http://schemas.microsoft.com/office/drawing/2016/5/9/chartex" xmlns:cx4="http://schemas.microsoft.com/office/drawing/2016/5/10/chartex" xmlns:cx5="http://schemas.microsoft.com/office/drawing/2016/5/11/chartex" xmlns:cx6="http://schemas.microsoft.com/office/drawing/2016/5/12/chartex" xmlns:cx7="http://schemas.microsoft.com/office/drawing/2016/5/13/chartex" xmlns:cx8="http://schemas.microsoft.com/office/drawing/2016/5/14/chartex" xmlns:aink="http://schemas.microsoft.com/office/drawing/2016/ink" xmlns:am3d="http://schemas.microsoft.com/office/drawing/2017/model3d" xmlns:w16cex="http://schemas.microsoft.com/office/word/2018/wordml/cex" xmlns:w16cid="http://schemas.microsoft.com/office/word/2016/wordml/cid" xmlns:w16="http://schemas.microsoft.com/office/word/2018/wordml" xmlns:w16sdtdh="http://schemas.microsoft.com/office/word/2020/wordml/sdtdatahash">
+        <mc:Fallback xmlns:w16sdtdh="http://schemas.microsoft.com/office/word/2020/wordml/sdtdatahash" xmlns:w16="http://schemas.microsoft.com/office/word/2018/wordml" xmlns:w16cid="http://schemas.microsoft.com/office/word/2016/wordml/cid" xmlns:w16cex="http://schemas.microsoft.com/office/word/2018/wordml/cex" xmlns:am3d="http://schemas.microsoft.com/office/drawing/2017/model3d" xmlns:aink="http://schemas.microsoft.com/office/drawing/2016/ink" xmlns:cx8="http://schemas.microsoft.com/office/drawing/2016/5/14/chartex" xmlns:cx7="http://schemas.microsoft.com/office/drawing/2016/5/13/chartex" xmlns:cx6="http://schemas.microsoft.com/office/drawing/2016/5/12/chartex" xmlns:cx5="http://schemas.microsoft.com/office/drawing/2016/5/11/chartex" xmlns:cx4="http://schemas.microsoft.com/office/drawing/2016/5/10/chartex" xmlns:cx3="http://schemas.microsoft.com/office/drawing/2016/5/9/chartex" xmlns:cx2="http://schemas.microsoft.com/office/drawing/2015/10/21/chartex">
           <w:pict>
             <v:line w14:anchorId="6D4994A7" id="Line 64" o:spid="_x0000_s1026" style="position:absolute;z-index:251634688;visibility:visible;mso-wrap-style:square;mso-width-percent:0;mso-height-percent:0;mso-wrap-distance-left:9pt;mso-wrap-distance-top:0;mso-wrap-distance-right:9pt;mso-wrap-distance-bottom:0;mso-position-horizontal:absolute;mso-position-horizontal-relative:page;mso-position-vertical:absolute;mso-position-vertical-relative:page;mso-width-percent:0;mso-height-percent:0;mso-width-relative:page;mso-height-relative:page" from="170.1pt,781.9pt" to="170.1pt,824.4pt" o:gfxdata="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" strokeweight="1.5pt">
               <w10:wrap anchorx="page" anchory="page"/>
@@ -6159,7 +7008,7 @@
             </wp:anchor>
           </w:drawing>
         </mc:Choice>
-        <mc:Fallback xmlns:cx2="http://schemas.microsoft.com/office/drawing/2015/10/21/chartex" xmlns:cx3="http://schemas.microsoft.com/office/drawing/2016/5/9/chartex" xmlns:cx4="http://schemas.microsoft.com/office/drawing/2016/5/10/chartex" xmlns:cx5="http://schemas.microsoft.com/office/drawing/2016/5/11/chartex" xmlns:cx6="http://schemas.microsoft.com/office/drawing/2016/5/12/chartex" xmlns:cx7="http://schemas.microsoft.com/office/drawing/2016/5/13/chartex" xmlns:cx8="http://schemas.microsoft.com/office/drawing/2016/5/14/chartex" xmlns:aink="http://schemas.microsoft.com/office/drawing/2016/ink" xmlns:am3d="http://schemas.microsoft.com/office/drawing/2017/model3d" xmlns:w16cex="http://schemas.microsoft.com/office/word/2018/wordml/cex" xmlns:w16cid="http://schemas.microsoft.com/office/word/2016/wordml/cid" xmlns:w16="http://schemas.microsoft.com/office/word/2018/wordml" xmlns:w16sdtdh="http://schemas.microsoft.com/office/word/2020/wordml/sdtdatahash">
+        <mc:Fallback xmlns:w16sdtdh="http://schemas.microsoft.com/office/word/2020/wordml/sdtdatahash" xmlns:w16="http://schemas.microsoft.com/office/word/2018/wordml" xmlns:w16cid="http://schemas.microsoft.com/office/word/2016/wordml/cid" xmlns:w16cex="http://schemas.microsoft.com/office/word/2018/wordml/cex" xmlns:am3d="http://schemas.microsoft.com/office/drawing/2017/model3d" xmlns:aink="http://schemas.microsoft.com/office/drawing/2016/ink" xmlns:cx8="http://schemas.microsoft.com/office/drawing/2016/5/14/chartex" xmlns:cx7="http://schemas.microsoft.com/office/drawing/2016/5/13/chartex" xmlns:cx6="http://schemas.microsoft.com/office/drawing/2016/5/12/chartex" xmlns:cx5="http://schemas.microsoft.com/office/drawing/2016/5/11/chartex" xmlns:cx4="http://schemas.microsoft.com/office/drawing/2016/5/10/chartex" xmlns:cx3="http://schemas.microsoft.com/office/drawing/2016/5/9/chartex" xmlns:cx2="http://schemas.microsoft.com/office/drawing/2015/10/21/chartex">
           <w:pict>
             <v:line w14:anchorId="1FD79395" id="Line 60" o:spid="_x0000_s1026" style="position:absolute;z-index:251630592;visibility:visible;mso-wrap-style:square;mso-width-percent:0;mso-height-percent:0;mso-wrap-distance-left:9pt;mso-wrap-distance-top:0;mso-wrap-distance-right:9pt;mso-wrap-distance-bottom:0;mso-position-horizontal:absolute;mso-position-horizontal-relative:page;mso-position-vertical:absolute;mso-position-vertical-relative:page;mso-width-percent:0;mso-height-percent:0;mso-width-relative:page;mso-height-relative:page" from="552.85pt,781.9pt" to="552.85pt,824.4pt" o:gfxdata="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" strokeweight="1.5pt">
               <w10:wrap anchorx="page" anchory="page"/>
@@ -6235,7 +7084,7 @@
             </wp:anchor>
           </w:drawing>
         </mc:Choice>
-        <mc:Fallback xmlns:cx2="http://schemas.microsoft.com/office/drawing/2015/10/21/chartex" xmlns:cx3="http://schemas.microsoft.com/office/drawing/2016/5/9/chartex" xmlns:cx4="http://schemas.microsoft.com/office/drawing/2016/5/10/chartex" xmlns:cx5="http://schemas.microsoft.com/office/drawing/2016/5/11/chartex" xmlns:cx6="http://schemas.microsoft.com/office/drawing/2016/5/12/chartex" xmlns:cx7="http://schemas.microsoft.com/office/drawing/2016/5/13/chartex" xmlns:cx8="http://schemas.microsoft.com/office/drawing/2016/5/14/chartex" xmlns:aink="http://schemas.microsoft.com/office/drawing/2016/ink" xmlns:am3d="http://schemas.microsoft.com/office/drawing/2017/model3d" xmlns:w16cex="http://schemas.microsoft.com/office/word/2018/wordml/cex" xmlns:w16cid="http://schemas.microsoft.com/office/word/2016/wordml/cid" xmlns:w16="http://schemas.microsoft.com/office/word/2018/wordml" xmlns:w16sdtdh="http://schemas.microsoft.com/office/word/2020/wordml/sdtdatahash">
+        <mc:Fallback xmlns:w16sdtdh="http://schemas.microsoft.com/office/word/2020/wordml/sdtdatahash" xmlns:w16="http://schemas.microsoft.com/office/word/2018/wordml" xmlns:w16cid="http://schemas.microsoft.com/office/word/2016/wordml/cid" xmlns:w16cex="http://schemas.microsoft.com/office/word/2018/wordml/cex" xmlns:am3d="http://schemas.microsoft.com/office/drawing/2017/model3d" xmlns:aink="http://schemas.microsoft.com/office/drawing/2016/ink" xmlns:cx8="http://schemas.microsoft.com/office/drawing/2016/5/14/chartex" xmlns:cx7="http://schemas.microsoft.com/office/drawing/2016/5/13/chartex" xmlns:cx6="http://schemas.microsoft.com/office/drawing/2016/5/12/chartex" xmlns:cx5="http://schemas.microsoft.com/office/drawing/2016/5/11/chartex" xmlns:cx4="http://schemas.microsoft.com/office/drawing/2016/5/10/chartex" xmlns:cx3="http://schemas.microsoft.com/office/drawing/2016/5/9/chartex" xmlns:cx2="http://schemas.microsoft.com/office/drawing/2015/10/21/chartex">
           <w:pict>
             <v:line w14:anchorId="258D35A0" id="Line 59" o:spid="_x0000_s1026" style="position:absolute;z-index:251629568;visibility:visible;mso-wrap-style:square;mso-width-percent:0;mso-height-percent:0;mso-wrap-distance-left:9pt;mso-wrap-distance-top:0;mso-wrap-distance-right:9pt;mso-wrap-distance-bottom:0;mso-position-horizontal:absolute;mso-position-horizontal-relative:page;mso-position-vertical:absolute;mso-position-vertical-relative:page;mso-width-percent:0;mso-height-percent:0;mso-width-relative:page;mso-height-relative:page" from="56.7pt,810.25pt" to="240.95pt,810.25pt" o:gfxdata="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" strokeweight="1.5pt">
               <w10:wrap anchorx="page" anchory="page"/>
@@ -6311,7 +7160,7 @@
             </wp:anchor>
           </w:drawing>
         </mc:Choice>
-        <mc:Fallback xmlns:cx2="http://schemas.microsoft.com/office/drawing/2015/10/21/chartex" xmlns:cx3="http://schemas.microsoft.com/office/drawing/2016/5/9/chartex" xmlns:cx4="http://schemas.microsoft.com/office/drawing/2016/5/10/chartex" xmlns:cx5="http://schemas.microsoft.com/office/drawing/2016/5/11/chartex" xmlns:cx6="http://schemas.microsoft.com/office/drawing/2016/5/12/chartex" xmlns:cx7="http://schemas.microsoft.com/office/drawing/2016/5/13/chartex" xmlns:cx8="http://schemas.microsoft.com/office/drawing/2016/5/14/chartex" xmlns:aink="http://schemas.microsoft.com/office/drawing/2016/ink" xmlns:am3d="http://schemas.microsoft.com/office/drawing/2017/model3d" xmlns:w16cex="http://schemas.microsoft.com/office/word/2018/wordml/cex" xmlns:w16cid="http://schemas.microsoft.com/office/word/2016/wordml/cid" xmlns:w16="http://schemas.microsoft.com/office/word/2018/wordml" xmlns:w16sdtdh="http://schemas.microsoft.com/office/word/2020/wordml/sdtdatahash">
+        <mc:Fallback xmlns:w16sdtdh="http://schemas.microsoft.com/office/word/2020/wordml/sdtdatahash" xmlns:w16="http://schemas.microsoft.com/office/word/2018/wordml" xmlns:w16cid="http://schemas.microsoft.com/office/word/2016/wordml/cid" xmlns:w16cex="http://schemas.microsoft.com/office/word/2018/wordml/cex" xmlns:am3d="http://schemas.microsoft.com/office/drawing/2017/model3d" xmlns:aink="http://schemas.microsoft.com/office/drawing/2016/ink" xmlns:cx8="http://schemas.microsoft.com/office/drawing/2016/5/14/chartex" xmlns:cx7="http://schemas.microsoft.com/office/drawing/2016/5/13/chartex" xmlns:cx6="http://schemas.microsoft.com/office/drawing/2016/5/12/chartex" xmlns:cx5="http://schemas.microsoft.com/office/drawing/2016/5/11/chartex" xmlns:cx4="http://schemas.microsoft.com/office/drawing/2016/5/10/chartex" xmlns:cx3="http://schemas.microsoft.com/office/drawing/2016/5/9/chartex" xmlns:cx2="http://schemas.microsoft.com/office/drawing/2015/10/21/chartex">
           <w:pict>
             <v:line w14:anchorId="4401B047" id="Line 58" o:spid="_x0000_s1026" style="position:absolute;z-index:251628544;visibility:visible;mso-wrap-style:square;mso-width-percent:0;mso-height-percent:0;mso-wrap-distance-left:9pt;mso-wrap-distance-top:0;mso-wrap-distance-right:9pt;mso-wrap-distance-bottom:0;mso-position-horizontal:absolute;mso-position-horizontal-relative:page;mso-position-vertical:absolute;mso-position-vertical-relative:page;mso-width-percent:0;mso-height-percent:0;mso-width-relative:page;mso-height-relative:page" from="241pt,781.9pt" to="241pt,824.4pt" o:gfxdata="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" strokeweight="1.5pt">
               <w10:wrap anchorx="page" anchory="page"/>
@@ -6387,7 +7236,7 @@
             </wp:anchor>
           </w:drawing>
         </mc:Choice>
-        <mc:Fallback xmlns:cx2="http://schemas.microsoft.com/office/drawing/2015/10/21/chartex" xmlns:cx3="http://schemas.microsoft.com/office/drawing/2016/5/9/chartex" xmlns:cx4="http://schemas.microsoft.com/office/drawing/2016/5/10/chartex" xmlns:cx5="http://schemas.microsoft.com/office/drawing/2016/5/11/chartex" xmlns:cx6="http://schemas.microsoft.com/office/drawing/2016/5/12/chartex" xmlns:cx7="http://schemas.microsoft.com/office/drawing/2016/5/13/chartex" xmlns:cx8="http://schemas.microsoft.com/office/drawing/2016/5/14/chartex" xmlns:aink="http://schemas.microsoft.com/office/drawing/2016/ink" xmlns:am3d="http://schemas.microsoft.com/office/drawing/2017/model3d" xmlns:w16cex="http://schemas.microsoft.com/office/word/2018/wordml/cex" xmlns:w16cid="http://schemas.microsoft.com/office/word/2016/wordml/cid" xmlns:w16="http://schemas.microsoft.com/office/word/2018/wordml" xmlns:w16sdtdh="http://schemas.microsoft.com/office/word/2020/wordml/sdtdatahash">
+        <mc:Fallback xmlns:w16sdtdh="http://schemas.microsoft.com/office/word/2020/wordml/sdtdatahash" xmlns:w16="http://schemas.microsoft.com/office/word/2018/wordml" xmlns:w16cid="http://schemas.microsoft.com/office/word/2016/wordml/cid" xmlns:w16cex="http://schemas.microsoft.com/office/word/2018/wordml/cex" xmlns:am3d="http://schemas.microsoft.com/office/drawing/2017/model3d" xmlns:aink="http://schemas.microsoft.com/office/drawing/2016/ink" xmlns:cx8="http://schemas.microsoft.com/office/drawing/2016/5/14/chartex" xmlns:cx7="http://schemas.microsoft.com/office/drawing/2016/5/13/chartex" xmlns:cx6="http://schemas.microsoft.com/office/drawing/2016/5/12/chartex" xmlns:cx5="http://schemas.microsoft.com/office/drawing/2016/5/11/chartex" xmlns:cx4="http://schemas.microsoft.com/office/drawing/2016/5/10/chartex" xmlns:cx3="http://schemas.microsoft.com/office/drawing/2016/5/9/chartex" xmlns:cx2="http://schemas.microsoft.com/office/drawing/2015/10/21/chartex">
           <w:pict>
             <v:line w14:anchorId="7473B8ED" id="Line 57" o:spid="_x0000_s1026" style="position:absolute;z-index:251627520;visibility:visible;mso-wrap-style:square;mso-width-percent:0;mso-height-percent:0;mso-wrap-distance-left:9pt;mso-wrap-distance-top:0;mso-wrap-distance-right:9pt;mso-wrap-distance-bottom:0;mso-position-horizontal:absolute;mso-position-horizontal-relative:page;mso-position-vertical:absolute;mso-position-vertical-relative:page;mso-width-percent:0;mso-height-percent:0;mso-width-relative:page;mso-height-relative:page" from="56.7pt,796.05pt" to="240.95pt,796.05pt" o:gfxdata="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" strokecolor="black [3213]">
               <w10:wrap anchorx="page" anchory="page"/>
@@ -6463,7 +7312,7 @@
             </wp:anchor>
           </w:drawing>
         </mc:Choice>
-        <mc:Fallback xmlns:cx2="http://schemas.microsoft.com/office/drawing/2015/10/21/chartex" xmlns:cx3="http://schemas.microsoft.com/office/drawing/2016/5/9/chartex" xmlns:cx4="http://schemas.microsoft.com/office/drawing/2016/5/10/chartex" xmlns:cx5="http://schemas.microsoft.com/office/drawing/2016/5/11/chartex" xmlns:cx6="http://schemas.microsoft.com/office/drawing/2016/5/12/chartex" xmlns:cx7="http://schemas.microsoft.com/office/drawing/2016/5/13/chartex" xmlns:cx8="http://schemas.microsoft.com/office/drawing/2016/5/14/chartex" xmlns:aink="http://schemas.microsoft.com/office/drawing/2016/ink" xmlns:am3d="http://schemas.microsoft.com/office/drawing/2017/model3d" xmlns:w16cex="http://schemas.microsoft.com/office/word/2018/wordml/cex" xmlns:w16cid="http://schemas.microsoft.com/office/word/2016/wordml/cid" xmlns:w16="http://schemas.microsoft.com/office/word/2018/wordml" xmlns:w16sdtdh="http://schemas.microsoft.com/office/word/2020/wordml/sdtdatahash">
+        <mc:Fallback xmlns:w16sdtdh="http://schemas.microsoft.com/office/word/2020/wordml/sdtdatahash" xmlns:w16="http://schemas.microsoft.com/office/word/2018/wordml" xmlns:w16cid="http://schemas.microsoft.com/office/word/2016/wordml/cid" xmlns:w16cex="http://schemas.microsoft.com/office/word/2018/wordml/cex" xmlns:am3d="http://schemas.microsoft.com/office/drawing/2017/model3d" xmlns:aink="http://schemas.microsoft.com/office/drawing/2016/ink" xmlns:cx8="http://schemas.microsoft.com/office/drawing/2016/5/14/chartex" xmlns:cx7="http://schemas.microsoft.com/office/drawing/2016/5/13/chartex" xmlns:cx6="http://schemas.microsoft.com/office/drawing/2016/5/12/chartex" xmlns:cx5="http://schemas.microsoft.com/office/drawing/2016/5/11/chartex" xmlns:cx4="http://schemas.microsoft.com/office/drawing/2016/5/10/chartex" xmlns:cx3="http://schemas.microsoft.com/office/drawing/2016/5/9/chartex" xmlns:cx2="http://schemas.microsoft.com/office/drawing/2015/10/21/chartex">
           <w:pict>
             <v:line w14:anchorId="5F0EE118" id="Line 56" o:spid="_x0000_s1026" style="position:absolute;z-index:251626496;visibility:visible;mso-wrap-style:square;mso-width-percent:0;mso-height-percent:0;mso-wrap-distance-left:9pt;mso-wrap-distance-top:0;mso-wrap-distance-right:9pt;mso-wrap-distance-bottom:0;mso-position-horizontal:absolute;mso-position-horizontal-relative:page;mso-position-vertical:absolute;mso-position-vertical-relative:page;mso-width-percent:0;mso-height-percent:0;mso-width-relative:page;mso-height-relative:page" from="56.7pt,781.9pt" to="581.1pt,781.9pt" o:gfxdata="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" strokeweight="1.5pt">
               <w10:wrap anchorx="page" anchory="page"/>
@@ -6600,6 +7449,7 @@
                             <w:t xml:space="preserve"> </w:t>
                           </w:r>
                           <w:proofErr w:type="spellStart"/>
+                          <w:proofErr w:type="gramStart"/>
                           <w:r>
                             <w:rPr>
                               <w:rFonts w:ascii="ISOCPEUR" w:hAnsi="ISOCPEUR"/>
@@ -6609,6 +7459,7 @@
                             <w:t>Н.контр</w:t>
                           </w:r>
                           <w:proofErr w:type="spellEnd"/>
+                          <w:proofErr w:type="gramEnd"/>
                           <w:r>
                             <w:rPr>
                               <w:rFonts w:ascii="ISOCPEUR" w:hAnsi="ISOCPEUR"/>
@@ -9447,7 +10298,7 @@
             </wp:anchor>
           </w:drawing>
         </mc:Choice>
-        <mc:Fallback xmlns:cx2="http://schemas.microsoft.com/office/drawing/2015/10/21/chartex" xmlns:cx3="http://schemas.microsoft.com/office/drawing/2016/5/9/chartex" xmlns:cx4="http://schemas.microsoft.com/office/drawing/2016/5/10/chartex" xmlns:cx5="http://schemas.microsoft.com/office/drawing/2016/5/11/chartex" xmlns:cx6="http://schemas.microsoft.com/office/drawing/2016/5/12/chartex" xmlns:cx7="http://schemas.microsoft.com/office/drawing/2016/5/13/chartex" xmlns:cx8="http://schemas.microsoft.com/office/drawing/2016/5/14/chartex" xmlns:aink="http://schemas.microsoft.com/office/drawing/2016/ink" xmlns:am3d="http://schemas.microsoft.com/office/drawing/2017/model3d" xmlns:w16cex="http://schemas.microsoft.com/office/word/2018/wordml/cex" xmlns:w16cid="http://schemas.microsoft.com/office/word/2016/wordml/cid" xmlns:w16="http://schemas.microsoft.com/office/word/2018/wordml" xmlns:w16sdtdh="http://schemas.microsoft.com/office/word/2020/wordml/sdtdatahash">
+        <mc:Fallback xmlns:w16sdtdh="http://schemas.microsoft.com/office/word/2020/wordml/sdtdatahash" xmlns:w16="http://schemas.microsoft.com/office/word/2018/wordml" xmlns:w16cid="http://schemas.microsoft.com/office/word/2016/wordml/cid" xmlns:w16cex="http://schemas.microsoft.com/office/word/2018/wordml/cex" xmlns:am3d="http://schemas.microsoft.com/office/drawing/2017/model3d" xmlns:aink="http://schemas.microsoft.com/office/drawing/2016/ink" xmlns:cx8="http://schemas.microsoft.com/office/drawing/2016/5/14/chartex" xmlns:cx7="http://schemas.microsoft.com/office/drawing/2016/5/13/chartex" xmlns:cx6="http://schemas.microsoft.com/office/drawing/2016/5/12/chartex" xmlns:cx5="http://schemas.microsoft.com/office/drawing/2016/5/11/chartex" xmlns:cx4="http://schemas.microsoft.com/office/drawing/2016/5/10/chartex" xmlns:cx3="http://schemas.microsoft.com/office/drawing/2016/5/9/chartex" xmlns:cx2="http://schemas.microsoft.com/office/drawing/2015/10/21/chartex">
           <w:pict>
             <v:line w14:anchorId="2477F46E" id="Line 19" o:spid="_x0000_s1026" style="position:absolute;z-index:251653120;visibility:visible;mso-wrap-style:square;mso-width-percent:0;mso-height-percent:0;mso-wrap-distance-left:9pt;mso-wrap-distance-top:0;mso-wrap-distance-right:9pt;mso-wrap-distance-bottom:0;mso-position-horizontal:absolute;mso-position-horizontal-relative:page;mso-position-vertical:absolute;mso-position-vertical-relative:page;mso-width-percent:0;mso-height-percent:0;mso-width-relative:page;mso-height-relative:page" from="108.6pt,711.85pt" to="108.6pt,825.25pt" o:gfxdata="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" strokeweight="1.5pt">
               <w10:wrap anchorx="page" anchory="page"/>
@@ -9523,7 +10374,7 @@
             </wp:anchor>
           </w:drawing>
         </mc:Choice>
-        <mc:Fallback xmlns:cx2="http://schemas.microsoft.com/office/drawing/2015/10/21/chartex" xmlns:cx3="http://schemas.microsoft.com/office/drawing/2016/5/9/chartex" xmlns:cx4="http://schemas.microsoft.com/office/drawing/2016/5/10/chartex" xmlns:cx5="http://schemas.microsoft.com/office/drawing/2016/5/11/chartex" xmlns:cx6="http://schemas.microsoft.com/office/drawing/2016/5/12/chartex" xmlns:cx7="http://schemas.microsoft.com/office/drawing/2016/5/13/chartex" xmlns:cx8="http://schemas.microsoft.com/office/drawing/2016/5/14/chartex" xmlns:aink="http://schemas.microsoft.com/office/drawing/2016/ink" xmlns:am3d="http://schemas.microsoft.com/office/drawing/2017/model3d" xmlns:w16cex="http://schemas.microsoft.com/office/word/2018/wordml/cex" xmlns:w16cid="http://schemas.microsoft.com/office/word/2016/wordml/cid" xmlns:w16="http://schemas.microsoft.com/office/word/2018/wordml" xmlns:w16sdtdh="http://schemas.microsoft.com/office/word/2020/wordml/sdtdatahash">
+        <mc:Fallback xmlns:w16sdtdh="http://schemas.microsoft.com/office/word/2020/wordml/sdtdatahash" xmlns:w16="http://schemas.microsoft.com/office/word/2018/wordml" xmlns:w16cid="http://schemas.microsoft.com/office/word/2016/wordml/cid" xmlns:w16cex="http://schemas.microsoft.com/office/word/2018/wordml/cex" xmlns:am3d="http://schemas.microsoft.com/office/drawing/2017/model3d" xmlns:aink="http://schemas.microsoft.com/office/drawing/2016/ink" xmlns:cx8="http://schemas.microsoft.com/office/drawing/2016/5/14/chartex" xmlns:cx7="http://schemas.microsoft.com/office/drawing/2016/5/13/chartex" xmlns:cx6="http://schemas.microsoft.com/office/drawing/2016/5/12/chartex" xmlns:cx5="http://schemas.microsoft.com/office/drawing/2016/5/11/chartex" xmlns:cx4="http://schemas.microsoft.com/office/drawing/2016/5/10/chartex" xmlns:cx3="http://schemas.microsoft.com/office/drawing/2016/5/9/chartex" xmlns:cx2="http://schemas.microsoft.com/office/drawing/2015/10/21/chartex">
           <w:pict>
             <v:line w14:anchorId="6692BFF5" id="Line 18" o:spid="_x0000_s1026" style="position:absolute;z-index:251652096;visibility:visible;mso-wrap-style:square;mso-width-percent:0;mso-height-percent:0;mso-wrap-distance-left:9pt;mso-wrap-distance-top:0;mso-wrap-distance-right:9pt;mso-wrap-distance-bottom:0;mso-position-horizontal:absolute;mso-position-horizontal-relative:page;mso-position-vertical:absolute;mso-position-vertical-relative:page;mso-width-percent:0;mso-height-percent:0;mso-width-relative:page;mso-height-relative:page" from="79.75pt,711.85pt" to="79.75pt,754.35pt" o:gfxdata="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" strokeweight="1.5pt">
               <w10:wrap anchorx="page" anchory="page"/>
@@ -9717,7 +10568,7 @@
             </wp:anchor>
           </w:drawing>
         </mc:Choice>
-        <mc:Fallback xmlns:cx2="http://schemas.microsoft.com/office/drawing/2015/10/21/chartex" xmlns:cx3="http://schemas.microsoft.com/office/drawing/2016/5/9/chartex" xmlns:cx4="http://schemas.microsoft.com/office/drawing/2016/5/10/chartex" xmlns:cx5="http://schemas.microsoft.com/office/drawing/2016/5/11/chartex" xmlns:cx6="http://schemas.microsoft.com/office/drawing/2016/5/12/chartex" xmlns:cx7="http://schemas.microsoft.com/office/drawing/2016/5/13/chartex" xmlns:cx8="http://schemas.microsoft.com/office/drawing/2016/5/14/chartex" xmlns:aink="http://schemas.microsoft.com/office/drawing/2016/ink" xmlns:am3d="http://schemas.microsoft.com/office/drawing/2017/model3d" xmlns:w16cex="http://schemas.microsoft.com/office/word/2018/wordml/cex" xmlns:w16cid="http://schemas.microsoft.com/office/word/2016/wordml/cid" xmlns:w16="http://schemas.microsoft.com/office/word/2018/wordml" xmlns:w16sdtdh="http://schemas.microsoft.com/office/word/2020/wordml/sdtdatahash">
+        <mc:Fallback xmlns:w16sdtdh="http://schemas.microsoft.com/office/word/2020/wordml/sdtdatahash" xmlns:w16="http://schemas.microsoft.com/office/word/2018/wordml" xmlns:w16cid="http://schemas.microsoft.com/office/word/2016/wordml/cid" xmlns:w16cex="http://schemas.microsoft.com/office/word/2018/wordml/cex" xmlns:am3d="http://schemas.microsoft.com/office/drawing/2017/model3d" xmlns:aink="http://schemas.microsoft.com/office/drawing/2016/ink" xmlns:cx8="http://schemas.microsoft.com/office/drawing/2016/5/14/chartex" xmlns:cx7="http://schemas.microsoft.com/office/drawing/2016/5/13/chartex" xmlns:cx6="http://schemas.microsoft.com/office/drawing/2016/5/12/chartex" xmlns:cx5="http://schemas.microsoft.com/office/drawing/2016/5/11/chartex" xmlns:cx4="http://schemas.microsoft.com/office/drawing/2016/5/10/chartex" xmlns:cx3="http://schemas.microsoft.com/office/drawing/2016/5/9/chartex" xmlns:cx2="http://schemas.microsoft.com/office/drawing/2015/10/21/chartex">
           <w:pict>
             <v:line w14:anchorId="0A8AC401" id="Line 116" o:spid="_x0000_s1026" style="position:absolute;z-index:251689984;visibility:visible;mso-wrap-style:square;mso-width-percent:0;mso-height-percent:0;mso-wrap-distance-left:9pt;mso-wrap-distance-top:0;mso-wrap-distance-right:9pt;mso-wrap-distance-bottom:0;mso-position-horizontal:absolute;mso-position-horizontal-relative:page;mso-position-vertical:absolute;mso-position-vertical-relative:page;mso-width-percent:0;mso-height-percent:0;mso-width-relative:page;mso-height-relative:page" from="467.65pt,768.45pt" to="467.65pt,781.65pt" o:gfxdata="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" strokeweight="1.5pt">
               <w10:wrap anchorx="page" anchory="page"/>
@@ -9793,7 +10644,7 @@
             </wp:anchor>
           </w:drawing>
         </mc:Choice>
-        <mc:Fallback xmlns:cx2="http://schemas.microsoft.com/office/drawing/2015/10/21/chartex" xmlns:cx3="http://schemas.microsoft.com/office/drawing/2016/5/9/chartex" xmlns:cx4="http://schemas.microsoft.com/office/drawing/2016/5/10/chartex" xmlns:cx5="http://schemas.microsoft.com/office/drawing/2016/5/11/chartex" xmlns:cx6="http://schemas.microsoft.com/office/drawing/2016/5/12/chartex" xmlns:cx7="http://schemas.microsoft.com/office/drawing/2016/5/13/chartex" xmlns:cx8="http://schemas.microsoft.com/office/drawing/2016/5/14/chartex" xmlns:aink="http://schemas.microsoft.com/office/drawing/2016/ink" xmlns:am3d="http://schemas.microsoft.com/office/drawing/2017/model3d" xmlns:w16cex="http://schemas.microsoft.com/office/word/2018/wordml/cex" xmlns:w16cid="http://schemas.microsoft.com/office/word/2016/wordml/cid" xmlns:w16="http://schemas.microsoft.com/office/word/2018/wordml" xmlns:w16sdtdh="http://schemas.microsoft.com/office/word/2020/wordml/sdtdatahash">
+        <mc:Fallback xmlns:w16sdtdh="http://schemas.microsoft.com/office/word/2020/wordml/sdtdatahash" xmlns:w16="http://schemas.microsoft.com/office/word/2018/wordml" xmlns:w16cid="http://schemas.microsoft.com/office/word/2016/wordml/cid" xmlns:w16cex="http://schemas.microsoft.com/office/word/2018/wordml/cex" xmlns:am3d="http://schemas.microsoft.com/office/drawing/2017/model3d" xmlns:aink="http://schemas.microsoft.com/office/drawing/2016/ink" xmlns:cx8="http://schemas.microsoft.com/office/drawing/2016/5/14/chartex" xmlns:cx7="http://schemas.microsoft.com/office/drawing/2016/5/13/chartex" xmlns:cx6="http://schemas.microsoft.com/office/drawing/2016/5/12/chartex" xmlns:cx5="http://schemas.microsoft.com/office/drawing/2016/5/11/chartex" xmlns:cx4="http://schemas.microsoft.com/office/drawing/2016/5/10/chartex" xmlns:cx3="http://schemas.microsoft.com/office/drawing/2016/5/9/chartex" xmlns:cx2="http://schemas.microsoft.com/office/drawing/2015/10/21/chartex">
           <w:pict>
             <v:line w14:anchorId="745DEDA0" id="Line 115" o:spid="_x0000_s1026" style="position:absolute;z-index:251688960;visibility:visible;mso-wrap-style:square;mso-width-percent:0;mso-height-percent:0;mso-wrap-distance-left:9pt;mso-wrap-distance-top:0;mso-wrap-distance-right:9pt;mso-wrap-distance-bottom:0;mso-position-horizontal:absolute;mso-position-horizontal-relative:page;mso-position-vertical:absolute;mso-position-vertical-relative:page;mso-width-percent:0;mso-height-percent:0;mso-width-relative:page;mso-height-relative:page" from="453pt,767.45pt" to="453pt,782.2pt" o:gfxdata="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" strokecolor="black [3213]" strokeweight="1.5pt">
               <w10:wrap anchorx="page" anchory="page"/>
@@ -9869,7 +10720,7 @@
             </wp:anchor>
           </w:drawing>
         </mc:Choice>
-        <mc:Fallback xmlns:cx2="http://schemas.microsoft.com/office/drawing/2015/10/21/chartex" xmlns:cx3="http://schemas.microsoft.com/office/drawing/2016/5/9/chartex" xmlns:cx4="http://schemas.microsoft.com/office/drawing/2016/5/10/chartex" xmlns:cx5="http://schemas.microsoft.com/office/drawing/2016/5/11/chartex" xmlns:cx6="http://schemas.microsoft.com/office/drawing/2016/5/12/chartex" xmlns:cx7="http://schemas.microsoft.com/office/drawing/2016/5/13/chartex" xmlns:cx8="http://schemas.microsoft.com/office/drawing/2016/5/14/chartex" xmlns:aink="http://schemas.microsoft.com/office/drawing/2016/ink" xmlns:am3d="http://schemas.microsoft.com/office/drawing/2017/model3d" xmlns:w16cex="http://schemas.microsoft.com/office/word/2018/wordml/cex" xmlns:w16cid="http://schemas.microsoft.com/office/word/2016/wordml/cid" xmlns:w16="http://schemas.microsoft.com/office/word/2018/wordml" xmlns:w16sdtdh="http://schemas.microsoft.com/office/word/2020/wordml/sdtdatahash">
+        <mc:Fallback xmlns:w16sdtdh="http://schemas.microsoft.com/office/word/2020/wordml/sdtdatahash" xmlns:w16="http://schemas.microsoft.com/office/word/2018/wordml" xmlns:w16cid="http://schemas.microsoft.com/office/word/2016/wordml/cid" xmlns:w16cex="http://schemas.microsoft.com/office/word/2018/wordml/cex" xmlns:am3d="http://schemas.microsoft.com/office/drawing/2017/model3d" xmlns:aink="http://schemas.microsoft.com/office/drawing/2016/ink" xmlns:cx8="http://schemas.microsoft.com/office/drawing/2016/5/14/chartex" xmlns:cx7="http://schemas.microsoft.com/office/drawing/2016/5/13/chartex" xmlns:cx6="http://schemas.microsoft.com/office/drawing/2016/5/12/chartex" xmlns:cx5="http://schemas.microsoft.com/office/drawing/2016/5/11/chartex" xmlns:cx4="http://schemas.microsoft.com/office/drawing/2016/5/10/chartex" xmlns:cx3="http://schemas.microsoft.com/office/drawing/2016/5/9/chartex" xmlns:cx2="http://schemas.microsoft.com/office/drawing/2015/10/21/chartex">
           <w:pict>
             <v:line w14:anchorId="12917C4C" id="Line 25" o:spid="_x0000_s1026" style="position:absolute;z-index:251658240;visibility:visible;mso-wrap-style:square;mso-width-percent:0;mso-height-percent:0;mso-wrap-distance-left:9pt;mso-wrap-distance-top:0;mso-wrap-distance-right:9pt;mso-wrap-distance-bottom:0;mso-position-horizontal:absolute;mso-position-horizontal-relative:page;mso-position-vertical:absolute;mso-position-vertical-relative:page;mso-width-percent:0;mso-height-percent:0;mso-width-relative:page;mso-height-relative:page" from="481.9pt,753.5pt" to="481.9pt,781.85pt" o:gfxdata="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" strokeweight="1.5pt">
               <w10:wrap anchorx="page" anchory="page"/>
@@ -10149,7 +11000,7 @@
             </wp:anchor>
           </w:drawing>
         </mc:Choice>
-        <mc:Fallback xmlns:cx2="http://schemas.microsoft.com/office/drawing/2015/10/21/chartex" xmlns:cx3="http://schemas.microsoft.com/office/drawing/2016/5/9/chartex" xmlns:cx4="http://schemas.microsoft.com/office/drawing/2016/5/10/chartex" xmlns:cx5="http://schemas.microsoft.com/office/drawing/2016/5/11/chartex" xmlns:cx6="http://schemas.microsoft.com/office/drawing/2016/5/12/chartex" xmlns:cx7="http://schemas.microsoft.com/office/drawing/2016/5/13/chartex" xmlns:cx8="http://schemas.microsoft.com/office/drawing/2016/5/14/chartex" xmlns:aink="http://schemas.microsoft.com/office/drawing/2016/ink" xmlns:am3d="http://schemas.microsoft.com/office/drawing/2017/model3d" xmlns:w16cex="http://schemas.microsoft.com/office/word/2018/wordml/cex" xmlns:w16cid="http://schemas.microsoft.com/office/word/2016/wordml/cid" xmlns:w16="http://schemas.microsoft.com/office/word/2018/wordml" xmlns:w16sdtdh="http://schemas.microsoft.com/office/word/2020/wordml/sdtdatahash">
+        <mc:Fallback xmlns:w16sdtdh="http://schemas.microsoft.com/office/word/2020/wordml/sdtdatahash" xmlns:w16="http://schemas.microsoft.com/office/word/2018/wordml" xmlns:w16cid="http://schemas.microsoft.com/office/word/2016/wordml/cid" xmlns:w16cex="http://schemas.microsoft.com/office/word/2018/wordml/cex" xmlns:am3d="http://schemas.microsoft.com/office/drawing/2017/model3d" xmlns:aink="http://schemas.microsoft.com/office/drawing/2016/ink" xmlns:cx8="http://schemas.microsoft.com/office/drawing/2016/5/14/chartex" xmlns:cx7="http://schemas.microsoft.com/office/drawing/2016/5/13/chartex" xmlns:cx6="http://schemas.microsoft.com/office/drawing/2016/5/12/chartex" xmlns:cx5="http://schemas.microsoft.com/office/drawing/2016/5/11/chartex" xmlns:cx4="http://schemas.microsoft.com/office/drawing/2016/5/10/chartex" xmlns:cx3="http://schemas.microsoft.com/office/drawing/2016/5/9/chartex" xmlns:cx2="http://schemas.microsoft.com/office/drawing/2015/10/21/chartex">
           <w:pict>
             <v:line w14:anchorId="5700F921" id="Line 82" o:spid="_x0000_s1026" style="position:absolute;z-index:251676672;visibility:visible;mso-wrap-style:square;mso-width-percent:0;mso-height-percent:0;mso-wrap-distance-left:9pt;mso-wrap-distance-top:0;mso-wrap-distance-right:9pt;mso-wrap-distance-bottom:0;mso-position-horizontal:absolute;mso-position-horizontal-relative:page;mso-position-vertical:absolute;mso-position-vertical-relative:page;mso-width-percent:0;mso-height-percent:0;mso-width-relative:page;mso-height-relative:page" from="56.7pt,781.85pt" to="240.95pt,781.85pt" o:gfxdata="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" strokecolor="black [3213]">
               <w10:wrap anchorx="page" anchory="page"/>
@@ -10225,7 +11076,7 @@
             </wp:anchor>
           </w:drawing>
         </mc:Choice>
-        <mc:Fallback xmlns:cx2="http://schemas.microsoft.com/office/drawing/2015/10/21/chartex" xmlns:cx3="http://schemas.microsoft.com/office/drawing/2016/5/9/chartex" xmlns:cx4="http://schemas.microsoft.com/office/drawing/2016/5/10/chartex" xmlns:cx5="http://schemas.microsoft.com/office/drawing/2016/5/11/chartex" xmlns:cx6="http://schemas.microsoft.com/office/drawing/2016/5/12/chartex" xmlns:cx7="http://schemas.microsoft.com/office/drawing/2016/5/13/chartex" xmlns:cx8="http://schemas.microsoft.com/office/drawing/2016/5/14/chartex" xmlns:aink="http://schemas.microsoft.com/office/drawing/2016/ink" xmlns:am3d="http://schemas.microsoft.com/office/drawing/2017/model3d" xmlns:w16cex="http://schemas.microsoft.com/office/word/2018/wordml/cex" xmlns:w16cid="http://schemas.microsoft.com/office/word/2016/wordml/cid" xmlns:w16="http://schemas.microsoft.com/office/word/2018/wordml" xmlns:w16sdtdh="http://schemas.microsoft.com/office/word/2020/wordml/sdtdatahash">
+        <mc:Fallback xmlns:w16sdtdh="http://schemas.microsoft.com/office/word/2020/wordml/sdtdatahash" xmlns:w16="http://schemas.microsoft.com/office/word/2018/wordml" xmlns:w16cid="http://schemas.microsoft.com/office/word/2016/wordml/cid" xmlns:w16cex="http://schemas.microsoft.com/office/word/2018/wordml/cex" xmlns:am3d="http://schemas.microsoft.com/office/drawing/2017/model3d" xmlns:aink="http://schemas.microsoft.com/office/drawing/2016/ink" xmlns:cx8="http://schemas.microsoft.com/office/drawing/2016/5/14/chartex" xmlns:cx7="http://schemas.microsoft.com/office/drawing/2016/5/13/chartex" xmlns:cx6="http://schemas.microsoft.com/office/drawing/2016/5/12/chartex" xmlns:cx5="http://schemas.microsoft.com/office/drawing/2016/5/11/chartex" xmlns:cx4="http://schemas.microsoft.com/office/drawing/2016/5/10/chartex" xmlns:cx3="http://schemas.microsoft.com/office/drawing/2016/5/9/chartex" xmlns:cx2="http://schemas.microsoft.com/office/drawing/2015/10/21/chartex">
           <w:pict>
             <v:line w14:anchorId="24C78B44" id="Line 77" o:spid="_x0000_s1026" style="position:absolute;z-index:251675648;visibility:visible;mso-wrap-style:square;mso-width-percent:0;mso-height-percent:0;mso-wrap-distance-left:9pt;mso-wrap-distance-top:0;mso-wrap-distance-right:9pt;mso-wrap-distance-bottom:0;mso-position-horizontal:absolute;mso-position-horizontal-relative:page;mso-position-vertical:absolute;mso-position-vertical-relative:page;mso-width-percent:0;mso-height-percent:0;mso-width-relative:page;mso-height-relative:page" from="439.35pt,781.85pt" to="581.1pt,781.85pt" o:gfxdata="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" strokeweight="1.5pt">
               <w10:wrap anchorx="page" anchory="page"/>
@@ -10407,7 +11258,7 @@
             </wp:anchor>
           </w:drawing>
         </mc:Choice>
-        <mc:Fallback xmlns:cx2="http://schemas.microsoft.com/office/drawing/2015/10/21/chartex" xmlns:cx3="http://schemas.microsoft.com/office/drawing/2016/5/9/chartex" xmlns:cx4="http://schemas.microsoft.com/office/drawing/2016/5/10/chartex" xmlns:cx5="http://schemas.microsoft.com/office/drawing/2016/5/11/chartex" xmlns:cx6="http://schemas.microsoft.com/office/drawing/2016/5/12/chartex" xmlns:cx7="http://schemas.microsoft.com/office/drawing/2016/5/13/chartex" xmlns:cx8="http://schemas.microsoft.com/office/drawing/2016/5/14/chartex" xmlns:aink="http://schemas.microsoft.com/office/drawing/2016/ink" xmlns:am3d="http://schemas.microsoft.com/office/drawing/2017/model3d" xmlns:w16cex="http://schemas.microsoft.com/office/word/2018/wordml/cex" xmlns:w16cid="http://schemas.microsoft.com/office/word/2016/wordml/cid" xmlns:w16="http://schemas.microsoft.com/office/word/2018/wordml" xmlns:w16sdtdh="http://schemas.microsoft.com/office/word/2020/wordml/sdtdatahash">
+        <mc:Fallback xmlns:w16sdtdh="http://schemas.microsoft.com/office/word/2020/wordml/sdtdatahash" xmlns:w16="http://schemas.microsoft.com/office/word/2018/wordml" xmlns:w16cid="http://schemas.microsoft.com/office/word/2016/wordml/cid" xmlns:w16cex="http://schemas.microsoft.com/office/word/2018/wordml/cex" xmlns:am3d="http://schemas.microsoft.com/office/drawing/2017/model3d" xmlns:aink="http://schemas.microsoft.com/office/drawing/2016/ink" xmlns:cx8="http://schemas.microsoft.com/office/drawing/2016/5/14/chartex" xmlns:cx7="http://schemas.microsoft.com/office/drawing/2016/5/13/chartex" xmlns:cx6="http://schemas.microsoft.com/office/drawing/2016/5/12/chartex" xmlns:cx5="http://schemas.microsoft.com/office/drawing/2016/5/11/chartex" xmlns:cx4="http://schemas.microsoft.com/office/drawing/2016/5/10/chartex" xmlns:cx3="http://schemas.microsoft.com/office/drawing/2016/5/9/chartex" xmlns:cx2="http://schemas.microsoft.com/office/drawing/2015/10/21/chartex">
           <w:pict>
             <v:line w14:anchorId="0829D231" id="Line 28" o:spid="_x0000_s1026" style="position:absolute;z-index:251660288;visibility:visible;mso-wrap-style:square;mso-width-percent:0;mso-height-percent:0;mso-wrap-distance-left:9pt;mso-wrap-distance-top:0;mso-wrap-distance-right:9pt;mso-wrap-distance-bottom:0;mso-position-horizontal:absolute;mso-position-horizontal-relative:page;mso-position-vertical:absolute;mso-position-vertical-relative:page;mso-width-percent:0;mso-height-percent:0;mso-width-relative:page;mso-height-relative:page" from="439.25pt,767.7pt" to="581pt,767.7pt" o:gfxdata="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" strokeweight="1.5pt">
               <w10:wrap anchorx="page" anchory="page"/>
@@ -10483,7 +11334,7 @@
             </wp:anchor>
           </w:drawing>
         </mc:Choice>
-        <mc:Fallback xmlns:cx2="http://schemas.microsoft.com/office/drawing/2015/10/21/chartex" xmlns:cx3="http://schemas.microsoft.com/office/drawing/2016/5/9/chartex" xmlns:cx4="http://schemas.microsoft.com/office/drawing/2016/5/10/chartex" xmlns:cx5="http://schemas.microsoft.com/office/drawing/2016/5/11/chartex" xmlns:cx6="http://schemas.microsoft.com/office/drawing/2016/5/12/chartex" xmlns:cx7="http://schemas.microsoft.com/office/drawing/2016/5/13/chartex" xmlns:cx8="http://schemas.microsoft.com/office/drawing/2016/5/14/chartex" xmlns:aink="http://schemas.microsoft.com/office/drawing/2016/ink" xmlns:am3d="http://schemas.microsoft.com/office/drawing/2017/model3d" xmlns:w16cex="http://schemas.microsoft.com/office/word/2018/wordml/cex" xmlns:w16cid="http://schemas.microsoft.com/office/word/2016/wordml/cid" xmlns:w16="http://schemas.microsoft.com/office/word/2018/wordml" xmlns:w16sdtdh="http://schemas.microsoft.com/office/word/2020/wordml/sdtdatahash">
+        <mc:Fallback xmlns:w16sdtdh="http://schemas.microsoft.com/office/word/2020/wordml/sdtdatahash" xmlns:w16="http://schemas.microsoft.com/office/word/2018/wordml" xmlns:w16cid="http://schemas.microsoft.com/office/word/2016/wordml/cid" xmlns:w16cex="http://schemas.microsoft.com/office/word/2018/wordml/cex" xmlns:am3d="http://schemas.microsoft.com/office/drawing/2017/model3d" xmlns:aink="http://schemas.microsoft.com/office/drawing/2016/ink" xmlns:cx8="http://schemas.microsoft.com/office/drawing/2016/5/14/chartex" xmlns:cx7="http://schemas.microsoft.com/office/drawing/2016/5/13/chartex" xmlns:cx6="http://schemas.microsoft.com/office/drawing/2016/5/12/chartex" xmlns:cx5="http://schemas.microsoft.com/office/drawing/2016/5/11/chartex" xmlns:cx4="http://schemas.microsoft.com/office/drawing/2016/5/10/chartex" xmlns:cx3="http://schemas.microsoft.com/office/drawing/2016/5/9/chartex" xmlns:cx2="http://schemas.microsoft.com/office/drawing/2015/10/21/chartex">
           <w:pict>
             <v:line w14:anchorId="5C83EB62" id="Line 26" o:spid="_x0000_s1026" style="position:absolute;z-index:251659264;visibility:visible;mso-wrap-style:square;mso-width-percent:0;mso-height-percent:0;mso-wrap-distance-left:9pt;mso-wrap-distance-top:0;mso-wrap-distance-right:9pt;mso-wrap-distance-bottom:0;mso-position-horizontal:absolute;mso-position-horizontal-relative:page;mso-position-vertical:absolute;mso-position-vertical-relative:page;mso-width-percent:0;mso-height-percent:0;mso-width-relative:page;mso-height-relative:page" from="524.3pt,753.55pt" to="524.3pt,781.9pt" o:gfxdata="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" strokeweight="1.5pt">
               <w10:wrap anchorx="page" anchory="page"/>
@@ -10559,7 +11410,7 @@
             </wp:anchor>
           </w:drawing>
         </mc:Choice>
-        <mc:Fallback xmlns:cx2="http://schemas.microsoft.com/office/drawing/2015/10/21/chartex" xmlns:cx3="http://schemas.microsoft.com/office/drawing/2016/5/9/chartex" xmlns:cx4="http://schemas.microsoft.com/office/drawing/2016/5/10/chartex" xmlns:cx5="http://schemas.microsoft.com/office/drawing/2016/5/11/chartex" xmlns:cx6="http://schemas.microsoft.com/office/drawing/2016/5/12/chartex" xmlns:cx7="http://schemas.microsoft.com/office/drawing/2016/5/13/chartex" xmlns:cx8="http://schemas.microsoft.com/office/drawing/2016/5/14/chartex" xmlns:aink="http://schemas.microsoft.com/office/drawing/2016/ink" xmlns:am3d="http://schemas.microsoft.com/office/drawing/2017/model3d" xmlns:w16cex="http://schemas.microsoft.com/office/word/2018/wordml/cex" xmlns:w16cid="http://schemas.microsoft.com/office/word/2016/wordml/cid" xmlns:w16="http://schemas.microsoft.com/office/word/2018/wordml" xmlns:w16sdtdh="http://schemas.microsoft.com/office/word/2020/wordml/sdtdatahash">
+        <mc:Fallback xmlns:w16sdtdh="http://schemas.microsoft.com/office/word/2020/wordml/sdtdatahash" xmlns:w16="http://schemas.microsoft.com/office/word/2018/wordml" xmlns:w16cid="http://schemas.microsoft.com/office/word/2016/wordml/cid" xmlns:w16cex="http://schemas.microsoft.com/office/word/2018/wordml/cex" xmlns:am3d="http://schemas.microsoft.com/office/drawing/2017/model3d" xmlns:aink="http://schemas.microsoft.com/office/drawing/2016/ink" xmlns:cx8="http://schemas.microsoft.com/office/drawing/2016/5/14/chartex" xmlns:cx7="http://schemas.microsoft.com/office/drawing/2016/5/13/chartex" xmlns:cx6="http://schemas.microsoft.com/office/drawing/2016/5/12/chartex" xmlns:cx5="http://schemas.microsoft.com/office/drawing/2016/5/11/chartex" xmlns:cx4="http://schemas.microsoft.com/office/drawing/2016/5/10/chartex" xmlns:cx3="http://schemas.microsoft.com/office/drawing/2016/5/9/chartex" xmlns:cx2="http://schemas.microsoft.com/office/drawing/2015/10/21/chartex">
           <w:pict>
             <v:line w14:anchorId="1E7A7798" id="Line 24" o:spid="_x0000_s1026" style="position:absolute;z-index:251657216;visibility:visible;mso-wrap-style:square;mso-width-percent:0;mso-height-percent:0;mso-wrap-distance-left:9pt;mso-wrap-distance-top:0;mso-wrap-distance-right:9pt;mso-wrap-distance-bottom:0;mso-position-horizontal:absolute;mso-position-horizontal-relative:page;mso-position-vertical:absolute;mso-position-vertical-relative:page;mso-width-percent:0;mso-height-percent:0;mso-width-relative:page;mso-height-relative:page" from="439.35pt,753.5pt" to="439.35pt,824.35pt" o:gfxdata="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" strokeweight="1.5pt">
               <w10:wrap anchorx="page" anchory="page"/>
@@ -10635,7 +11486,7 @@
             </wp:anchor>
           </w:drawing>
         </mc:Choice>
-        <mc:Fallback xmlns:cx2="http://schemas.microsoft.com/office/drawing/2015/10/21/chartex" xmlns:cx3="http://schemas.microsoft.com/office/drawing/2016/5/9/chartex" xmlns:cx4="http://schemas.microsoft.com/office/drawing/2016/5/10/chartex" xmlns:cx5="http://schemas.microsoft.com/office/drawing/2016/5/11/chartex" xmlns:cx6="http://schemas.microsoft.com/office/drawing/2016/5/12/chartex" xmlns:cx7="http://schemas.microsoft.com/office/drawing/2016/5/13/chartex" xmlns:cx8="http://schemas.microsoft.com/office/drawing/2016/5/14/chartex" xmlns:aink="http://schemas.microsoft.com/office/drawing/2016/ink" xmlns:am3d="http://schemas.microsoft.com/office/drawing/2017/model3d" xmlns:w16cex="http://schemas.microsoft.com/office/word/2018/wordml/cex" xmlns:w16cid="http://schemas.microsoft.com/office/word/2016/wordml/cid" xmlns:w16="http://schemas.microsoft.com/office/word/2018/wordml" xmlns:w16sdtdh="http://schemas.microsoft.com/office/word/2020/wordml/sdtdatahash">
+        <mc:Fallback xmlns:w16sdtdh="http://schemas.microsoft.com/office/word/2020/wordml/sdtdatahash" xmlns:w16="http://schemas.microsoft.com/office/word/2018/wordml" xmlns:w16cid="http://schemas.microsoft.com/office/word/2016/wordml/cid" xmlns:w16cex="http://schemas.microsoft.com/office/word/2018/wordml/cex" xmlns:am3d="http://schemas.microsoft.com/office/drawing/2017/model3d" xmlns:aink="http://schemas.microsoft.com/office/drawing/2016/ink" xmlns:cx8="http://schemas.microsoft.com/office/drawing/2016/5/14/chartex" xmlns:cx7="http://schemas.microsoft.com/office/drawing/2016/5/13/chartex" xmlns:cx6="http://schemas.microsoft.com/office/drawing/2016/5/12/chartex" xmlns:cx5="http://schemas.microsoft.com/office/drawing/2016/5/11/chartex" xmlns:cx4="http://schemas.microsoft.com/office/drawing/2016/5/10/chartex" xmlns:cx3="http://schemas.microsoft.com/office/drawing/2016/5/9/chartex" xmlns:cx2="http://schemas.microsoft.com/office/drawing/2015/10/21/chartex">
           <w:pict>
             <v:line w14:anchorId="6445F6FA" id="Line 22" o:spid="_x0000_s1026" style="position:absolute;z-index:251656192;visibility:visible;mso-wrap-style:square;mso-width-percent:0;mso-height-percent:0;mso-wrap-distance-left:9pt;mso-wrap-distance-top:0;mso-wrap-distance-right:9pt;mso-wrap-distance-bottom:0;mso-position-horizontal:absolute;mso-position-horizontal-relative:page;mso-position-vertical:absolute;mso-position-vertical-relative:page;mso-width-percent:0;mso-height-percent:0;mso-width-relative:page;mso-height-relative:page" from="56.7pt,753.5pt" to="581pt,753.5pt" o:gfxdata="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" strokeweight="1.5pt">
               <w10:wrap anchorx="page" anchory="page"/>
@@ -10711,7 +11562,7 @@
             </wp:anchor>
           </w:drawing>
         </mc:Choice>
-        <mc:Fallback xmlns:cx2="http://schemas.microsoft.com/office/drawing/2015/10/21/chartex" xmlns:cx3="http://schemas.microsoft.com/office/drawing/2016/5/9/chartex" xmlns:cx4="http://schemas.microsoft.com/office/drawing/2016/5/10/chartex" xmlns:cx5="http://schemas.microsoft.com/office/drawing/2016/5/11/chartex" xmlns:cx6="http://schemas.microsoft.com/office/drawing/2016/5/12/chartex" xmlns:cx7="http://schemas.microsoft.com/office/drawing/2016/5/13/chartex" xmlns:cx8="http://schemas.microsoft.com/office/drawing/2016/5/14/chartex" xmlns:aink="http://schemas.microsoft.com/office/drawing/2016/ink" xmlns:am3d="http://schemas.microsoft.com/office/drawing/2017/model3d" xmlns:w16cex="http://schemas.microsoft.com/office/word/2018/wordml/cex" xmlns:w16cid="http://schemas.microsoft.com/office/word/2016/wordml/cid" xmlns:w16="http://schemas.microsoft.com/office/word/2018/wordml" xmlns:w16sdtdh="http://schemas.microsoft.com/office/word/2020/wordml/sdtdatahash">
+        <mc:Fallback xmlns:w16sdtdh="http://schemas.microsoft.com/office/word/2020/wordml/sdtdatahash" xmlns:w16="http://schemas.microsoft.com/office/word/2018/wordml" xmlns:w16cid="http://schemas.microsoft.com/office/word/2016/wordml/cid" xmlns:w16cex="http://schemas.microsoft.com/office/word/2018/wordml/cex" xmlns:am3d="http://schemas.microsoft.com/office/drawing/2017/model3d" xmlns:aink="http://schemas.microsoft.com/office/drawing/2016/ink" xmlns:cx8="http://schemas.microsoft.com/office/drawing/2016/5/14/chartex" xmlns:cx7="http://schemas.microsoft.com/office/drawing/2016/5/13/chartex" xmlns:cx6="http://schemas.microsoft.com/office/drawing/2016/5/12/chartex" xmlns:cx5="http://schemas.microsoft.com/office/drawing/2016/5/11/chartex" xmlns:cx4="http://schemas.microsoft.com/office/drawing/2016/5/10/chartex" xmlns:cx3="http://schemas.microsoft.com/office/drawing/2016/5/9/chartex" xmlns:cx2="http://schemas.microsoft.com/office/drawing/2015/10/21/chartex">
           <w:pict>
             <v:line w14:anchorId="38FC6E84" id="Line 21" o:spid="_x0000_s1026" style="position:absolute;z-index:251655168;visibility:visible;mso-wrap-style:square;mso-width-percent:0;mso-height-percent:0;mso-wrap-distance-left:9pt;mso-wrap-distance-top:0;mso-wrap-distance-right:9pt;mso-wrap-distance-bottom:0;mso-position-horizontal:absolute;mso-position-horizontal-relative:page;mso-position-vertical:absolute;mso-position-vertical-relative:page;mso-width-percent:0;mso-height-percent:0;mso-width-relative:page;mso-height-relative:page" from="212.65pt,711pt" to="212.65pt,824.4pt" o:gfxdata="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" strokeweight="1.5pt">
               <w10:wrap anchorx="page" anchory="page"/>
@@ -10787,7 +11638,7 @@
             </wp:anchor>
           </w:drawing>
         </mc:Choice>
-        <mc:Fallback xmlns:cx2="http://schemas.microsoft.com/office/drawing/2015/10/21/chartex" xmlns:cx3="http://schemas.microsoft.com/office/drawing/2016/5/9/chartex" xmlns:cx4="http://schemas.microsoft.com/office/drawing/2016/5/10/chartex" xmlns:cx5="http://schemas.microsoft.com/office/drawing/2016/5/11/chartex" xmlns:cx6="http://schemas.microsoft.com/office/drawing/2016/5/12/chartex" xmlns:cx7="http://schemas.microsoft.com/office/drawing/2016/5/13/chartex" xmlns:cx8="http://schemas.microsoft.com/office/drawing/2016/5/14/chartex" xmlns:aink="http://schemas.microsoft.com/office/drawing/2016/ink" xmlns:am3d="http://schemas.microsoft.com/office/drawing/2017/model3d" xmlns:w16cex="http://schemas.microsoft.com/office/word/2018/wordml/cex" xmlns:w16cid="http://schemas.microsoft.com/office/word/2016/wordml/cid" xmlns:w16="http://schemas.microsoft.com/office/word/2018/wordml" xmlns:w16sdtdh="http://schemas.microsoft.com/office/word/2020/wordml/sdtdatahash">
+        <mc:Fallback xmlns:w16sdtdh="http://schemas.microsoft.com/office/word/2020/wordml/sdtdatahash" xmlns:w16="http://schemas.microsoft.com/office/word/2018/wordml" xmlns:w16cid="http://schemas.microsoft.com/office/word/2016/wordml/cid" xmlns:w16cex="http://schemas.microsoft.com/office/word/2018/wordml/cex" xmlns:am3d="http://schemas.microsoft.com/office/drawing/2017/model3d" xmlns:aink="http://schemas.microsoft.com/office/drawing/2016/ink" xmlns:cx8="http://schemas.microsoft.com/office/drawing/2016/5/14/chartex" xmlns:cx7="http://schemas.microsoft.com/office/drawing/2016/5/13/chartex" xmlns:cx6="http://schemas.microsoft.com/office/drawing/2016/5/12/chartex" xmlns:cx5="http://schemas.microsoft.com/office/drawing/2016/5/11/chartex" xmlns:cx4="http://schemas.microsoft.com/office/drawing/2016/5/10/chartex" xmlns:cx3="http://schemas.microsoft.com/office/drawing/2016/5/9/chartex" xmlns:cx2="http://schemas.microsoft.com/office/drawing/2015/10/21/chartex">
           <w:pict>
             <v:line w14:anchorId="25E5010E" id="Line 20" o:spid="_x0000_s1026" style="position:absolute;z-index:251654144;visibility:visible;mso-wrap-style:square;mso-width-percent:0;mso-height-percent:0;mso-wrap-distance-left:9pt;mso-wrap-distance-top:0;mso-wrap-distance-right:9pt;mso-wrap-distance-bottom:0;mso-position-horizontal:absolute;mso-position-horizontal-relative:page;mso-position-vertical:absolute;mso-position-vertical-relative:page;mso-width-percent:0;mso-height-percent:0;mso-width-relative:page;mso-height-relative:page" from="170.05pt,711pt" to="170.05pt,824.4pt" o:gfxdata="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" strokeweight="1.5pt">
               <w10:wrap anchorx="page" anchory="page"/>
@@ -10863,7 +11714,7 @@
             </wp:anchor>
           </w:drawing>
         </mc:Choice>
-        <mc:Fallback xmlns:cx2="http://schemas.microsoft.com/office/drawing/2015/10/21/chartex" xmlns:cx3="http://schemas.microsoft.com/office/drawing/2016/5/9/chartex" xmlns:cx4="http://schemas.microsoft.com/office/drawing/2016/5/10/chartex" xmlns:cx5="http://schemas.microsoft.com/office/drawing/2016/5/11/chartex" xmlns:cx6="http://schemas.microsoft.com/office/drawing/2016/5/12/chartex" xmlns:cx7="http://schemas.microsoft.com/office/drawing/2016/5/13/chartex" xmlns:cx8="http://schemas.microsoft.com/office/drawing/2016/5/14/chartex" xmlns:aink="http://schemas.microsoft.com/office/drawing/2016/ink" xmlns:am3d="http://schemas.microsoft.com/office/drawing/2017/model3d" xmlns:w16cex="http://schemas.microsoft.com/office/word/2018/wordml/cex" xmlns:w16cid="http://schemas.microsoft.com/office/word/2016/wordml/cid" xmlns:w16="http://schemas.microsoft.com/office/word/2018/wordml" xmlns:w16sdtdh="http://schemas.microsoft.com/office/word/2020/wordml/sdtdatahash">
+        <mc:Fallback xmlns:w16sdtdh="http://schemas.microsoft.com/office/word/2020/wordml/sdtdatahash" xmlns:w16="http://schemas.microsoft.com/office/word/2018/wordml" xmlns:w16cid="http://schemas.microsoft.com/office/word/2016/wordml/cid" xmlns:w16cex="http://schemas.microsoft.com/office/word/2018/wordml/cex" xmlns:am3d="http://schemas.microsoft.com/office/drawing/2017/model3d" xmlns:aink="http://schemas.microsoft.com/office/drawing/2016/ink" xmlns:cx8="http://schemas.microsoft.com/office/drawing/2016/5/14/chartex" xmlns:cx7="http://schemas.microsoft.com/office/drawing/2016/5/13/chartex" xmlns:cx6="http://schemas.microsoft.com/office/drawing/2016/5/12/chartex" xmlns:cx5="http://schemas.microsoft.com/office/drawing/2016/5/11/chartex" xmlns:cx4="http://schemas.microsoft.com/office/drawing/2016/5/10/chartex" xmlns:cx3="http://schemas.microsoft.com/office/drawing/2016/5/9/chartex" xmlns:cx2="http://schemas.microsoft.com/office/drawing/2015/10/21/chartex">
           <w:pict>
             <v:line w14:anchorId="15AE003E" id="Line 17" o:spid="_x0000_s1026" style="position:absolute;z-index:251651072;visibility:visible;mso-wrap-style:square;mso-width-percent:0;mso-height-percent:0;mso-wrap-distance-left:9pt;mso-wrap-distance-top:0;mso-wrap-distance-right:9pt;mso-wrap-distance-bottom:0;mso-position-horizontal:absolute;mso-position-horizontal-relative:page;mso-position-vertical:absolute;mso-position-vertical-relative:page;mso-width-percent:0;mso-height-percent:0;mso-width-relative:page;mso-height-relative:page" from="56.75pt,725.15pt" to="241pt,725.15pt" o:gfxdata="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" strokecolor="black [3213]">
               <w10:wrap anchorx="page" anchory="page"/>
@@ -10939,7 +11790,7 @@
             </wp:anchor>
           </w:drawing>
         </mc:Choice>
-        <mc:Fallback xmlns:cx2="http://schemas.microsoft.com/office/drawing/2015/10/21/chartex" xmlns:cx3="http://schemas.microsoft.com/office/drawing/2016/5/9/chartex" xmlns:cx4="http://schemas.microsoft.com/office/drawing/2016/5/10/chartex" xmlns:cx5="http://schemas.microsoft.com/office/drawing/2016/5/11/chartex" xmlns:cx6="http://schemas.microsoft.com/office/drawing/2016/5/12/chartex" xmlns:cx7="http://schemas.microsoft.com/office/drawing/2016/5/13/chartex" xmlns:cx8="http://schemas.microsoft.com/office/drawing/2016/5/14/chartex" xmlns:aink="http://schemas.microsoft.com/office/drawing/2016/ink" xmlns:am3d="http://schemas.microsoft.com/office/drawing/2017/model3d" xmlns:w16cex="http://schemas.microsoft.com/office/word/2018/wordml/cex" xmlns:w16cid="http://schemas.microsoft.com/office/word/2016/wordml/cid" xmlns:w16="http://schemas.microsoft.com/office/word/2018/wordml" xmlns:w16sdtdh="http://schemas.microsoft.com/office/word/2020/wordml/sdtdatahash">
+        <mc:Fallback xmlns:w16sdtdh="http://schemas.microsoft.com/office/word/2020/wordml/sdtdatahash" xmlns:w16="http://schemas.microsoft.com/office/word/2018/wordml" xmlns:w16cid="http://schemas.microsoft.com/office/word/2016/wordml/cid" xmlns:w16cex="http://schemas.microsoft.com/office/word/2018/wordml/cex" xmlns:am3d="http://schemas.microsoft.com/office/drawing/2017/model3d" xmlns:aink="http://schemas.microsoft.com/office/drawing/2016/ink" xmlns:cx8="http://schemas.microsoft.com/office/drawing/2016/5/14/chartex" xmlns:cx7="http://schemas.microsoft.com/office/drawing/2016/5/13/chartex" xmlns:cx6="http://schemas.microsoft.com/office/drawing/2016/5/12/chartex" xmlns:cx5="http://schemas.microsoft.com/office/drawing/2016/5/11/chartex" xmlns:cx4="http://schemas.microsoft.com/office/drawing/2016/5/10/chartex" xmlns:cx3="http://schemas.microsoft.com/office/drawing/2016/5/9/chartex" xmlns:cx2="http://schemas.microsoft.com/office/drawing/2015/10/21/chartex">
           <w:pict>
             <v:line w14:anchorId="2C8A1F50" id="Line 16" o:spid="_x0000_s1026" style="position:absolute;z-index:251650048;visibility:visible;mso-wrap-style:square;mso-width-percent:0;mso-height-percent:0;mso-wrap-distance-left:9pt;mso-wrap-distance-top:0;mso-wrap-distance-right:9pt;mso-wrap-distance-bottom:0;mso-position-horizontal:absolute;mso-position-horizontal-relative:page;mso-position-vertical:absolute;mso-position-vertical-relative:page;mso-width-percent:0;mso-height-percent:0;mso-width-relative:page;mso-height-relative:page" from="56.7pt,739.35pt" to="240.95pt,739.35pt" o:gfxdata="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" strokeweight="1.5pt">
               <w10:wrap anchorx="page" anchory="page"/>
@@ -11015,7 +11866,7 @@
             </wp:anchor>
           </w:drawing>
         </mc:Choice>
-        <mc:Fallback xmlns:cx2="http://schemas.microsoft.com/office/drawing/2015/10/21/chartex" xmlns:cx3="http://schemas.microsoft.com/office/drawing/2016/5/9/chartex" xmlns:cx4="http://schemas.microsoft.com/office/drawing/2016/5/10/chartex" xmlns:cx5="http://schemas.microsoft.com/office/drawing/2016/5/11/chartex" xmlns:cx6="http://schemas.microsoft.com/office/drawing/2016/5/12/chartex" xmlns:cx7="http://schemas.microsoft.com/office/drawing/2016/5/13/chartex" xmlns:cx8="http://schemas.microsoft.com/office/drawing/2016/5/14/chartex" xmlns:aink="http://schemas.microsoft.com/office/drawing/2016/ink" xmlns:am3d="http://schemas.microsoft.com/office/drawing/2017/model3d" xmlns:w16cex="http://schemas.microsoft.com/office/word/2018/wordml/cex" xmlns:w16cid="http://schemas.microsoft.com/office/word/2016/wordml/cid" xmlns:w16="http://schemas.microsoft.com/office/word/2018/wordml" xmlns:w16sdtdh="http://schemas.microsoft.com/office/word/2020/wordml/sdtdatahash">
+        <mc:Fallback xmlns:w16sdtdh="http://schemas.microsoft.com/office/word/2020/wordml/sdtdatahash" xmlns:w16="http://schemas.microsoft.com/office/word/2018/wordml" xmlns:w16cid="http://schemas.microsoft.com/office/word/2016/wordml/cid" xmlns:w16cex="http://schemas.microsoft.com/office/word/2018/wordml/cex" xmlns:am3d="http://schemas.microsoft.com/office/drawing/2017/model3d" xmlns:aink="http://schemas.microsoft.com/office/drawing/2016/ink" xmlns:cx8="http://schemas.microsoft.com/office/drawing/2016/5/14/chartex" xmlns:cx7="http://schemas.microsoft.com/office/drawing/2016/5/13/chartex" xmlns:cx6="http://schemas.microsoft.com/office/drawing/2016/5/12/chartex" xmlns:cx5="http://schemas.microsoft.com/office/drawing/2016/5/11/chartex" xmlns:cx4="http://schemas.microsoft.com/office/drawing/2016/5/10/chartex" xmlns:cx3="http://schemas.microsoft.com/office/drawing/2016/5/9/chartex" xmlns:cx2="http://schemas.microsoft.com/office/drawing/2015/10/21/chartex">
           <w:pict>
             <v:line w14:anchorId="00452D00" id="Line 14" o:spid="_x0000_s1026" style="position:absolute;z-index:251649024;visibility:visible;mso-wrap-style:square;mso-width-percent:0;mso-height-percent:0;mso-wrap-distance-left:9pt;mso-wrap-distance-top:0;mso-wrap-distance-right:9pt;mso-wrap-distance-bottom:0;mso-position-horizontal:absolute;mso-position-horizontal-relative:page;mso-position-vertical:absolute;mso-position-vertical-relative:page;mso-width-percent:0;mso-height-percent:0;mso-width-relative:page;mso-height-relative:page" from="56.75pt,767.7pt" to="241pt,767.7pt" o:gfxdata="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" strokecolor="black [3213]">
               <w10:wrap anchorx="page" anchory="page"/>
@@ -11091,7 +11942,7 @@
             </wp:anchor>
           </w:drawing>
         </mc:Choice>
-        <mc:Fallback xmlns:cx2="http://schemas.microsoft.com/office/drawing/2015/10/21/chartex" xmlns:cx3="http://schemas.microsoft.com/office/drawing/2016/5/9/chartex" xmlns:cx4="http://schemas.microsoft.com/office/drawing/2016/5/10/chartex" xmlns:cx5="http://schemas.microsoft.com/office/drawing/2016/5/11/chartex" xmlns:cx6="http://schemas.microsoft.com/office/drawing/2016/5/12/chartex" xmlns:cx7="http://schemas.microsoft.com/office/drawing/2016/5/13/chartex" xmlns:cx8="http://schemas.microsoft.com/office/drawing/2016/5/14/chartex" xmlns:aink="http://schemas.microsoft.com/office/drawing/2016/ink" xmlns:am3d="http://schemas.microsoft.com/office/drawing/2017/model3d" xmlns:w16cex="http://schemas.microsoft.com/office/word/2018/wordml/cex" xmlns:w16cid="http://schemas.microsoft.com/office/word/2016/wordml/cid" xmlns:w16="http://schemas.microsoft.com/office/word/2018/wordml" xmlns:w16sdtdh="http://schemas.microsoft.com/office/word/2020/wordml/sdtdatahash">
+        <mc:Fallback xmlns:w16sdtdh="http://schemas.microsoft.com/office/word/2020/wordml/sdtdatahash" xmlns:w16="http://schemas.microsoft.com/office/word/2018/wordml" xmlns:w16cid="http://schemas.microsoft.com/office/word/2016/wordml/cid" xmlns:w16cex="http://schemas.microsoft.com/office/word/2018/wordml/cex" xmlns:am3d="http://schemas.microsoft.com/office/drawing/2017/model3d" xmlns:aink="http://schemas.microsoft.com/office/drawing/2016/ink" xmlns:cx8="http://schemas.microsoft.com/office/drawing/2016/5/14/chartex" xmlns:cx7="http://schemas.microsoft.com/office/drawing/2016/5/13/chartex" xmlns:cx6="http://schemas.microsoft.com/office/drawing/2016/5/12/chartex" xmlns:cx5="http://schemas.microsoft.com/office/drawing/2016/5/11/chartex" xmlns:cx4="http://schemas.microsoft.com/office/drawing/2016/5/10/chartex" xmlns:cx3="http://schemas.microsoft.com/office/drawing/2016/5/9/chartex" xmlns:cx2="http://schemas.microsoft.com/office/drawing/2015/10/21/chartex">
           <w:pict>
             <v:line w14:anchorId="3996E52B" id="Line 12" o:spid="_x0000_s1026" style="position:absolute;z-index:251648000;visibility:visible;mso-wrap-style:square;mso-width-percent:0;mso-height-percent:0;mso-wrap-distance-left:9pt;mso-wrap-distance-top:0;mso-wrap-distance-right:9pt;mso-wrap-distance-bottom:0;mso-position-horizontal:absolute;mso-position-horizontal-relative:page;mso-position-vertical:absolute;mso-position-vertical-relative:page;mso-width-percent:0;mso-height-percent:0;mso-width-relative:page;mso-height-relative:page" from="56.75pt,796.05pt" to="241pt,796.05pt" o:gfxdata="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" strokecolor="black [3213]">
               <w10:wrap anchorx="page" anchory="page"/>
@@ -11167,7 +12018,7 @@
             </wp:anchor>
           </w:drawing>
         </mc:Choice>
-        <mc:Fallback xmlns:cx2="http://schemas.microsoft.com/office/drawing/2015/10/21/chartex" xmlns:cx3="http://schemas.microsoft.com/office/drawing/2016/5/9/chartex" xmlns:cx4="http://schemas.microsoft.com/office/drawing/2016/5/10/chartex" xmlns:cx5="http://schemas.microsoft.com/office/drawing/2016/5/11/chartex" xmlns:cx6="http://schemas.microsoft.com/office/drawing/2016/5/12/chartex" xmlns:cx7="http://schemas.microsoft.com/office/drawing/2016/5/13/chartex" xmlns:cx8="http://schemas.microsoft.com/office/drawing/2016/5/14/chartex" xmlns:aink="http://schemas.microsoft.com/office/drawing/2016/ink" xmlns:am3d="http://schemas.microsoft.com/office/drawing/2017/model3d" xmlns:w16cex="http://schemas.microsoft.com/office/word/2018/wordml/cex" xmlns:w16cid="http://schemas.microsoft.com/office/word/2016/wordml/cid" xmlns:w16="http://schemas.microsoft.com/office/word/2018/wordml" xmlns:w16sdtdh="http://schemas.microsoft.com/office/word/2020/wordml/sdtdatahash">
+        <mc:Fallback xmlns:w16sdtdh="http://schemas.microsoft.com/office/word/2020/wordml/sdtdatahash" xmlns:w16="http://schemas.microsoft.com/office/word/2018/wordml" xmlns:w16cid="http://schemas.microsoft.com/office/word/2016/wordml/cid" xmlns:w16cex="http://schemas.microsoft.com/office/word/2018/wordml/cex" xmlns:am3d="http://schemas.microsoft.com/office/drawing/2017/model3d" xmlns:aink="http://schemas.microsoft.com/office/drawing/2016/ink" xmlns:cx8="http://schemas.microsoft.com/office/drawing/2016/5/14/chartex" xmlns:cx7="http://schemas.microsoft.com/office/drawing/2016/5/13/chartex" xmlns:cx6="http://schemas.microsoft.com/office/drawing/2016/5/12/chartex" xmlns:cx5="http://schemas.microsoft.com/office/drawing/2016/5/11/chartex" xmlns:cx4="http://schemas.microsoft.com/office/drawing/2016/5/10/chartex" xmlns:cx3="http://schemas.microsoft.com/office/drawing/2016/5/9/chartex" xmlns:cx2="http://schemas.microsoft.com/office/drawing/2015/10/21/chartex">
           <w:pict>
             <v:line w14:anchorId="397CE82B" id="Line 11" o:spid="_x0000_s1026" style="position:absolute;z-index:251646976;visibility:visible;mso-wrap-style:square;mso-width-percent:0;mso-height-percent:0;mso-wrap-distance-left:9pt;mso-wrap-distance-top:0;mso-wrap-distance-right:9pt;mso-wrap-distance-bottom:0;mso-position-horizontal:absolute;mso-position-horizontal-relative:page;mso-position-vertical:absolute;mso-position-vertical-relative:page;mso-width-percent:0;mso-height-percent:0;mso-width-relative:page;mso-height-relative:page" from="56.75pt,810.2pt" to="241pt,810.2pt" o:gfxdata="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" strokecolor="black [3213]">
               <w10:wrap anchorx="page" anchory="page"/>
@@ -11243,7 +12094,7 @@
             </wp:anchor>
           </w:drawing>
         </mc:Choice>
-        <mc:Fallback xmlns:cx2="http://schemas.microsoft.com/office/drawing/2015/10/21/chartex" xmlns:cx3="http://schemas.microsoft.com/office/drawing/2016/5/9/chartex" xmlns:cx4="http://schemas.microsoft.com/office/drawing/2016/5/10/chartex" xmlns:cx5="http://schemas.microsoft.com/office/drawing/2016/5/11/chartex" xmlns:cx6="http://schemas.microsoft.com/office/drawing/2016/5/12/chartex" xmlns:cx7="http://schemas.microsoft.com/office/drawing/2016/5/13/chartex" xmlns:cx8="http://schemas.microsoft.com/office/drawing/2016/5/14/chartex" xmlns:aink="http://schemas.microsoft.com/office/drawing/2016/ink" xmlns:am3d="http://schemas.microsoft.com/office/drawing/2017/model3d" xmlns:w16cex="http://schemas.microsoft.com/office/word/2018/wordml/cex" xmlns:w16cid="http://schemas.microsoft.com/office/word/2016/wordml/cid" xmlns:w16="http://schemas.microsoft.com/office/word/2018/wordml" xmlns:w16sdtdh="http://schemas.microsoft.com/office/word/2020/wordml/sdtdatahash">
+        <mc:Fallback xmlns:w16sdtdh="http://schemas.microsoft.com/office/word/2020/wordml/sdtdatahash" xmlns:w16="http://schemas.microsoft.com/office/word/2018/wordml" xmlns:w16cid="http://schemas.microsoft.com/office/word/2016/wordml/cid" xmlns:w16cex="http://schemas.microsoft.com/office/word/2018/wordml/cex" xmlns:am3d="http://schemas.microsoft.com/office/drawing/2017/model3d" xmlns:aink="http://schemas.microsoft.com/office/drawing/2016/ink" xmlns:cx8="http://schemas.microsoft.com/office/drawing/2016/5/14/chartex" xmlns:cx7="http://schemas.microsoft.com/office/drawing/2016/5/13/chartex" xmlns:cx6="http://schemas.microsoft.com/office/drawing/2016/5/12/chartex" xmlns:cx5="http://schemas.microsoft.com/office/drawing/2016/5/11/chartex" xmlns:cx4="http://schemas.microsoft.com/office/drawing/2016/5/10/chartex" xmlns:cx3="http://schemas.microsoft.com/office/drawing/2016/5/9/chartex" xmlns:cx2="http://schemas.microsoft.com/office/drawing/2015/10/21/chartex">
           <w:pict>
             <v:line w14:anchorId="2E7332F1" id="Line 3" o:spid="_x0000_s1026" style="position:absolute;z-index:251645952;visibility:visible;mso-wrap-style:square;mso-width-percent:0;mso-height-percent:0;mso-wrap-distance-left:9pt;mso-wrap-distance-top:0;mso-wrap-distance-right:9pt;mso-wrap-distance-bottom:0;mso-position-horizontal:absolute;mso-position-horizontal-relative:page;mso-position-vertical:absolute;mso-position-vertical-relative:page;mso-width-percent:0;mso-height-percent:0;mso-width-relative:page;mso-height-relative:page" from="241pt,711pt" to="241pt,824.4pt" o:gfxdata="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" strokeweight="1.5pt">
               <w10:wrap anchorx="page" anchory="page"/>
@@ -11319,7 +12170,7 @@
             </wp:anchor>
           </w:drawing>
         </mc:Choice>
-        <mc:Fallback xmlns:cx2="http://schemas.microsoft.com/office/drawing/2015/10/21/chartex" xmlns:cx3="http://schemas.microsoft.com/office/drawing/2016/5/9/chartex" xmlns:cx4="http://schemas.microsoft.com/office/drawing/2016/5/10/chartex" xmlns:cx5="http://schemas.microsoft.com/office/drawing/2016/5/11/chartex" xmlns:cx6="http://schemas.microsoft.com/office/drawing/2016/5/12/chartex" xmlns:cx7="http://schemas.microsoft.com/office/drawing/2016/5/13/chartex" xmlns:cx8="http://schemas.microsoft.com/office/drawing/2016/5/14/chartex" xmlns:aink="http://schemas.microsoft.com/office/drawing/2016/ink" xmlns:am3d="http://schemas.microsoft.com/office/drawing/2017/model3d" xmlns:w16cex="http://schemas.microsoft.com/office/word/2018/wordml/cex" xmlns:w16cid="http://schemas.microsoft.com/office/word/2016/wordml/cid" xmlns:w16="http://schemas.microsoft.com/office/word/2018/wordml" xmlns:w16sdtdh="http://schemas.microsoft.com/office/word/2020/wordml/sdtdatahash">
+        <mc:Fallback xmlns:w16sdtdh="http://schemas.microsoft.com/office/word/2020/wordml/sdtdatahash" xmlns:w16="http://schemas.microsoft.com/office/word/2018/wordml" xmlns:w16cid="http://schemas.microsoft.com/office/word/2016/wordml/cid" xmlns:w16cex="http://schemas.microsoft.com/office/word/2018/wordml/cex" xmlns:am3d="http://schemas.microsoft.com/office/drawing/2017/model3d" xmlns:aink="http://schemas.microsoft.com/office/drawing/2016/ink" xmlns:cx8="http://schemas.microsoft.com/office/drawing/2016/5/14/chartex" xmlns:cx7="http://schemas.microsoft.com/office/drawing/2016/5/13/chartex" xmlns:cx6="http://schemas.microsoft.com/office/drawing/2016/5/12/chartex" xmlns:cx5="http://schemas.microsoft.com/office/drawing/2016/5/11/chartex" xmlns:cx4="http://schemas.microsoft.com/office/drawing/2016/5/10/chartex" xmlns:cx3="http://schemas.microsoft.com/office/drawing/2016/5/9/chartex" xmlns:cx2="http://schemas.microsoft.com/office/drawing/2015/10/21/chartex">
           <w:pict>
             <v:line w14:anchorId="7B302299" id="Line 2" o:spid="_x0000_s1026" style="position:absolute;z-index:251644928;visibility:visible;mso-wrap-style:square;mso-width-percent:0;mso-height-percent:0;mso-wrap-distance-left:9pt;mso-wrap-distance-top:0;mso-wrap-distance-right:9pt;mso-wrap-distance-bottom:0;mso-position-horizontal:absolute;mso-position-horizontal-relative:page;mso-position-vertical:absolute;mso-position-vertical-relative:page;mso-width-percent:0;mso-height-percent:0;mso-width-relative:page;mso-height-relative:page" from="56.7pt,711pt" to="581pt,711pt" o:gfxdata="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" strokecolor="black [3213]" strokeweight="1.5pt">
               <w10:wrap anchorx="page" anchory="page"/>
@@ -11589,7 +12440,7 @@
             </wp:anchor>
           </w:drawing>
         </mc:Choice>
-        <mc:Fallback xmlns:cx2="http://schemas.microsoft.com/office/drawing/2015/10/21/chartex" xmlns:cx3="http://schemas.microsoft.com/office/drawing/2016/5/9/chartex" xmlns:cx4="http://schemas.microsoft.com/office/drawing/2016/5/10/chartex" xmlns:cx5="http://schemas.microsoft.com/office/drawing/2016/5/11/chartex" xmlns:cx6="http://schemas.microsoft.com/office/drawing/2016/5/12/chartex" xmlns:cx7="http://schemas.microsoft.com/office/drawing/2016/5/13/chartex" xmlns:cx8="http://schemas.microsoft.com/office/drawing/2016/5/14/chartex" xmlns:aink="http://schemas.microsoft.com/office/drawing/2016/ink" xmlns:am3d="http://schemas.microsoft.com/office/drawing/2017/model3d" xmlns:w16cex="http://schemas.microsoft.com/office/word/2018/wordml/cex" xmlns:w16cid="http://schemas.microsoft.com/office/word/2016/wordml/cid" xmlns:w16="http://schemas.microsoft.com/office/word/2018/wordml" xmlns:w16sdtdh="http://schemas.microsoft.com/office/word/2020/wordml/sdtdatahash">
+        <mc:Fallback xmlns:w16sdtdh="http://schemas.microsoft.com/office/word/2020/wordml/sdtdatahash" xmlns:w16="http://schemas.microsoft.com/office/word/2018/wordml" xmlns:w16cid="http://schemas.microsoft.com/office/word/2016/wordml/cid" xmlns:w16cex="http://schemas.microsoft.com/office/word/2018/wordml/cex" xmlns:am3d="http://schemas.microsoft.com/office/drawing/2017/model3d" xmlns:aink="http://schemas.microsoft.com/office/drawing/2016/ink" xmlns:cx8="http://schemas.microsoft.com/office/drawing/2016/5/14/chartex" xmlns:cx7="http://schemas.microsoft.com/office/drawing/2016/5/13/chartex" xmlns:cx6="http://schemas.microsoft.com/office/drawing/2016/5/12/chartex" xmlns:cx5="http://schemas.microsoft.com/office/drawing/2016/5/11/chartex" xmlns:cx4="http://schemas.microsoft.com/office/drawing/2016/5/10/chartex" xmlns:cx3="http://schemas.microsoft.com/office/drawing/2016/5/9/chartex" xmlns:cx2="http://schemas.microsoft.com/office/drawing/2015/10/21/chartex">
           <w:pict>
             <v:rect w14:anchorId="53EEB05D" id="Rectangle 55" o:spid="_x0000_s1026" style="position:absolute;margin-left:56.1pt;margin-top:16.45pt;width:524.4pt;height:807.85pt;z-index:251625472;visibility:visible;mso-wrap-style:square;mso-width-percent:0;mso-height-percent:0;mso-wrap-distance-left:9pt;mso-wrap-distance-top:0;mso-wrap-distance-right:9pt;mso-wrap-distance-bottom:0;mso-position-horizontal:absolute;mso-position-horizontal-relative:page;mso-position-vertical:absolute;mso-position-vertical-relative:page;mso-width-percent:0;mso-height-percent:0;mso-width-relative:page;mso-height-relative:page;v-text-anchor:top" o:gfxdata="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" o:allowincell="f" strokeweight="1.5pt">
               <w10:wrap anchorx="page" anchory="page"/>
@@ -14989,7 +15840,7 @@
 </file>
 
 <file path=customXml/itemProps1.xml><?xml version="1.0" encoding="utf-8"?>
-<ds:datastoreItem xmlns:ds="http://schemas.openxmlformats.org/officeDocument/2006/customXml" ds:itemID="{C3EB211A-9C82-405C-906B-50DEFE555D74}">
+<ds:datastoreItem xmlns:ds="http://schemas.openxmlformats.org/officeDocument/2006/customXml" ds:itemID="{34F0C4BC-A1F7-40CD-A6E3-DC157021ACD2}">
   <ds:schemaRefs>
     <ds:schemaRef ds:uri="http://schemas.openxmlformats.org/officeDocument/2006/bibliography"/>
   </ds:schemaRefs>
